--- a/프로젝트 구현 단계/Report_Draft_2_Related_Work.docx
+++ b/프로젝트 구현 단계/Report_Draft_2_Related_Work.docx
@@ -7,47 +7,77 @@
         <w:rPr>
           <w:b/>
           <w:bCs/>
-          <w:sz w:val="24"/>
-          <w:szCs w:val="24"/>
+          <w:sz w:val="30"/>
+          <w:szCs w:val="30"/>
         </w:rPr>
       </w:pPr>
       <w:r>
         <w:rPr>
           <w:rFonts w:hint="eastAsia"/>
+          <w:b/>
+          <w:bCs/>
+          <w:sz w:val="30"/>
+          <w:szCs w:val="30"/>
+        </w:rPr>
+        <w:t>2</w:t>
+      </w:r>
+      <w:r>
+        <w:rPr>
+          <w:b/>
+          <w:bCs/>
+          <w:sz w:val="30"/>
+          <w:szCs w:val="30"/>
+        </w:rPr>
+        <w:t xml:space="preserve">. </w:t>
+      </w:r>
+      <w:r>
+        <w:rPr>
+          <w:rFonts w:hint="eastAsia"/>
+          <w:b/>
+          <w:bCs/>
+          <w:sz w:val="30"/>
+          <w:szCs w:val="30"/>
+        </w:rPr>
+        <w:t>R</w:t>
+      </w:r>
+      <w:r>
+        <w:rPr>
+          <w:b/>
+          <w:bCs/>
+          <w:sz w:val="30"/>
+          <w:szCs w:val="30"/>
+        </w:rPr>
+        <w:t>elated Work.</w:t>
+      </w:r>
+    </w:p>
+    <w:p>
+      <w:pPr>
+        <w:ind w:firstLineChars="50" w:firstLine="120"/>
+        <w:rPr>
           <w:b/>
           <w:bCs/>
           <w:sz w:val="24"/>
           <w:szCs w:val="24"/>
         </w:rPr>
-        <w:t>2</w:t>
-      </w:r>
-      <w:r>
-        <w:rPr>
+      </w:pPr>
+      <w:r>
+        <w:rPr>
+          <w:rFonts w:hint="eastAsia"/>
           <w:b/>
           <w:bCs/>
           <w:sz w:val="24"/>
           <w:szCs w:val="24"/>
         </w:rPr>
-        <w:t xml:space="preserve">. </w:t>
-      </w:r>
-      <w:r>
-        <w:rPr>
-          <w:rFonts w:hint="eastAsia"/>
+        <w:t>2</w:t>
+      </w:r>
+      <w:r>
+        <w:rPr>
           <w:b/>
           <w:bCs/>
           <w:sz w:val="24"/>
           <w:szCs w:val="24"/>
         </w:rPr>
-        <w:t>R</w:t>
-      </w:r>
-      <w:r>
-        <w:rPr>
-          <w:b/>
-          <w:bCs/>
-          <w:sz w:val="24"/>
-          <w:szCs w:val="24"/>
-        </w:rPr>
-        <w:t>elated Work.</w:t>
+        <w:t>-1. Key Frame Extraction.</w:t>
       </w:r>
     </w:p>
     <w:p>
@@ -58,10 +88,73 @@
         <w:rPr>
           <w:rFonts w:hint="eastAsia"/>
         </w:rPr>
-        <w:t>2</w:t>
-      </w:r>
-      <w:r>
-        <w:t>-1. Key Frame Extraction.</w:t>
+        <w:t>동영상에서 하이라이트 이미지를 추출해내기 위한 방법을 제시하는 논문.</w:t>
+      </w:r>
+      <w:r>
+        <w:t xml:space="preserve"> </w:t>
+      </w:r>
+      <w:r>
+        <w:rPr>
+          <w:rFonts w:hint="eastAsia"/>
+        </w:rPr>
+        <w:t>K</w:t>
+      </w:r>
+      <w:r>
+        <w:t>ey Frame Extraction</w:t>
+      </w:r>
+      <w:r>
+        <w:rPr>
+          <w:rFonts w:hint="eastAsia"/>
+        </w:rPr>
+        <w:t xml:space="preserve"> 방법으로 </w:t>
+      </w:r>
+      <w:r>
+        <w:t>6</w:t>
+      </w:r>
+      <w:r>
+        <w:rPr>
+          <w:rFonts w:hint="eastAsia"/>
+        </w:rPr>
+        <w:t>가지 종류가 있으며,</w:t>
+      </w:r>
+      <w:r>
+        <w:t xml:space="preserve"> </w:t>
+      </w:r>
+      <w:r>
+        <w:rPr>
+          <w:rFonts w:hint="eastAsia"/>
+        </w:rPr>
+        <w:t>해당 논문은</w:t>
+      </w:r>
+      <w:r>
+        <w:rPr>
+          <w:rFonts w:hint="eastAsia"/>
+        </w:rPr>
+        <w:t xml:space="preserve"> </w:t>
+      </w:r>
+      <w:r>
+        <w:t>clustering</w:t>
+      </w:r>
+      <w:r>
+        <w:rPr>
+          <w:rFonts w:hint="eastAsia"/>
+        </w:rPr>
+        <w:t>을 사용한 방법을 제시</w:t>
+      </w:r>
+      <w:r>
+        <w:rPr>
+          <w:rFonts w:hint="eastAsia"/>
+        </w:rPr>
+        <w:t>하는데 구현이 쉽고 계산 속도가 빨라 실시간으로 적용할 수 있다는 이점이 있다</w:t>
+      </w:r>
+      <w:r>
+        <w:rPr>
+          <w:rFonts w:hint="eastAsia"/>
+        </w:rPr>
+        <w:t>.</w:t>
+      </w:r>
+      <w:r>
+        <w:t xml:space="preserve"> </w:t>
       </w:r>
     </w:p>
     <w:p>
@@ -69,10 +162,13 @@
         <w:ind w:firstLineChars="50" w:firstLine="100"/>
       </w:pPr>
       <w:r>
-        <w:rPr>
-          <w:rFonts w:hint="eastAsia"/>
-        </w:rPr>
-        <w:t>동영상에서 하이라이트 이미지를 추출해내기 위한 방법을 제시하는 논문.</w:t>
+        <w:t>Key Frame Extraction</w:t>
+      </w:r>
+      <w:r>
+        <w:rPr>
+          <w:rFonts w:hint="eastAsia"/>
+        </w:rPr>
+        <w:t>하는 과정은 다음과 같다.</w:t>
       </w:r>
       <w:r>
         <w:t xml:space="preserve"> </w:t>
@@ -81,25 +177,43 @@
         <w:rPr>
           <w:rFonts w:hint="eastAsia"/>
         </w:rPr>
-        <w:t>K</w:t>
-      </w:r>
-      <w:r>
-        <w:t>ey Frame Extraction</w:t>
-      </w:r>
-      <w:r>
-        <w:rPr>
-          <w:rFonts w:hint="eastAsia"/>
-        </w:rPr>
-        <w:t xml:space="preserve"> 방법으로 </w:t>
-      </w:r>
-      <w:r>
-        <w:t>6</w:t>
-      </w:r>
-      <w:r>
-        <w:rPr>
-          <w:rFonts w:hint="eastAsia"/>
-        </w:rPr>
-        <w:t>가지 종류가 있으며,</w:t>
+        <w:t>G</w:t>
+      </w:r>
+      <w:r>
+        <w:t>lobal Level Histogram</w:t>
+      </w:r>
+      <w:r>
+        <w:rPr>
+          <w:rFonts w:hint="eastAsia"/>
+        </w:rPr>
+        <w:t>을 사용하여</w:t>
+      </w:r>
+      <w:r>
+        <w:t xml:space="preserve">, </w:t>
+      </w:r>
+      <w:r>
+        <w:rPr>
+          <w:rFonts w:hint="eastAsia"/>
+        </w:rPr>
+        <w:t>프레임 간의 색상 유사도를 측정하고,</w:t>
+      </w:r>
+      <w:r>
+        <w:t xml:space="preserve"> GLCM(Grey-Level Co-occ</w:t>
+      </w:r>
+      <w:r>
+        <w:t>urrence Matrix)</w:t>
+      </w:r>
+      <w:r>
+        <w:rPr>
+          <w:rFonts w:hint="eastAsia"/>
+        </w:rPr>
+        <w:t>을 사용하여</w:t>
+      </w:r>
+      <w:r>
+        <w:rPr>
+          <w:rFonts w:hint="eastAsia"/>
+        </w:rPr>
+        <w:t xml:space="preserve"> 프레임 간의 텍스처(질감)</w:t>
       </w:r>
       <w:r>
         <w:t xml:space="preserve"> </w:t>
@@ -108,116 +222,25 @@
         <w:rPr>
           <w:rFonts w:hint="eastAsia"/>
         </w:rPr>
-        <w:t>해당 논문은</w:t>
-      </w:r>
-      <w:r>
-        <w:rPr>
-          <w:rFonts w:hint="eastAsia"/>
-        </w:rPr>
-        <w:t xml:space="preserve"> </w:t>
-      </w:r>
-      <w:r>
-        <w:t>clustering</w:t>
-      </w:r>
-      <w:r>
-        <w:rPr>
-          <w:rFonts w:hint="eastAsia"/>
-        </w:rPr>
-        <w:t>을 사용한 방법을 제시</w:t>
-      </w:r>
-      <w:r>
-        <w:rPr>
-          <w:rFonts w:hint="eastAsia"/>
-        </w:rPr>
-        <w:t>하는데 구현이 쉽고 계산 속도가 빨라 실시간으로 적용할 수 있다는 이점이 있다</w:t>
-      </w:r>
-      <w:r>
-        <w:rPr>
-          <w:rFonts w:hint="eastAsia"/>
-        </w:rPr>
-        <w:t>.</w:t>
-      </w:r>
-      <w:r>
-        <w:t xml:space="preserve"> </w:t>
+        <w:t>유사도를 측정한다.</w:t>
       </w:r>
     </w:p>
     <w:p>
       <w:pPr>
-        <w:ind w:firstLineChars="50" w:firstLine="100"/>
-      </w:pPr>
-      <w:r>
-        <w:t>Key Frame Extraction</w:t>
-      </w:r>
-      <w:r>
-        <w:rPr>
-          <w:rFonts w:hint="eastAsia"/>
-        </w:rPr>
-        <w:t>하는 과정은 다음과 같다.</w:t>
-      </w:r>
-      <w:r>
-        <w:t xml:space="preserve"> </w:t>
-      </w:r>
-      <w:r>
-        <w:rPr>
-          <w:rFonts w:hint="eastAsia"/>
-        </w:rPr>
-        <w:t>G</w:t>
-      </w:r>
-      <w:r>
-        <w:t>lobal Level Histogram</w:t>
-      </w:r>
-      <w:r>
-        <w:rPr>
-          <w:rFonts w:hint="eastAsia"/>
-        </w:rPr>
-        <w:t>을 사용하여</w:t>
-      </w:r>
-      <w:r>
-        <w:t xml:space="preserve">, </w:t>
-      </w:r>
-      <w:r>
-        <w:rPr>
-          <w:rFonts w:hint="eastAsia"/>
-        </w:rPr>
-        <w:t>프레임 간의 색상 유사도를 측정하고,</w:t>
-      </w:r>
-      <w:r>
-        <w:t xml:space="preserve"> GLCM(Grey-Level Co-occ</w:t>
-      </w:r>
-      <w:r>
-        <w:t>urrence Matrix)</w:t>
-      </w:r>
-      <w:r>
-        <w:rPr>
-          <w:rFonts w:hint="eastAsia"/>
-        </w:rPr>
-        <w:t>을 사용하여</w:t>
-      </w:r>
-      <w:r>
-        <w:rPr>
-          <w:rFonts w:hint="eastAsia"/>
-        </w:rPr>
-        <w:t xml:space="preserve"> 프레임 간의 텍스처(질감)</w:t>
-      </w:r>
-      <w:r>
-        <w:t xml:space="preserve"> </w:t>
-      </w:r>
-      <w:r>
-        <w:rPr>
-          <w:rFonts w:hint="eastAsia"/>
-        </w:rPr>
-        <w:t>유사도를 측정한다.</w:t>
-      </w:r>
-    </w:p>
-    <w:p>
-      <w:pPr>
-        <w:ind w:firstLineChars="50" w:firstLine="100"/>
+        <w:ind w:firstLineChars="50" w:firstLine="110"/>
+        <w:rPr>
+          <w:sz w:val="22"/>
+        </w:rPr>
       </w:pPr>
       <m:oMathPara>
         <m:oMath>
           <m:r>
+            <m:rPr>
+              <m:sty m:val="bi"/>
+            </m:rPr>
             <w:rPr>
               <w:rFonts w:ascii="Cambria Math" w:hAnsi="Cambria Math"/>
+              <w:sz w:val="22"/>
             </w:rPr>
             <m:t>Sim</m:t>
           </m:r>
@@ -226,22 +249,33 @@
               <m:ctrlPr>
                 <w:rPr>
                   <w:rFonts w:ascii="Cambria Math" w:hAnsi="Cambria Math"/>
+                  <w:b/>
+                  <w:bCs/>
                   <w:i/>
+                  <w:sz w:val="22"/>
                 </w:rPr>
               </m:ctrlPr>
             </m:sSubPr>
             <m:e>
               <m:r>
-                <w:rPr>
-                  <w:rFonts w:ascii="Cambria Math" w:hAnsi="Cambria Math"/>
+                <m:rPr>
+                  <m:sty m:val="bi"/>
+                </m:rPr>
+                <w:rPr>
+                  <w:rFonts w:ascii="Cambria Math" w:hAnsi="Cambria Math"/>
+                  <w:sz w:val="22"/>
                 </w:rPr>
                 <m:t>i</m:t>
               </m:r>
             </m:e>
             <m:sub>
               <m:r>
-                <w:rPr>
-                  <w:rFonts w:ascii="Cambria Math" w:hAnsi="Cambria Math"/>
+                <m:rPr>
+                  <m:sty m:val="bi"/>
+                </m:rPr>
+                <w:rPr>
+                  <w:rFonts w:ascii="Cambria Math" w:hAnsi="Cambria Math"/>
+                  <w:sz w:val="22"/>
                 </w:rPr>
                 <m:t>hsv</m:t>
               </m:r>
@@ -250,6 +284,7 @@
           <m:r>
             <w:rPr>
               <w:rFonts w:ascii="Cambria Math" w:hAnsi="Cambria Math"/>
+              <w:sz w:val="22"/>
             </w:rPr>
             <m:t>=</m:t>
           </m:r>
@@ -261,6 +296,7 @@
                 <w:rPr>
                   <w:rFonts w:ascii="Cambria Math" w:hAnsi="Cambria Math"/>
                   <w:i/>
+                  <w:sz w:val="22"/>
                 </w:rPr>
               </m:ctrlPr>
             </m:naryPr>
@@ -268,6 +304,7 @@
               <m:r>
                 <w:rPr>
                   <w:rFonts w:ascii="Cambria Math" w:hAnsi="Cambria Math"/>
+                  <w:sz w:val="22"/>
                 </w:rPr>
                 <m:t>i=1</m:t>
               </m:r>
@@ -276,6 +313,7 @@
               <m:r>
                 <w:rPr>
                   <w:rFonts w:ascii="Cambria Math" w:hAnsi="Cambria Math"/>
+                  <w:sz w:val="22"/>
                 </w:rPr>
                 <m:t>C</m:t>
               </m:r>
@@ -287,12 +325,14 @@
                 </m:rPr>
                 <w:rPr>
                   <w:rFonts w:ascii="Cambria Math" w:hAnsi="Cambria Math"/>
+                  <w:sz w:val="22"/>
                 </w:rPr>
                 <m:t>min⁡</m:t>
               </m:r>
               <m:r>
                 <w:rPr>
                   <w:rFonts w:ascii="Cambria Math" w:hAnsi="Cambria Math"/>
+                  <w:sz w:val="22"/>
                 </w:rPr>
                 <m:t>(</m:t>
               </m:r>
@@ -302,6 +342,7 @@
                     <w:rPr>
                       <w:rFonts w:ascii="Cambria Math" w:hAnsi="Cambria Math"/>
                       <w:i/>
+                      <w:sz w:val="22"/>
                     </w:rPr>
                   </m:ctrlPr>
                 </m:sSubPr>
@@ -309,6 +350,7 @@
                   <m:r>
                     <w:rPr>
                       <w:rFonts w:ascii="Cambria Math" w:hAnsi="Cambria Math"/>
+                      <w:sz w:val="22"/>
                     </w:rPr>
                     <m:t>h</m:t>
                   </m:r>
@@ -317,6 +359,7 @@
                   <m:r>
                     <w:rPr>
                       <w:rFonts w:ascii="Cambria Math" w:hAnsi="Cambria Math"/>
+                      <w:sz w:val="22"/>
                     </w:rPr>
                     <m:t>x</m:t>
                   </m:r>
@@ -328,6 +371,7 @@
                     <w:rPr>
                       <w:rFonts w:ascii="Cambria Math" w:hAnsi="Cambria Math"/>
                       <w:i/>
+                      <w:sz w:val="22"/>
                     </w:rPr>
                   </m:ctrlPr>
                 </m:dPr>
@@ -335,6 +379,7 @@
                   <m:r>
                     <w:rPr>
                       <w:rFonts w:ascii="Cambria Math" w:hAnsi="Cambria Math"/>
+                      <w:sz w:val="22"/>
                     </w:rPr>
                     <m:t>i</m:t>
                   </m:r>
@@ -343,6 +388,7 @@
               <m:r>
                 <w:rPr>
                   <w:rFonts w:ascii="Cambria Math" w:hAnsi="Cambria Math"/>
+                  <w:sz w:val="22"/>
                 </w:rPr>
                 <m:t xml:space="preserve">, </m:t>
               </m:r>
@@ -352,6 +398,7 @@
                     <w:rPr>
                       <w:rFonts w:ascii="Cambria Math" w:hAnsi="Cambria Math"/>
                       <w:i/>
+                      <w:sz w:val="22"/>
                     </w:rPr>
                   </m:ctrlPr>
                 </m:sSubPr>
@@ -359,6 +406,7 @@
                   <m:r>
                     <w:rPr>
                       <w:rFonts w:ascii="Cambria Math" w:hAnsi="Cambria Math"/>
+                      <w:sz w:val="22"/>
                     </w:rPr>
                     <m:t>h</m:t>
                   </m:r>
@@ -367,6 +415,7 @@
                   <m:r>
                     <w:rPr>
                       <w:rFonts w:ascii="Cambria Math" w:hAnsi="Cambria Math"/>
+                      <w:sz w:val="22"/>
                     </w:rPr>
                     <m:t>y</m:t>
                   </m:r>
@@ -378,6 +427,7 @@
                     <w:rPr>
                       <w:rFonts w:ascii="Cambria Math" w:hAnsi="Cambria Math"/>
                       <w:i/>
+                      <w:sz w:val="22"/>
                     </w:rPr>
                   </m:ctrlPr>
                 </m:dPr>
@@ -385,6 +435,7 @@
                   <m:r>
                     <w:rPr>
                       <w:rFonts w:ascii="Cambria Math" w:hAnsi="Cambria Math"/>
+                      <w:sz w:val="22"/>
                     </w:rPr>
                     <m:t>i</m:t>
                   </m:r>
@@ -393,6 +444,7 @@
               <m:r>
                 <w:rPr>
                   <w:rFonts w:ascii="Cambria Math" w:hAnsi="Cambria Math"/>
+                  <w:sz w:val="22"/>
                 </w:rPr>
                 <m:t>)</m:t>
               </m:r>
@@ -403,13 +455,20 @@
     </w:p>
     <w:p>
       <w:pPr>
-        <w:ind w:firstLineChars="50" w:firstLine="100"/>
+        <w:ind w:firstLineChars="50" w:firstLine="110"/>
+        <w:rPr>
+          <w:sz w:val="22"/>
+        </w:rPr>
       </w:pPr>
       <m:oMathPara>
         <m:oMath>
           <m:r>
+            <m:rPr>
+              <m:sty m:val="bi"/>
+            </m:rPr>
             <w:rPr>
               <w:rFonts w:ascii="Cambria Math" w:hAnsi="Cambria Math"/>
+              <w:sz w:val="22"/>
             </w:rPr>
             <m:t>Sim</m:t>
           </m:r>
@@ -418,22 +477,33 @@
               <m:ctrlPr>
                 <w:rPr>
                   <w:rFonts w:ascii="Cambria Math" w:hAnsi="Cambria Math"/>
+                  <w:b/>
+                  <w:bCs/>
                   <w:i/>
+                  <w:sz w:val="22"/>
                 </w:rPr>
               </m:ctrlPr>
             </m:sSubPr>
             <m:e>
               <m:r>
-                <w:rPr>
-                  <w:rFonts w:ascii="Cambria Math" w:hAnsi="Cambria Math"/>
+                <m:rPr>
+                  <m:sty m:val="bi"/>
+                </m:rPr>
+                <w:rPr>
+                  <w:rFonts w:ascii="Cambria Math" w:hAnsi="Cambria Math"/>
+                  <w:sz w:val="22"/>
                 </w:rPr>
                 <m:t>i</m:t>
               </m:r>
             </m:e>
             <m:sub>
               <m:r>
-                <w:rPr>
-                  <w:rFonts w:ascii="Cambria Math" w:hAnsi="Cambria Math"/>
+                <m:rPr>
+                  <m:sty m:val="bi"/>
+                </m:rPr>
+                <w:rPr>
+                  <w:rFonts w:ascii="Cambria Math" w:hAnsi="Cambria Math"/>
+                  <w:sz w:val="22"/>
                 </w:rPr>
                 <m:t>glcm</m:t>
               </m:r>
@@ -442,6 +512,7 @@
           <m:r>
             <w:rPr>
               <w:rFonts w:ascii="Cambria Math" w:hAnsi="Cambria Math"/>
+              <w:sz w:val="22"/>
             </w:rPr>
             <m:t>=</m:t>
           </m:r>
@@ -452,6 +523,7 @@
                 <w:rPr>
                   <w:rFonts w:ascii="Cambria Math" w:hAnsi="Cambria Math"/>
                   <w:i/>
+                  <w:sz w:val="22"/>
                 </w:rPr>
               </m:ctrlPr>
             </m:radPr>
@@ -467,6 +539,7 @@
                     <w:rPr>
                       <w:rFonts w:ascii="Cambria Math" w:hAnsi="Cambria Math"/>
                       <w:i/>
+                      <w:sz w:val="22"/>
                     </w:rPr>
                   </m:ctrlPr>
                 </m:naryPr>
@@ -479,6 +552,7 @@
                         <w:rPr>
                           <w:rFonts w:ascii="Cambria Math" w:hAnsi="Cambria Math"/>
                           <w:i/>
+                          <w:sz w:val="22"/>
                         </w:rPr>
                       </m:ctrlPr>
                     </m:sSupPr>
@@ -489,6 +563,7 @@
                             <w:rPr>
                               <w:rFonts w:ascii="Cambria Math" w:hAnsi="Cambria Math"/>
                               <w:i/>
+                              <w:sz w:val="22"/>
                             </w:rPr>
                           </m:ctrlPr>
                         </m:dPr>
@@ -496,6 +571,7 @@
                           <m:r>
                             <w:rPr>
                               <w:rFonts w:ascii="Cambria Math" w:hAnsi="Cambria Math"/>
+                              <w:sz w:val="22"/>
                             </w:rPr>
                             <m:t>glc</m:t>
                           </m:r>
@@ -505,6 +581,7 @@
                                 <w:rPr>
                                   <w:rFonts w:ascii="Cambria Math" w:hAnsi="Cambria Math"/>
                                   <w:i/>
+                                  <w:sz w:val="22"/>
                                 </w:rPr>
                               </m:ctrlPr>
                             </m:sSubPr>
@@ -512,6 +589,7 @@
                               <m:r>
                                 <w:rPr>
                                   <w:rFonts w:ascii="Cambria Math" w:hAnsi="Cambria Math"/>
+                                  <w:sz w:val="22"/>
                                 </w:rPr>
                                 <m:t>m</m:t>
                               </m:r>
@@ -520,6 +598,7 @@
                               <m:r>
                                 <w:rPr>
                                   <w:rFonts w:ascii="Cambria Math" w:hAnsi="Cambria Math"/>
+                                  <w:sz w:val="22"/>
                                 </w:rPr>
                                 <m:t>x</m:t>
                               </m:r>
@@ -528,6 +607,7 @@
                           <m:r>
                             <w:rPr>
                               <w:rFonts w:ascii="Cambria Math" w:hAnsi="Cambria Math"/>
+                              <w:sz w:val="22"/>
                             </w:rPr>
                             <m:t>-glc</m:t>
                           </m:r>
@@ -537,6 +617,7 @@
                                 <w:rPr>
                                   <w:rFonts w:ascii="Cambria Math" w:hAnsi="Cambria Math"/>
                                   <w:i/>
+                                  <w:sz w:val="22"/>
                                 </w:rPr>
                               </m:ctrlPr>
                             </m:sSubPr>
@@ -544,6 +625,7 @@
                               <m:r>
                                 <w:rPr>
                                   <w:rFonts w:ascii="Cambria Math" w:hAnsi="Cambria Math"/>
+                                  <w:sz w:val="22"/>
                                 </w:rPr>
                                 <m:t>m</m:t>
                               </m:r>
@@ -552,6 +634,7 @@
                               <m:r>
                                 <w:rPr>
                                   <w:rFonts w:ascii="Cambria Math" w:hAnsi="Cambria Math"/>
+                                  <w:sz w:val="22"/>
                                 </w:rPr>
                                 <m:t>y</m:t>
                               </m:r>
@@ -564,6 +647,7 @@
                       <m:r>
                         <w:rPr>
                           <w:rFonts w:ascii="Cambria Math" w:hAnsi="Cambria Math"/>
+                          <w:sz w:val="22"/>
                         </w:rPr>
                         <m:t>2</m:t>
                       </m:r>
@@ -589,13 +673,20 @@
     </w:p>
     <w:p>
       <w:pPr>
-        <w:ind w:firstLineChars="50" w:firstLine="100"/>
+        <w:ind w:firstLineChars="50" w:firstLine="110"/>
+        <w:rPr>
+          <w:sz w:val="22"/>
+        </w:rPr>
       </w:pPr>
       <m:oMathPara>
         <m:oMath>
           <m:r>
+            <m:rPr>
+              <m:sty m:val="bi"/>
+            </m:rPr>
             <w:rPr>
               <w:rFonts w:ascii="Cambria Math" w:hAnsi="Cambria Math"/>
+              <w:sz w:val="22"/>
             </w:rPr>
             <m:t>Combin</m:t>
           </m:r>
@@ -604,22 +695,33 @@
               <m:ctrlPr>
                 <w:rPr>
                   <w:rFonts w:ascii="Cambria Math" w:hAnsi="Cambria Math"/>
+                  <w:b/>
+                  <w:bCs/>
                   <w:i/>
+                  <w:sz w:val="22"/>
                 </w:rPr>
               </m:ctrlPr>
             </m:sSubPr>
             <m:e>
               <m:r>
-                <w:rPr>
-                  <w:rFonts w:ascii="Cambria Math" w:hAnsi="Cambria Math"/>
+                <m:rPr>
+                  <m:sty m:val="bi"/>
+                </m:rPr>
+                <w:rPr>
+                  <w:rFonts w:ascii="Cambria Math" w:hAnsi="Cambria Math"/>
+                  <w:sz w:val="22"/>
                 </w:rPr>
                 <m:t>e</m:t>
               </m:r>
             </m:e>
             <m:sub>
               <m:r>
-                <w:rPr>
-                  <w:rFonts w:ascii="Cambria Math" w:hAnsi="Cambria Math"/>
+                <m:rPr>
+                  <m:sty m:val="bi"/>
+                </m:rPr>
+                <w:rPr>
+                  <w:rFonts w:ascii="Cambria Math" w:hAnsi="Cambria Math"/>
+                  <w:sz w:val="22"/>
                 </w:rPr>
                 <m:t>Simi</m:t>
               </m:r>
@@ -628,6 +730,7 @@
           <m:r>
             <w:rPr>
               <w:rFonts w:ascii="Cambria Math" w:hAnsi="Cambria Math"/>
+              <w:sz w:val="22"/>
             </w:rPr>
             <m:t>=(Sim</m:t>
           </m:r>
@@ -637,6 +740,7 @@
                 <w:rPr>
                   <w:rFonts w:ascii="Cambria Math" w:hAnsi="Cambria Math"/>
                   <w:i/>
+                  <w:sz w:val="22"/>
                 </w:rPr>
               </m:ctrlPr>
             </m:sSubPr>
@@ -644,6 +748,7 @@
               <m:r>
                 <w:rPr>
                   <w:rFonts w:ascii="Cambria Math" w:hAnsi="Cambria Math"/>
+                  <w:sz w:val="22"/>
                 </w:rPr>
                 <m:t>i</m:t>
               </m:r>
@@ -652,6 +757,7 @@
               <m:r>
                 <w:rPr>
                   <w:rFonts w:ascii="Cambria Math" w:hAnsi="Cambria Math"/>
+                  <w:sz w:val="22"/>
                 </w:rPr>
                 <m:t>hsv</m:t>
               </m:r>
@@ -660,6 +766,7 @@
           <m:r>
             <w:rPr>
               <w:rFonts w:ascii="Cambria Math" w:hAnsi="Cambria Math"/>
+              <w:sz w:val="22"/>
             </w:rPr>
             <m:t>*0.7+Sim</m:t>
           </m:r>
@@ -669,6 +776,7 @@
                 <w:rPr>
                   <w:rFonts w:ascii="Cambria Math" w:hAnsi="Cambria Math"/>
                   <w:i/>
+                  <w:sz w:val="22"/>
                 </w:rPr>
               </m:ctrlPr>
             </m:sSubPr>
@@ -676,6 +784,7 @@
               <m:r>
                 <w:rPr>
                   <w:rFonts w:ascii="Cambria Math" w:hAnsi="Cambria Math"/>
+                  <w:sz w:val="22"/>
                 </w:rPr>
                 <m:t>i</m:t>
               </m:r>
@@ -684,6 +793,7 @@
               <m:r>
                 <w:rPr>
                   <w:rFonts w:ascii="Cambria Math" w:hAnsi="Cambria Math"/>
+                  <w:sz w:val="22"/>
                 </w:rPr>
                 <m:t>glcm</m:t>
               </m:r>
@@ -692,6 +802,7 @@
           <m:r>
             <w:rPr>
               <w:rFonts w:ascii="Cambria Math" w:hAnsi="Cambria Math"/>
+              <w:sz w:val="22"/>
             </w:rPr>
             <m:t>*0.3)</m:t>
           </m:r>
@@ -836,9 +947,6 @@
     <w:p>
       <w:pPr>
         <w:ind w:firstLineChars="50" w:firstLine="100"/>
-        <w:rPr>
-          <w:rFonts w:hint="eastAsia"/>
-        </w:rPr>
       </w:pPr>
       <w:r>
         <w:rPr>
@@ -987,34 +1095,34 @@
         </w:rPr>
         <w:t xml:space="preserve">에서 유사한 이미지의 </w:t>
       </w:r>
-      <w:proofErr w:type="spellStart"/>
-      <w:r>
-        <w:rPr>
-          <w:rFonts w:hint="eastAsia"/>
-        </w:rPr>
-        <w:t>h</w:t>
-      </w:r>
-      <w:r>
-        <w:t>sv</w:t>
-      </w:r>
-      <w:proofErr w:type="spellEnd"/>
+      <m:oMath>
+        <m:r>
+          <w:rPr>
+            <w:rFonts w:ascii="Cambria Math" w:hAnsi="Cambria Math"/>
+          </w:rPr>
+          <m:t>hsv</m:t>
+        </m:r>
+      </m:oMath>
+      <w:r>
+        <w:rPr>
+          <w:rFonts w:hint="eastAsia"/>
+        </w:rPr>
+        <w:t xml:space="preserve"> </w:t>
+      </w:r>
       <w:r>
         <w:rPr>
           <w:rFonts w:hint="eastAsia"/>
         </w:rPr>
         <w:t xml:space="preserve">와 </w:t>
       </w:r>
-      <w:proofErr w:type="spellStart"/>
-      <w:r>
-        <w:rPr>
-          <w:rFonts w:hint="eastAsia"/>
-        </w:rPr>
-        <w:t>g</w:t>
-      </w:r>
-      <w:r>
-        <w:t>lcm</w:t>
-      </w:r>
-      <w:proofErr w:type="spellEnd"/>
+      <m:oMath>
+        <m:r>
+          <w:rPr>
+            <w:rFonts w:ascii="Cambria Math" w:hAnsi="Cambria Math"/>
+          </w:rPr>
+          <m:t>glcm</m:t>
+        </m:r>
+      </m:oMath>
       <w:r>
         <w:rPr>
           <w:rFonts w:hint="eastAsia"/>
@@ -1053,17 +1161,44 @@
       <w:pPr>
         <w:ind w:firstLineChars="50" w:firstLine="100"/>
       </w:pPr>
-      <w:r>
-        <w:rPr>
-          <w:rFonts w:hint="eastAsia"/>
+    </w:p>
+    <w:p>
+      <w:pPr>
+        <w:ind w:firstLineChars="50" w:firstLine="120"/>
+        <w:rPr>
+          <w:b/>
+          <w:bCs/>
+          <w:sz w:val="24"/>
+          <w:szCs w:val="24"/>
+        </w:rPr>
+      </w:pPr>
+      <w:r>
+        <w:rPr>
+          <w:rFonts w:hint="eastAsia"/>
+          <w:b/>
+          <w:bCs/>
+          <w:sz w:val="24"/>
+          <w:szCs w:val="24"/>
         </w:rPr>
         <w:t>2</w:t>
       </w:r>
       <w:r>
+        <w:rPr>
+          <w:b/>
+          <w:bCs/>
+          <w:sz w:val="24"/>
+          <w:szCs w:val="24"/>
+        </w:rPr>
         <w:t xml:space="preserve">-2. </w:t>
       </w:r>
       <w:proofErr w:type="spellStart"/>
       <w:r>
+        <w:rPr>
+          <w:b/>
+          <w:bCs/>
+          <w:sz w:val="24"/>
+          <w:szCs w:val="24"/>
+        </w:rPr>
         <w:t>InstaGAN</w:t>
       </w:r>
       <w:proofErr w:type="spellEnd"/>
@@ -1071,18 +1206,6249 @@
     <w:p>
       <w:pPr>
         <w:ind w:firstLineChars="50" w:firstLine="100"/>
-        <w:rPr>
-          <w:rFonts w:hint="eastAsia"/>
-        </w:rPr>
       </w:pPr>
       <w:r>
+        <w:rPr>
+          <w:rFonts w:hint="eastAsia"/>
+        </w:rPr>
+        <w:t xml:space="preserve"> 기존의 </w:t>
+      </w:r>
+      <w:r>
+        <w:t xml:space="preserve">GAN </w:t>
+      </w:r>
+      <w:r>
+        <w:rPr>
+          <w:rFonts w:hint="eastAsia"/>
+        </w:rPr>
+        <w:t>모델은 이미지 내의 다수 인스턴스를 변화시킬 때,</w:t>
+      </w:r>
+      <w:r>
+        <w:t xml:space="preserve"> </w:t>
+      </w:r>
+      <w:r>
+        <w:rPr>
+          <w:rFonts w:hint="eastAsia"/>
+        </w:rPr>
+        <w:t>혹은 이미지 내의 인스턴스의 모양을 변화시킬 때 낮은 성능을 보이는 단점을 가지고 있다.</w:t>
+      </w:r>
+      <w:r>
+        <w:t xml:space="preserve"> </w:t>
+      </w:r>
+      <w:r>
+        <w:rPr>
+          <w:rFonts w:hint="eastAsia"/>
+        </w:rPr>
+        <w:t>대표적인 예로,</w:t>
+      </w:r>
+      <w:r>
+        <w:t xml:space="preserve"> </w:t>
+      </w:r>
+      <w:r>
+        <w:rPr>
+          <w:rFonts w:hint="eastAsia"/>
+        </w:rPr>
+        <w:t xml:space="preserve">말이 존재하는 이미지 내에서 말을 얼룩말로 변환하는 경우 기존 </w:t>
+      </w:r>
+      <w:r>
+        <w:t>GAN</w:t>
+      </w:r>
+      <w:r>
+        <w:rPr>
+          <w:rFonts w:hint="eastAsia"/>
+        </w:rPr>
+        <w:t>으로 충분히 가능하였으나,</w:t>
+      </w:r>
+      <w:r>
+        <w:t xml:space="preserve"> </w:t>
+      </w:r>
+      <w:r>
+        <w:rPr>
+          <w:rFonts w:hint="eastAsia"/>
+        </w:rPr>
+        <w:t>말을 기린으로</w:t>
+      </w:r>
+      <w:r>
+        <w:t xml:space="preserve"> </w:t>
+      </w:r>
+      <w:r>
+        <w:rPr>
+          <w:rFonts w:hint="eastAsia"/>
+        </w:rPr>
+        <w:t xml:space="preserve">변환하는 경우에는 기존 </w:t>
+      </w:r>
+      <w:r>
+        <w:t>GAN</w:t>
+      </w:r>
+      <w:r>
+        <w:rPr>
+          <w:rFonts w:hint="eastAsia"/>
+        </w:rPr>
+        <w:t>이 제대로 변환하지 못하고</w:t>
+      </w:r>
+      <w:r>
+        <w:t xml:space="preserve">, </w:t>
+      </w:r>
+      <w:r>
+        <w:rPr>
+          <w:rFonts w:hint="eastAsia"/>
+        </w:rPr>
+        <w:t>이미지가 깨지는 결과를 보인다.</w:t>
+      </w:r>
+    </w:p>
+    <w:p>
+      <w:pPr>
+        <w:ind w:firstLineChars="50" w:firstLine="100"/>
+      </w:pPr>
+      <w:r>
+        <w:rPr>
+          <w:rFonts w:hint="eastAsia"/>
+        </w:rPr>
+        <w:t xml:space="preserve"> 이에 대한 해결책으로 해당 논문에서는 이미지에서 변환하고자 하는 인스턴스의 S</w:t>
+      </w:r>
+      <w:r>
+        <w:t>egmentation Mask</w:t>
+      </w:r>
+      <w:r>
+        <w:rPr>
+          <w:rFonts w:hint="eastAsia"/>
+        </w:rPr>
+        <w:t>를 사용하여 인스턴스의 모양을 변화시키는 성능을 높였다.</w:t>
+      </w:r>
+    </w:p>
+    <w:p>
+      <w:pPr>
+        <w:ind w:firstLineChars="50" w:firstLine="100"/>
+      </w:pPr>
+      <w:r>
+        <w:rPr>
+          <w:rFonts w:hint="eastAsia"/>
+        </w:rPr>
+        <w:lastRenderedPageBreak/>
+        <w:t xml:space="preserve"> 기존의 </w:t>
+      </w:r>
+      <w:r>
+        <w:t xml:space="preserve">GAN </w:t>
+      </w:r>
+      <w:r>
+        <w:rPr>
+          <w:rFonts w:hint="eastAsia"/>
+        </w:rPr>
+        <w:t>모델</w:t>
+      </w:r>
+      <w:r>
+        <w:rPr>
+          <w:rFonts w:hint="eastAsia"/>
+        </w:rPr>
+        <w:t>은 생성자와 판별자를 사용하여</w:t>
+      </w:r>
+      <w:r>
+        <w:t xml:space="preserve"> </w:t>
+      </w:r>
+      <w:r>
+        <w:rPr>
+          <w:rFonts w:hint="eastAsia"/>
+        </w:rPr>
+        <w:t xml:space="preserve">생성자를 사용한 </w:t>
+      </w:r>
+      <w:r>
+        <w:t>Fake Image</w:t>
+      </w:r>
+      <w:r>
+        <w:rPr>
+          <w:rFonts w:hint="eastAsia"/>
+        </w:rPr>
+        <w:t>와 R</w:t>
+      </w:r>
+      <w:r>
+        <w:t>eal Image</w:t>
+      </w:r>
+      <w:r>
+        <w:rPr>
+          <w:rFonts w:hint="eastAsia"/>
+        </w:rPr>
+        <w:t xml:space="preserve">를 판별자가 </w:t>
+      </w:r>
+      <w:r>
+        <w:t>Real Image</w:t>
+      </w:r>
+      <w:r>
+        <w:rPr>
+          <w:rFonts w:hint="eastAsia"/>
+        </w:rPr>
+        <w:t>를 판별하게 하여</w:t>
+      </w:r>
+      <w:r>
+        <w:t xml:space="preserve">, </w:t>
+      </w:r>
+      <w:r>
+        <w:rPr>
+          <w:rFonts w:hint="eastAsia"/>
+        </w:rPr>
+        <w:t>생성자는 원하는 결과물을 생성해내도록,</w:t>
+      </w:r>
+      <w:r>
+        <w:t xml:space="preserve"> </w:t>
+      </w:r>
+      <w:r>
+        <w:rPr>
+          <w:rFonts w:hint="eastAsia"/>
+        </w:rPr>
+        <w:t>판별자는 F</w:t>
+      </w:r>
+      <w:r>
+        <w:t>ake Image</w:t>
+      </w:r>
+      <w:r>
+        <w:rPr>
+          <w:rFonts w:hint="eastAsia"/>
+        </w:rPr>
+        <w:t xml:space="preserve">와 </w:t>
+      </w:r>
+      <w:r>
+        <w:t>Real Image</w:t>
+      </w:r>
+      <w:r>
+        <w:rPr>
+          <w:rFonts w:hint="eastAsia"/>
+        </w:rPr>
+        <w:t>를 더 잘 분별할 수 있도록 학습한다.</w:t>
+      </w:r>
+    </w:p>
+    <w:p>
+      <w:pPr>
+        <w:ind w:firstLineChars="50" w:firstLine="100"/>
+      </w:pPr>
+      <w:r>
+        <w:rPr>
+          <w:rFonts w:hint="eastAsia"/>
+        </w:rPr>
+        <w:t xml:space="preserve"> </w:t>
+      </w:r>
+      <w:proofErr w:type="spellStart"/>
+      <w:r>
+        <w:t>InstaGAN</w:t>
+      </w:r>
+      <w:proofErr w:type="spellEnd"/>
+      <w:r>
+        <w:rPr>
+          <w:rFonts w:hint="eastAsia"/>
+        </w:rPr>
+        <w:t xml:space="preserve">에서는 이러한 기존의 </w:t>
+      </w:r>
+      <w:r>
+        <w:t xml:space="preserve">GAN </w:t>
+      </w:r>
+      <w:r>
+        <w:rPr>
+          <w:rFonts w:hint="eastAsia"/>
+        </w:rPr>
+        <w:t>모델에서 발전하여</w:t>
+      </w:r>
+      <w:r>
+        <w:t xml:space="preserve">, </w:t>
+      </w:r>
+      <w:r>
+        <w:rPr>
+          <w:rFonts w:hint="eastAsia"/>
+        </w:rPr>
+        <w:t xml:space="preserve">해당 생성자와 판별자를 학습하는데 하나의 </w:t>
+      </w:r>
+      <w:r>
+        <w:t>Input</w:t>
+      </w:r>
+      <w:r>
+        <w:rPr>
+          <w:rFonts w:hint="eastAsia"/>
+        </w:rPr>
+        <w:t xml:space="preserve">이 아닌 </w:t>
+      </w:r>
+      <w:r>
+        <w:t xml:space="preserve">Input </w:t>
+      </w:r>
+      <w:r>
+        <w:rPr>
+          <w:rFonts w:hint="eastAsia"/>
+        </w:rPr>
+        <w:t>쌍을 사용한다.</w:t>
+      </w:r>
+      <w:r>
+        <w:t xml:space="preserve"> </w:t>
+      </w:r>
+      <w:r>
+        <w:rPr>
+          <w:rFonts w:hint="eastAsia"/>
+        </w:rPr>
+        <w:t xml:space="preserve">실제 이미지와 해당 이미지에서 변화하고자 하는 인스턴스의 </w:t>
+      </w:r>
+      <w:r>
+        <w:t xml:space="preserve">Segmentation Mask </w:t>
+      </w:r>
+      <w:r>
+        <w:rPr>
+          <w:rFonts w:hint="eastAsia"/>
+        </w:rPr>
+        <w:t>이미지를 쌍으로 하여 학습에 사용한다.</w:t>
+      </w:r>
+    </w:p>
+    <w:p>
+      <w:r>
+        <w:t xml:space="preserve"> </w:t>
+      </w:r>
+      <w:r>
+        <w:rPr>
+          <w:rFonts w:hint="eastAsia"/>
+        </w:rPr>
+        <w:t xml:space="preserve">즉 기존의 </w:t>
+      </w:r>
+      <w:r>
+        <w:t xml:space="preserve">GAN </w:t>
+      </w:r>
+      <w:r>
+        <w:rPr>
+          <w:rFonts w:hint="eastAsia"/>
+        </w:rPr>
+        <w:t>모델의 생성자와 판별자가 다음과 같았다면,</w:t>
+      </w:r>
+    </w:p>
+    <w:p>
+      <w:pPr>
+        <w:rPr>
+          <w:sz w:val="22"/>
+        </w:rPr>
+      </w:pPr>
+      <m:oMathPara>
+        <m:oMath>
+          <m:r>
+            <w:rPr>
+              <w:rFonts w:ascii="Cambria Math" w:hAnsi="Cambria Math"/>
+              <w:sz w:val="22"/>
+            </w:rPr>
+            <m:t xml:space="preserve">Generator, </m:t>
+          </m:r>
+          <m:sSub>
+            <m:sSubPr>
+              <m:ctrlPr>
+                <w:rPr>
+                  <w:rFonts w:ascii="Cambria Math" w:hAnsi="Cambria Math"/>
+                  <w:b/>
+                  <w:bCs/>
+                  <w:i/>
+                  <w:sz w:val="22"/>
+                </w:rPr>
+              </m:ctrlPr>
+            </m:sSubPr>
+            <m:e>
+              <m:r>
+                <m:rPr>
+                  <m:sty m:val="bi"/>
+                </m:rPr>
+                <w:rPr>
+                  <w:rFonts w:ascii="Cambria Math" w:hAnsi="Cambria Math"/>
+                  <w:sz w:val="22"/>
+                </w:rPr>
+                <m:t>G</m:t>
+              </m:r>
+            </m:e>
+            <m:sub>
+              <m:r>
+                <m:rPr>
+                  <m:sty m:val="bi"/>
+                </m:rPr>
+                <w:rPr>
+                  <w:rFonts w:ascii="Cambria Math" w:hAnsi="Cambria Math"/>
+                  <w:sz w:val="22"/>
+                </w:rPr>
+                <m:t>XY</m:t>
+              </m:r>
+            </m:sub>
+          </m:sSub>
+          <m:r>
+            <w:rPr>
+              <w:rFonts w:ascii="Cambria Math" w:hAnsi="Cambria Math"/>
+              <w:sz w:val="22"/>
+            </w:rPr>
+            <m:t xml:space="preserve"> :X→Y</m:t>
+          </m:r>
+        </m:oMath>
+      </m:oMathPara>
+    </w:p>
+    <w:p>
+      <w:pPr>
+        <w:ind w:firstLineChars="50" w:firstLine="110"/>
+        <w:rPr>
+          <w:sz w:val="22"/>
+        </w:rPr>
+      </w:pPr>
+      <m:oMathPara>
+        <m:oMath>
+          <m:r>
+            <w:rPr>
+              <w:rFonts w:ascii="Cambria Math" w:hAnsi="Cambria Math"/>
+              <w:sz w:val="22"/>
+            </w:rPr>
+            <m:t xml:space="preserve">Discriminator, </m:t>
+          </m:r>
+          <m:sSub>
+            <m:sSubPr>
+              <m:ctrlPr>
+                <w:rPr>
+                  <w:rFonts w:ascii="Cambria Math" w:hAnsi="Cambria Math"/>
+                  <w:b/>
+                  <w:bCs/>
+                  <w:i/>
+                  <w:sz w:val="22"/>
+                </w:rPr>
+              </m:ctrlPr>
+            </m:sSubPr>
+            <m:e>
+              <m:r>
+                <m:rPr>
+                  <m:sty m:val="bi"/>
+                </m:rPr>
+                <w:rPr>
+                  <w:rFonts w:ascii="Cambria Math" w:hAnsi="Cambria Math"/>
+                  <w:sz w:val="22"/>
+                </w:rPr>
+                <m:t>D</m:t>
+              </m:r>
+            </m:e>
+            <m:sub>
+              <m:r>
+                <m:rPr>
+                  <m:sty m:val="bi"/>
+                </m:rPr>
+                <w:rPr>
+                  <w:rFonts w:ascii="Cambria Math" w:hAnsi="Cambria Math"/>
+                  <w:sz w:val="22"/>
+                </w:rPr>
+                <m:t>X</m:t>
+              </m:r>
+            </m:sub>
+          </m:sSub>
+          <m:r>
+            <w:rPr>
+              <w:rFonts w:ascii="Cambria Math" w:hAnsi="Cambria Math"/>
+              <w:sz w:val="22"/>
+            </w:rPr>
+            <m:t xml:space="preserve"> :X→</m:t>
+          </m:r>
+          <m:sSup>
+            <m:sSupPr>
+              <m:ctrlPr>
+                <w:rPr>
+                  <w:rFonts w:ascii="Cambria Math" w:hAnsi="Cambria Math"/>
+                  <w:i/>
+                  <w:sz w:val="22"/>
+                </w:rPr>
+              </m:ctrlPr>
+            </m:sSupPr>
+            <m:e>
+              <m:r>
+                <w:rPr>
+                  <w:rFonts w:ascii="Cambria Math" w:hAnsi="Cambria Math"/>
+                  <w:sz w:val="22"/>
+                </w:rPr>
+                <m:t>{</m:t>
+              </m:r>
+            </m:e>
+            <m:sup>
+              <m:r>
+                <w:rPr>
+                  <w:rFonts w:ascii="Cambria Math" w:hAnsi="Cambria Math"/>
+                  <w:sz w:val="22"/>
+                </w:rPr>
+                <m:t>'</m:t>
+              </m:r>
+            </m:sup>
+          </m:sSup>
+          <m:sSup>
+            <m:sSupPr>
+              <m:ctrlPr>
+                <w:rPr>
+                  <w:rFonts w:ascii="Cambria Math" w:hAnsi="Cambria Math"/>
+                  <w:i/>
+                  <w:sz w:val="22"/>
+                </w:rPr>
+              </m:ctrlPr>
+            </m:sSupPr>
+            <m:e>
+              <m:r>
+                <w:rPr>
+                  <w:rFonts w:ascii="Cambria Math" w:hAnsi="Cambria Math"/>
+                  <w:sz w:val="22"/>
+                </w:rPr>
+                <m:t>X</m:t>
+              </m:r>
+            </m:e>
+            <m:sup>
+              <m:r>
+                <w:rPr>
+                  <w:rFonts w:ascii="Cambria Math" w:hAnsi="Cambria Math"/>
+                  <w:sz w:val="22"/>
+                </w:rPr>
+                <m:t>'</m:t>
+              </m:r>
+            </m:sup>
+          </m:sSup>
+          <m:r>
+            <w:rPr>
+              <w:rFonts w:ascii="Cambria Math" w:hAnsi="Cambria Math"/>
+              <w:sz w:val="22"/>
+            </w:rPr>
+            <m:t xml:space="preserve">, 'not </m:t>
+          </m:r>
+          <m:sSup>
+            <m:sSupPr>
+              <m:ctrlPr>
+                <w:rPr>
+                  <w:rFonts w:ascii="Cambria Math" w:hAnsi="Cambria Math"/>
+                  <w:i/>
+                  <w:sz w:val="22"/>
+                </w:rPr>
+              </m:ctrlPr>
+            </m:sSupPr>
+            <m:e>
+              <m:r>
+                <w:rPr>
+                  <w:rFonts w:ascii="Cambria Math" w:hAnsi="Cambria Math"/>
+                  <w:sz w:val="22"/>
+                </w:rPr>
+                <m:t>X</m:t>
+              </m:r>
+            </m:e>
+            <m:sup>
+              <m:r>
+                <w:rPr>
+                  <w:rFonts w:ascii="Cambria Math" w:hAnsi="Cambria Math"/>
+                  <w:sz w:val="22"/>
+                </w:rPr>
+                <m:t>'</m:t>
+              </m:r>
+            </m:sup>
+          </m:sSup>
+          <m:r>
+            <w:rPr>
+              <w:rFonts w:ascii="Cambria Math" w:hAnsi="Cambria Math"/>
+              <w:sz w:val="22"/>
+            </w:rPr>
+            <m:t>}</m:t>
+          </m:r>
+        </m:oMath>
+      </m:oMathPara>
+    </w:p>
+    <w:p>
+      <w:proofErr w:type="spellStart"/>
+      <w:r>
+        <w:t>InstaGAN</w:t>
+      </w:r>
+      <w:proofErr w:type="spellEnd"/>
+      <w:r>
+        <w:t xml:space="preserve"> </w:t>
+      </w:r>
+      <w:r>
+        <w:rPr>
+          <w:rFonts w:hint="eastAsia"/>
+        </w:rPr>
+        <w:t>모델의 생성자와 판별자는 다음과 같다.</w:t>
+      </w:r>
+    </w:p>
+    <w:p>
+      <w:pPr>
+        <w:rPr>
+          <w:sz w:val="22"/>
+        </w:rPr>
+      </w:pPr>
+      <m:oMathPara>
+        <m:oMath>
+          <m:r>
+            <w:rPr>
+              <w:rFonts w:ascii="Cambria Math" w:hAnsi="Cambria Math"/>
+              <w:sz w:val="22"/>
+            </w:rPr>
+            <m:t xml:space="preserve">Generator, </m:t>
+          </m:r>
+          <m:sSub>
+            <m:sSubPr>
+              <m:ctrlPr>
+                <w:rPr>
+                  <w:rFonts w:ascii="Cambria Math" w:hAnsi="Cambria Math"/>
+                  <w:b/>
+                  <w:bCs/>
+                  <w:i/>
+                  <w:sz w:val="22"/>
+                </w:rPr>
+              </m:ctrlPr>
+            </m:sSubPr>
+            <m:e>
+              <m:r>
+                <m:rPr>
+                  <m:sty m:val="bi"/>
+                </m:rPr>
+                <w:rPr>
+                  <w:rFonts w:ascii="Cambria Math" w:hAnsi="Cambria Math"/>
+                  <w:sz w:val="22"/>
+                </w:rPr>
+                <m:t>G</m:t>
+              </m:r>
+            </m:e>
+            <m:sub>
+              <m:r>
+                <m:rPr>
+                  <m:sty m:val="bi"/>
+                </m:rPr>
+                <w:rPr>
+                  <w:rFonts w:ascii="Cambria Math" w:hAnsi="Cambria Math"/>
+                  <w:sz w:val="22"/>
+                </w:rPr>
+                <m:t>XY</m:t>
+              </m:r>
+            </m:sub>
+          </m:sSub>
+          <m:r>
+            <w:rPr>
+              <w:rFonts w:ascii="Cambria Math" w:hAnsi="Cambria Math"/>
+              <w:sz w:val="22"/>
+            </w:rPr>
+            <m:t xml:space="preserve"> : X x A→Y x B</m:t>
+          </m:r>
+        </m:oMath>
+      </m:oMathPara>
+    </w:p>
+    <w:p>
+      <w:pPr>
+        <w:rPr>
+          <w:sz w:val="22"/>
+        </w:rPr>
+      </w:pPr>
+      <m:oMathPara>
+        <m:oMath>
+          <m:r>
+            <w:rPr>
+              <w:rFonts w:ascii="Cambria Math" w:hAnsi="Cambria Math"/>
+              <w:sz w:val="22"/>
+            </w:rPr>
+            <m:t xml:space="preserve">Discriminator, </m:t>
+          </m:r>
+          <m:sSub>
+            <m:sSubPr>
+              <m:ctrlPr>
+                <w:rPr>
+                  <w:rFonts w:ascii="Cambria Math" w:hAnsi="Cambria Math"/>
+                  <w:b/>
+                  <w:bCs/>
+                  <w:i/>
+                  <w:sz w:val="22"/>
+                </w:rPr>
+              </m:ctrlPr>
+            </m:sSubPr>
+            <m:e>
+              <m:r>
+                <m:rPr>
+                  <m:sty m:val="bi"/>
+                </m:rPr>
+                <w:rPr>
+                  <w:rFonts w:ascii="Cambria Math" w:hAnsi="Cambria Math"/>
+                  <w:sz w:val="22"/>
+                </w:rPr>
+                <m:t>D</m:t>
+              </m:r>
+            </m:e>
+            <m:sub>
+              <m:r>
+                <m:rPr>
+                  <m:sty m:val="bi"/>
+                </m:rPr>
+                <w:rPr>
+                  <w:rFonts w:ascii="Cambria Math" w:hAnsi="Cambria Math"/>
+                  <w:sz w:val="22"/>
+                </w:rPr>
+                <m:t>X</m:t>
+              </m:r>
+            </m:sub>
+          </m:sSub>
+          <m:r>
+            <w:rPr>
+              <w:rFonts w:ascii="Cambria Math" w:hAnsi="Cambria Math"/>
+              <w:sz w:val="22"/>
+            </w:rPr>
+            <m:t xml:space="preserve"> :X x A→</m:t>
+          </m:r>
+          <m:sSup>
+            <m:sSupPr>
+              <m:ctrlPr>
+                <w:rPr>
+                  <w:rFonts w:ascii="Cambria Math" w:hAnsi="Cambria Math"/>
+                  <w:i/>
+                  <w:sz w:val="22"/>
+                </w:rPr>
+              </m:ctrlPr>
+            </m:sSupPr>
+            <m:e>
+              <m:r>
+                <w:rPr>
+                  <w:rFonts w:ascii="Cambria Math" w:hAnsi="Cambria Math"/>
+                  <w:sz w:val="22"/>
+                </w:rPr>
+                <m:t>{</m:t>
+              </m:r>
+            </m:e>
+            <m:sup>
+              <m:r>
+                <w:rPr>
+                  <w:rFonts w:ascii="Cambria Math" w:hAnsi="Cambria Math"/>
+                  <w:sz w:val="22"/>
+                </w:rPr>
+                <m:t>'</m:t>
+              </m:r>
+            </m:sup>
+          </m:sSup>
+          <m:sSup>
+            <m:sSupPr>
+              <m:ctrlPr>
+                <w:rPr>
+                  <w:rFonts w:ascii="Cambria Math" w:hAnsi="Cambria Math"/>
+                  <w:i/>
+                  <w:sz w:val="22"/>
+                </w:rPr>
+              </m:ctrlPr>
+            </m:sSupPr>
+            <m:e>
+              <m:r>
+                <w:rPr>
+                  <w:rFonts w:ascii="Cambria Math" w:hAnsi="Cambria Math"/>
+                  <w:sz w:val="22"/>
+                </w:rPr>
+                <m:t>X</m:t>
+              </m:r>
+            </m:e>
+            <m:sup>
+              <m:r>
+                <w:rPr>
+                  <w:rFonts w:ascii="Cambria Math" w:hAnsi="Cambria Math"/>
+                  <w:sz w:val="22"/>
+                </w:rPr>
+                <m:t>'</m:t>
+              </m:r>
+            </m:sup>
+          </m:sSup>
+          <m:r>
+            <w:rPr>
+              <w:rFonts w:ascii="Cambria Math" w:hAnsi="Cambria Math"/>
+              <w:sz w:val="22"/>
+            </w:rPr>
+            <m:t xml:space="preserve">,'not X'} </m:t>
+          </m:r>
+        </m:oMath>
+      </m:oMathPara>
+    </w:p>
+    <w:p>
+      <w:r>
+        <w:rPr>
+          <w:rFonts w:hint="eastAsia"/>
+        </w:rPr>
+        <w:t>이를 이용하여 손실함수를 정의하면 다음과 같다.</w:t>
+      </w:r>
+    </w:p>
+    <w:p>
+      <w:pPr>
+        <w:rPr>
+          <w:sz w:val="22"/>
+        </w:rPr>
+      </w:pPr>
+      <m:oMathPara>
+        <m:oMath>
+          <m:sSub>
+            <m:sSubPr>
+              <m:ctrlPr>
+                <w:rPr>
+                  <w:rFonts w:ascii="Cambria Math" w:hAnsi="Cambria Math"/>
+                  <w:b/>
+                  <w:bCs/>
+                  <w:i/>
+                  <w:sz w:val="22"/>
+                </w:rPr>
+              </m:ctrlPr>
+            </m:sSubPr>
+            <m:e>
+              <m:r>
+                <m:rPr>
+                  <m:sty m:val="bi"/>
+                </m:rPr>
+                <w:rPr>
+                  <w:rFonts w:ascii="Cambria Math" w:hAnsi="Cambria Math"/>
+                  <w:sz w:val="22"/>
+                </w:rPr>
+                <m:t>L</m:t>
+              </m:r>
+            </m:e>
+            <m:sub>
+              <m:r>
+                <m:rPr>
+                  <m:sty m:val="bi"/>
+                </m:rPr>
+                <w:rPr>
+                  <w:rFonts w:ascii="Cambria Math" w:hAnsi="Cambria Math"/>
+                  <w:sz w:val="22"/>
+                </w:rPr>
+                <m:t>InstaGAN</m:t>
+              </m:r>
+            </m:sub>
+          </m:sSub>
+          <m:r>
+            <w:rPr>
+              <w:rFonts w:ascii="Cambria Math" w:hAnsi="Cambria Math"/>
+              <w:sz w:val="22"/>
+            </w:rPr>
+            <m:t>=</m:t>
+          </m:r>
+          <m:sSub>
+            <m:sSubPr>
+              <m:ctrlPr>
+                <w:rPr>
+                  <w:rFonts w:ascii="Cambria Math" w:hAnsi="Cambria Math"/>
+                  <w:i/>
+                  <w:sz w:val="22"/>
+                </w:rPr>
+              </m:ctrlPr>
+            </m:sSubPr>
+            <m:e>
+              <m:r>
+                <w:rPr>
+                  <w:rFonts w:ascii="Cambria Math" w:hAnsi="Cambria Math"/>
+                  <w:sz w:val="22"/>
+                </w:rPr>
+                <m:t>L</m:t>
+              </m:r>
+            </m:e>
+            <m:sub>
+              <m:r>
+                <w:rPr>
+                  <w:rFonts w:ascii="Cambria Math" w:hAnsi="Cambria Math"/>
+                  <w:sz w:val="22"/>
+                </w:rPr>
+                <m:t>LSGAN</m:t>
+              </m:r>
+            </m:sub>
+          </m:sSub>
+          <m:r>
+            <w:rPr>
+              <w:rFonts w:ascii="Cambria Math" w:hAnsi="Cambria Math"/>
+              <w:sz w:val="22"/>
+            </w:rPr>
+            <m:t>+</m:t>
+          </m:r>
+          <m:sSub>
+            <m:sSubPr>
+              <m:ctrlPr>
+                <w:rPr>
+                  <w:rFonts w:ascii="Cambria Math" w:hAnsi="Cambria Math"/>
+                  <w:i/>
+                  <w:sz w:val="22"/>
+                </w:rPr>
+              </m:ctrlPr>
+            </m:sSubPr>
+            <m:e>
+              <m:r>
+                <w:rPr>
+                  <w:rFonts w:ascii="Cambria Math" w:hAnsi="Cambria Math"/>
+                  <w:sz w:val="22"/>
+                </w:rPr>
+                <m:t>λ</m:t>
+              </m:r>
+            </m:e>
+            <m:sub>
+              <m:r>
+                <w:rPr>
+                  <w:rFonts w:ascii="Cambria Math" w:hAnsi="Cambria Math"/>
+                  <w:sz w:val="22"/>
+                </w:rPr>
+                <m:t>cyc</m:t>
+              </m:r>
+            </m:sub>
+          </m:sSub>
+          <m:sSub>
+            <m:sSubPr>
+              <m:ctrlPr>
+                <w:rPr>
+                  <w:rFonts w:ascii="Cambria Math" w:hAnsi="Cambria Math"/>
+                  <w:i/>
+                  <w:sz w:val="22"/>
+                </w:rPr>
+              </m:ctrlPr>
+            </m:sSubPr>
+            <m:e>
+              <m:r>
+                <w:rPr>
+                  <w:rFonts w:ascii="Cambria Math" w:hAnsi="Cambria Math"/>
+                  <w:sz w:val="22"/>
+                </w:rPr>
+                <m:t>L</m:t>
+              </m:r>
+            </m:e>
+            <m:sub>
+              <m:r>
+                <w:rPr>
+                  <w:rFonts w:ascii="Cambria Math" w:hAnsi="Cambria Math"/>
+                  <w:sz w:val="22"/>
+                </w:rPr>
+                <m:t>cyc</m:t>
+              </m:r>
+            </m:sub>
+          </m:sSub>
+          <m:r>
+            <w:rPr>
+              <w:rFonts w:ascii="Cambria Math" w:hAnsi="Cambria Math"/>
+              <w:sz w:val="22"/>
+            </w:rPr>
+            <m:t>+</m:t>
+          </m:r>
+          <m:sSub>
+            <m:sSubPr>
+              <m:ctrlPr>
+                <w:rPr>
+                  <w:rFonts w:ascii="Cambria Math" w:hAnsi="Cambria Math"/>
+                  <w:i/>
+                  <w:sz w:val="22"/>
+                </w:rPr>
+              </m:ctrlPr>
+            </m:sSubPr>
+            <m:e>
+              <m:r>
+                <w:rPr>
+                  <w:rFonts w:ascii="Cambria Math" w:hAnsi="Cambria Math"/>
+                  <w:sz w:val="22"/>
+                </w:rPr>
+                <m:t>λ</m:t>
+              </m:r>
+            </m:e>
+            <m:sub>
+              <m:r>
+                <w:rPr>
+                  <w:rFonts w:ascii="Cambria Math" w:hAnsi="Cambria Math"/>
+                  <w:sz w:val="22"/>
+                </w:rPr>
+                <m:t>idt</m:t>
+              </m:r>
+            </m:sub>
+          </m:sSub>
+          <m:sSub>
+            <m:sSubPr>
+              <m:ctrlPr>
+                <w:rPr>
+                  <w:rFonts w:ascii="Cambria Math" w:hAnsi="Cambria Math"/>
+                  <w:i/>
+                  <w:sz w:val="22"/>
+                </w:rPr>
+              </m:ctrlPr>
+            </m:sSubPr>
+            <m:e>
+              <m:r>
+                <w:rPr>
+                  <w:rFonts w:ascii="Cambria Math" w:hAnsi="Cambria Math"/>
+                  <w:sz w:val="22"/>
+                </w:rPr>
+                <m:t>L</m:t>
+              </m:r>
+            </m:e>
+            <m:sub>
+              <m:r>
+                <w:rPr>
+                  <w:rFonts w:ascii="Cambria Math" w:hAnsi="Cambria Math"/>
+                  <w:sz w:val="22"/>
+                </w:rPr>
+                <m:t>idt</m:t>
+              </m:r>
+            </m:sub>
+          </m:sSub>
+          <m:r>
+            <w:rPr>
+              <w:rFonts w:ascii="Cambria Math" w:hAnsi="Cambria Math"/>
+              <w:sz w:val="22"/>
+            </w:rPr>
+            <m:t>+</m:t>
+          </m:r>
+          <m:sSub>
+            <m:sSubPr>
+              <m:ctrlPr>
+                <w:rPr>
+                  <w:rFonts w:ascii="Cambria Math" w:hAnsi="Cambria Math"/>
+                  <w:i/>
+                  <w:sz w:val="22"/>
+                </w:rPr>
+              </m:ctrlPr>
+            </m:sSubPr>
+            <m:e>
+              <m:r>
+                <w:rPr>
+                  <w:rFonts w:ascii="Cambria Math" w:hAnsi="Cambria Math"/>
+                  <w:sz w:val="22"/>
+                </w:rPr>
+                <m:t>λ</m:t>
+              </m:r>
+            </m:e>
+            <m:sub>
+              <m:r>
+                <w:rPr>
+                  <w:rFonts w:ascii="Cambria Math" w:hAnsi="Cambria Math"/>
+                  <w:sz w:val="22"/>
+                </w:rPr>
+                <m:t>ctx</m:t>
+              </m:r>
+            </m:sub>
+          </m:sSub>
+          <m:sSub>
+            <m:sSubPr>
+              <m:ctrlPr>
+                <w:rPr>
+                  <w:rFonts w:ascii="Cambria Math" w:hAnsi="Cambria Math"/>
+                  <w:i/>
+                  <w:sz w:val="22"/>
+                </w:rPr>
+              </m:ctrlPr>
+            </m:sSubPr>
+            <m:e>
+              <m:r>
+                <w:rPr>
+                  <w:rFonts w:ascii="Cambria Math" w:hAnsi="Cambria Math"/>
+                  <w:sz w:val="22"/>
+                </w:rPr>
+                <m:t>L</m:t>
+              </m:r>
+            </m:e>
+            <m:sub>
+              <m:r>
+                <w:rPr>
+                  <w:rFonts w:ascii="Cambria Math" w:hAnsi="Cambria Math"/>
+                  <w:sz w:val="22"/>
+                </w:rPr>
+                <m:t>ctx</m:t>
+              </m:r>
+            </m:sub>
+          </m:sSub>
+        </m:oMath>
+      </m:oMathPara>
+    </w:p>
+    <w:bookmarkStart w:id="0" w:name="_Hlk43586744"/>
+    <w:p>
+      <w:pPr>
+        <w:rPr>
+          <w:sz w:val="22"/>
+        </w:rPr>
+      </w:pPr>
+      <m:oMathPara>
+        <m:oMath>
+          <m:sSub>
+            <m:sSubPr>
+              <m:ctrlPr>
+                <w:rPr>
+                  <w:rFonts w:ascii="Cambria Math" w:hAnsi="Cambria Math"/>
+                  <w:b/>
+                  <w:bCs/>
+                  <w:i/>
+                  <w:sz w:val="22"/>
+                </w:rPr>
+              </m:ctrlPr>
+            </m:sSubPr>
+            <m:e>
+              <m:r>
+                <m:rPr>
+                  <m:sty m:val="bi"/>
+                </m:rPr>
+                <w:rPr>
+                  <w:rFonts w:ascii="Cambria Math" w:hAnsi="Cambria Math"/>
+                  <w:sz w:val="22"/>
+                </w:rPr>
+                <m:t>L</m:t>
+              </m:r>
+            </m:e>
+            <m:sub>
+              <m:r>
+                <m:rPr>
+                  <m:sty m:val="bi"/>
+                </m:rPr>
+                <w:rPr>
+                  <w:rFonts w:ascii="Cambria Math" w:hAnsi="Cambria Math"/>
+                  <w:sz w:val="22"/>
+                </w:rPr>
+                <m:t>LSGAN</m:t>
+              </m:r>
+            </m:sub>
+          </m:sSub>
+          <w:bookmarkEnd w:id="0"/>
+          <m:r>
+            <w:rPr>
+              <w:rFonts w:ascii="Cambria Math" w:hAnsi="Cambria Math"/>
+              <w:sz w:val="22"/>
+            </w:rPr>
+            <m:t>=</m:t>
+          </m:r>
+          <m:sSup>
+            <m:sSupPr>
+              <m:ctrlPr>
+                <w:rPr>
+                  <w:rFonts w:ascii="Cambria Math" w:hAnsi="Cambria Math"/>
+                  <w:i/>
+                  <w:sz w:val="22"/>
+                </w:rPr>
+              </m:ctrlPr>
+            </m:sSupPr>
+            <m:e>
+              <m:d>
+                <m:dPr>
+                  <m:ctrlPr>
+                    <w:rPr>
+                      <w:rFonts w:ascii="Cambria Math" w:hAnsi="Cambria Math"/>
+                      <w:i/>
+                      <w:sz w:val="22"/>
+                    </w:rPr>
+                  </m:ctrlPr>
+                </m:dPr>
+                <m:e>
+                  <m:sSub>
+                    <m:sSubPr>
+                      <m:ctrlPr>
+                        <w:rPr>
+                          <w:rFonts w:ascii="Cambria Math" w:hAnsi="Cambria Math"/>
+                          <w:i/>
+                          <w:sz w:val="22"/>
+                        </w:rPr>
+                      </m:ctrlPr>
+                    </m:sSubPr>
+                    <m:e>
+                      <m:r>
+                        <w:rPr>
+                          <w:rFonts w:ascii="Cambria Math" w:hAnsi="Cambria Math"/>
+                          <w:sz w:val="22"/>
+                        </w:rPr>
+                        <m:t>D</m:t>
+                      </m:r>
+                    </m:e>
+                    <m:sub>
+                      <m:r>
+                        <w:rPr>
+                          <w:rFonts w:ascii="Cambria Math" w:hAnsi="Cambria Math"/>
+                          <w:sz w:val="22"/>
+                        </w:rPr>
+                        <m:t>X</m:t>
+                      </m:r>
+                    </m:sub>
+                  </m:sSub>
+                  <m:d>
+                    <m:dPr>
+                      <m:ctrlPr>
+                        <w:rPr>
+                          <w:rFonts w:ascii="Cambria Math" w:hAnsi="Cambria Math"/>
+                          <w:i/>
+                          <w:sz w:val="22"/>
+                        </w:rPr>
+                      </m:ctrlPr>
+                    </m:dPr>
+                    <m:e>
+                      <m:r>
+                        <w:rPr>
+                          <w:rFonts w:ascii="Cambria Math" w:hAnsi="Cambria Math"/>
+                          <w:sz w:val="22"/>
+                        </w:rPr>
+                        <m:t>x,a</m:t>
+                      </m:r>
+                    </m:e>
+                  </m:d>
+                  <m:r>
+                    <w:rPr>
+                      <w:rFonts w:ascii="Cambria Math" w:hAnsi="Cambria Math"/>
+                      <w:sz w:val="22"/>
+                    </w:rPr>
+                    <m:t>-1</m:t>
+                  </m:r>
+                </m:e>
+              </m:d>
+            </m:e>
+            <m:sup>
+              <m:r>
+                <w:rPr>
+                  <w:rFonts w:ascii="Cambria Math" w:hAnsi="Cambria Math"/>
+                  <w:sz w:val="22"/>
+                </w:rPr>
+                <m:t>2</m:t>
+              </m:r>
+            </m:sup>
+          </m:sSup>
+          <m:r>
+            <w:rPr>
+              <w:rFonts w:ascii="Cambria Math" w:hAnsi="Cambria Math"/>
+              <w:sz w:val="22"/>
+            </w:rPr>
+            <m:t>+</m:t>
+          </m:r>
+          <m:sSub>
+            <m:sSubPr>
+              <m:ctrlPr>
+                <w:rPr>
+                  <w:rFonts w:ascii="Cambria Math" w:hAnsi="Cambria Math"/>
+                  <w:i/>
+                  <w:sz w:val="22"/>
+                </w:rPr>
+              </m:ctrlPr>
+            </m:sSubPr>
+            <m:e>
+              <m:r>
+                <w:rPr>
+                  <w:rFonts w:ascii="Cambria Math" w:hAnsi="Cambria Math"/>
+                  <w:sz w:val="22"/>
+                </w:rPr>
+                <m:t>D</m:t>
+              </m:r>
+            </m:e>
+            <m:sub>
+              <m:r>
+                <w:rPr>
+                  <w:rFonts w:ascii="Cambria Math" w:hAnsi="Cambria Math"/>
+                  <w:sz w:val="22"/>
+                </w:rPr>
+                <m:t>X</m:t>
+              </m:r>
+            </m:sub>
+          </m:sSub>
+          <m:sSup>
+            <m:sSupPr>
+              <m:ctrlPr>
+                <w:rPr>
+                  <w:rFonts w:ascii="Cambria Math" w:hAnsi="Cambria Math"/>
+                  <w:i/>
+                  <w:sz w:val="22"/>
+                </w:rPr>
+              </m:ctrlPr>
+            </m:sSupPr>
+            <m:e>
+              <m:d>
+                <m:dPr>
+                  <m:ctrlPr>
+                    <w:rPr>
+                      <w:rFonts w:ascii="Cambria Math" w:hAnsi="Cambria Math"/>
+                      <w:i/>
+                      <w:sz w:val="22"/>
+                    </w:rPr>
+                  </m:ctrlPr>
+                </m:dPr>
+                <m:e>
+                  <m:sSub>
+                    <m:sSubPr>
+                      <m:ctrlPr>
+                        <w:rPr>
+                          <w:rFonts w:ascii="Cambria Math" w:hAnsi="Cambria Math"/>
+                          <w:i/>
+                          <w:sz w:val="22"/>
+                        </w:rPr>
+                      </m:ctrlPr>
+                    </m:sSubPr>
+                    <m:e>
+                      <m:r>
+                        <w:rPr>
+                          <w:rFonts w:ascii="Cambria Math" w:hAnsi="Cambria Math"/>
+                          <w:sz w:val="22"/>
+                        </w:rPr>
+                        <m:t>G</m:t>
+                      </m:r>
+                    </m:e>
+                    <m:sub>
+                      <m:r>
+                        <w:rPr>
+                          <w:rFonts w:ascii="Cambria Math" w:hAnsi="Cambria Math"/>
+                          <w:sz w:val="22"/>
+                        </w:rPr>
+                        <m:t>YX</m:t>
+                      </m:r>
+                    </m:sub>
+                  </m:sSub>
+                  <m:d>
+                    <m:dPr>
+                      <m:ctrlPr>
+                        <w:rPr>
+                          <w:rFonts w:ascii="Cambria Math" w:hAnsi="Cambria Math"/>
+                          <w:i/>
+                          <w:sz w:val="22"/>
+                        </w:rPr>
+                      </m:ctrlPr>
+                    </m:dPr>
+                    <m:e>
+                      <m:r>
+                        <w:rPr>
+                          <w:rFonts w:ascii="Cambria Math" w:hAnsi="Cambria Math"/>
+                          <w:sz w:val="22"/>
+                        </w:rPr>
+                        <m:t>y,b</m:t>
+                      </m:r>
+                    </m:e>
+                  </m:d>
+                </m:e>
+              </m:d>
+            </m:e>
+            <m:sup>
+              <m:r>
+                <w:rPr>
+                  <w:rFonts w:ascii="Cambria Math" w:hAnsi="Cambria Math"/>
+                  <w:sz w:val="22"/>
+                </w:rPr>
+                <m:t>2</m:t>
+              </m:r>
+            </m:sup>
+          </m:sSup>
+          <m:r>
+            <w:rPr>
+              <w:rFonts w:ascii="Cambria Math" w:hAnsi="Cambria Math"/>
+              <w:sz w:val="22"/>
+            </w:rPr>
+            <m:t>+</m:t>
+          </m:r>
+          <m:sSup>
+            <m:sSupPr>
+              <m:ctrlPr>
+                <w:rPr>
+                  <w:rFonts w:ascii="Cambria Math" w:hAnsi="Cambria Math"/>
+                  <w:i/>
+                  <w:sz w:val="22"/>
+                </w:rPr>
+              </m:ctrlPr>
+            </m:sSupPr>
+            <m:e>
+              <m:d>
+                <m:dPr>
+                  <m:ctrlPr>
+                    <w:rPr>
+                      <w:rFonts w:ascii="Cambria Math" w:hAnsi="Cambria Math"/>
+                      <w:i/>
+                      <w:sz w:val="22"/>
+                    </w:rPr>
+                  </m:ctrlPr>
+                </m:dPr>
+                <m:e>
+                  <m:sSub>
+                    <m:sSubPr>
+                      <m:ctrlPr>
+                        <w:rPr>
+                          <w:rFonts w:ascii="Cambria Math" w:hAnsi="Cambria Math"/>
+                          <w:i/>
+                          <w:sz w:val="22"/>
+                        </w:rPr>
+                      </m:ctrlPr>
+                    </m:sSubPr>
+                    <m:e>
+                      <m:r>
+                        <w:rPr>
+                          <w:rFonts w:ascii="Cambria Math" w:hAnsi="Cambria Math"/>
+                          <w:sz w:val="22"/>
+                        </w:rPr>
+                        <m:t>D</m:t>
+                      </m:r>
+                    </m:e>
+                    <m:sub>
+                      <m:r>
+                        <w:rPr>
+                          <w:rFonts w:ascii="Cambria Math" w:hAnsi="Cambria Math"/>
+                          <w:sz w:val="22"/>
+                        </w:rPr>
+                        <m:t>Y</m:t>
+                      </m:r>
+                    </m:sub>
+                  </m:sSub>
+                  <m:d>
+                    <m:dPr>
+                      <m:ctrlPr>
+                        <w:rPr>
+                          <w:rFonts w:ascii="Cambria Math" w:hAnsi="Cambria Math"/>
+                          <w:i/>
+                          <w:sz w:val="22"/>
+                        </w:rPr>
+                      </m:ctrlPr>
+                    </m:dPr>
+                    <m:e>
+                      <m:r>
+                        <w:rPr>
+                          <w:rFonts w:ascii="Cambria Math" w:hAnsi="Cambria Math"/>
+                          <w:sz w:val="22"/>
+                        </w:rPr>
+                        <m:t>y,b</m:t>
+                      </m:r>
+                    </m:e>
+                  </m:d>
+                  <m:r>
+                    <w:rPr>
+                      <w:rFonts w:ascii="Cambria Math" w:hAnsi="Cambria Math"/>
+                      <w:sz w:val="22"/>
+                    </w:rPr>
+                    <m:t>-1</m:t>
+                  </m:r>
+                </m:e>
+              </m:d>
+            </m:e>
+            <m:sup>
+              <m:r>
+                <w:rPr>
+                  <w:rFonts w:ascii="Cambria Math" w:hAnsi="Cambria Math"/>
+                  <w:sz w:val="22"/>
+                </w:rPr>
+                <m:t>2</m:t>
+              </m:r>
+            </m:sup>
+          </m:sSup>
+          <m:r>
+            <w:rPr>
+              <w:rFonts w:ascii="Cambria Math" w:hAnsi="Cambria Math"/>
+              <w:sz w:val="22"/>
+            </w:rPr>
+            <m:t>+</m:t>
+          </m:r>
+          <m:sSub>
+            <m:sSubPr>
+              <m:ctrlPr>
+                <w:rPr>
+                  <w:rFonts w:ascii="Cambria Math" w:hAnsi="Cambria Math"/>
+                  <w:i/>
+                  <w:sz w:val="22"/>
+                </w:rPr>
+              </m:ctrlPr>
+            </m:sSubPr>
+            <m:e>
+              <m:r>
+                <w:rPr>
+                  <w:rFonts w:ascii="Cambria Math" w:hAnsi="Cambria Math"/>
+                  <w:sz w:val="22"/>
+                </w:rPr>
+                <m:t>D</m:t>
+              </m:r>
+            </m:e>
+            <m:sub>
+              <m:r>
+                <w:rPr>
+                  <w:rFonts w:ascii="Cambria Math" w:hAnsi="Cambria Math"/>
+                  <w:sz w:val="22"/>
+                </w:rPr>
+                <m:t>Y</m:t>
+              </m:r>
+            </m:sub>
+          </m:sSub>
+          <m:sSup>
+            <m:sSupPr>
+              <m:ctrlPr>
+                <w:rPr>
+                  <w:rFonts w:ascii="Cambria Math" w:hAnsi="Cambria Math"/>
+                  <w:i/>
+                  <w:sz w:val="22"/>
+                </w:rPr>
+              </m:ctrlPr>
+            </m:sSupPr>
+            <m:e>
+              <m:d>
+                <m:dPr>
+                  <m:ctrlPr>
+                    <w:rPr>
+                      <w:rFonts w:ascii="Cambria Math" w:hAnsi="Cambria Math"/>
+                      <w:i/>
+                      <w:sz w:val="22"/>
+                    </w:rPr>
+                  </m:ctrlPr>
+                </m:dPr>
+                <m:e>
+                  <m:sSub>
+                    <m:sSubPr>
+                      <m:ctrlPr>
+                        <w:rPr>
+                          <w:rFonts w:ascii="Cambria Math" w:hAnsi="Cambria Math"/>
+                          <w:i/>
+                          <w:sz w:val="22"/>
+                        </w:rPr>
+                      </m:ctrlPr>
+                    </m:sSubPr>
+                    <m:e>
+                      <m:r>
+                        <w:rPr>
+                          <w:rFonts w:ascii="Cambria Math" w:hAnsi="Cambria Math"/>
+                          <w:sz w:val="22"/>
+                        </w:rPr>
+                        <m:t>G</m:t>
+                      </m:r>
+                    </m:e>
+                    <m:sub>
+                      <m:r>
+                        <w:rPr>
+                          <w:rFonts w:ascii="Cambria Math" w:hAnsi="Cambria Math"/>
+                          <w:sz w:val="22"/>
+                        </w:rPr>
+                        <m:t>XY</m:t>
+                      </m:r>
+                    </m:sub>
+                  </m:sSub>
+                  <m:d>
+                    <m:dPr>
+                      <m:ctrlPr>
+                        <w:rPr>
+                          <w:rFonts w:ascii="Cambria Math" w:hAnsi="Cambria Math"/>
+                          <w:i/>
+                          <w:sz w:val="22"/>
+                        </w:rPr>
+                      </m:ctrlPr>
+                    </m:dPr>
+                    <m:e>
+                      <m:r>
+                        <w:rPr>
+                          <w:rFonts w:ascii="Cambria Math" w:hAnsi="Cambria Math"/>
+                          <w:sz w:val="22"/>
+                        </w:rPr>
+                        <m:t>x,a</m:t>
+                      </m:r>
+                    </m:e>
+                  </m:d>
+                </m:e>
+              </m:d>
+            </m:e>
+            <m:sup>
+              <m:r>
+                <w:rPr>
+                  <w:rFonts w:ascii="Cambria Math" w:hAnsi="Cambria Math"/>
+                  <w:sz w:val="22"/>
+                </w:rPr>
+                <m:t>2</m:t>
+              </m:r>
+            </m:sup>
+          </m:sSup>
+        </m:oMath>
+      </m:oMathPara>
+    </w:p>
+    <w:p>
+      <w:pPr>
+        <w:rPr>
+          <w:sz w:val="22"/>
+        </w:rPr>
+      </w:pPr>
+      <m:oMathPara>
+        <m:oMath>
+          <m:sSub>
+            <m:sSubPr>
+              <m:ctrlPr>
+                <w:rPr>
+                  <w:rFonts w:ascii="Cambria Math" w:hAnsi="Cambria Math"/>
+                  <w:b/>
+                  <w:bCs/>
+                  <w:i/>
+                  <w:sz w:val="22"/>
+                </w:rPr>
+              </m:ctrlPr>
+            </m:sSubPr>
+            <m:e>
+              <m:r>
+                <m:rPr>
+                  <m:sty m:val="bi"/>
+                </m:rPr>
+                <w:rPr>
+                  <w:rFonts w:ascii="Cambria Math" w:hAnsi="Cambria Math"/>
+                  <w:sz w:val="22"/>
+                </w:rPr>
+                <m:t>L</m:t>
+              </m:r>
+            </m:e>
+            <m:sub>
+              <m:r>
+                <m:rPr>
+                  <m:sty m:val="bi"/>
+                </m:rPr>
+                <w:rPr>
+                  <w:rFonts w:ascii="Cambria Math" w:hAnsi="Cambria Math"/>
+                  <w:sz w:val="22"/>
+                </w:rPr>
+                <m:t>cyc</m:t>
+              </m:r>
+            </m:sub>
+          </m:sSub>
+          <m:r>
+            <w:rPr>
+              <w:rFonts w:ascii="Cambria Math" w:hAnsi="Cambria Math"/>
+              <w:sz w:val="22"/>
+            </w:rPr>
+            <m:t>=</m:t>
+          </m:r>
+          <m:sSub>
+            <m:sSubPr>
+              <m:ctrlPr>
+                <w:rPr>
+                  <w:rFonts w:ascii="Cambria Math" w:hAnsi="Cambria Math"/>
+                  <w:i/>
+                  <w:sz w:val="22"/>
+                </w:rPr>
+              </m:ctrlPr>
+            </m:sSubPr>
+            <m:e>
+              <m:d>
+                <m:dPr>
+                  <m:begChr m:val="|"/>
+                  <m:endChr m:val="|"/>
+                  <m:ctrlPr>
+                    <w:rPr>
+                      <w:rFonts w:ascii="Cambria Math" w:hAnsi="Cambria Math"/>
+                      <w:i/>
+                      <w:sz w:val="22"/>
+                    </w:rPr>
+                  </m:ctrlPr>
+                </m:dPr>
+                <m:e>
+                  <m:d>
+                    <m:dPr>
+                      <m:begChr m:val="|"/>
+                      <m:endChr m:val="|"/>
+                      <m:ctrlPr>
+                        <w:rPr>
+                          <w:rFonts w:ascii="Cambria Math" w:hAnsi="Cambria Math"/>
+                          <w:i/>
+                          <w:sz w:val="22"/>
+                        </w:rPr>
+                      </m:ctrlPr>
+                    </m:dPr>
+                    <m:e>
+                      <m:sSub>
+                        <m:sSubPr>
+                          <m:ctrlPr>
+                            <w:rPr>
+                              <w:rFonts w:ascii="Cambria Math" w:hAnsi="Cambria Math"/>
+                              <w:i/>
+                              <w:sz w:val="22"/>
+                            </w:rPr>
+                          </m:ctrlPr>
+                        </m:sSubPr>
+                        <m:e>
+                          <m:r>
+                            <w:rPr>
+                              <w:rFonts w:ascii="Cambria Math" w:hAnsi="Cambria Math"/>
+                              <w:sz w:val="22"/>
+                            </w:rPr>
+                            <m:t>G</m:t>
+                          </m:r>
+                        </m:e>
+                        <m:sub>
+                          <m:r>
+                            <w:rPr>
+                              <w:rFonts w:ascii="Cambria Math" w:hAnsi="Cambria Math"/>
+                              <w:sz w:val="22"/>
+                            </w:rPr>
+                            <m:t>YX</m:t>
+                          </m:r>
+                        </m:sub>
+                      </m:sSub>
+                      <m:d>
+                        <m:dPr>
+                          <m:ctrlPr>
+                            <w:rPr>
+                              <w:rFonts w:ascii="Cambria Math" w:hAnsi="Cambria Math"/>
+                              <w:i/>
+                              <w:sz w:val="22"/>
+                            </w:rPr>
+                          </m:ctrlPr>
+                        </m:dPr>
+                        <m:e>
+                          <m:sSub>
+                            <m:sSubPr>
+                              <m:ctrlPr>
+                                <w:rPr>
+                                  <w:rFonts w:ascii="Cambria Math" w:hAnsi="Cambria Math"/>
+                                  <w:i/>
+                                  <w:sz w:val="22"/>
+                                </w:rPr>
+                              </m:ctrlPr>
+                            </m:sSubPr>
+                            <m:e>
+                              <m:r>
+                                <w:rPr>
+                                  <w:rFonts w:ascii="Cambria Math" w:hAnsi="Cambria Math"/>
+                                  <w:sz w:val="22"/>
+                                </w:rPr>
+                                <m:t>G</m:t>
+                              </m:r>
+                            </m:e>
+                            <m:sub>
+                              <m:r>
+                                <w:rPr>
+                                  <w:rFonts w:ascii="Cambria Math" w:hAnsi="Cambria Math"/>
+                                  <w:sz w:val="22"/>
+                                </w:rPr>
+                                <m:t>XY</m:t>
+                              </m:r>
+                            </m:sub>
+                          </m:sSub>
+                          <m:d>
+                            <m:dPr>
+                              <m:ctrlPr>
+                                <w:rPr>
+                                  <w:rFonts w:ascii="Cambria Math" w:hAnsi="Cambria Math"/>
+                                  <w:i/>
+                                  <w:sz w:val="22"/>
+                                </w:rPr>
+                              </m:ctrlPr>
+                            </m:dPr>
+                            <m:e>
+                              <m:r>
+                                <w:rPr>
+                                  <w:rFonts w:ascii="Cambria Math" w:hAnsi="Cambria Math"/>
+                                  <w:sz w:val="22"/>
+                                </w:rPr>
+                                <m:t>x,a</m:t>
+                              </m:r>
+                            </m:e>
+                          </m:d>
+                        </m:e>
+                      </m:d>
+                      <m:r>
+                        <w:rPr>
+                          <w:rFonts w:ascii="Cambria Math" w:hAnsi="Cambria Math"/>
+                          <w:sz w:val="22"/>
+                        </w:rPr>
+                        <m:t>-</m:t>
+                      </m:r>
+                      <m:d>
+                        <m:dPr>
+                          <m:ctrlPr>
+                            <w:rPr>
+                              <w:rFonts w:ascii="Cambria Math" w:hAnsi="Cambria Math"/>
+                              <w:i/>
+                              <w:sz w:val="22"/>
+                            </w:rPr>
+                          </m:ctrlPr>
+                        </m:dPr>
+                        <m:e>
+                          <m:r>
+                            <w:rPr>
+                              <w:rFonts w:ascii="Cambria Math" w:hAnsi="Cambria Math"/>
+                              <w:sz w:val="22"/>
+                            </w:rPr>
+                            <m:t>x,a</m:t>
+                          </m:r>
+                        </m:e>
+                      </m:d>
+                    </m:e>
+                  </m:d>
+                </m:e>
+              </m:d>
+            </m:e>
+            <m:sub>
+              <m:r>
+                <w:rPr>
+                  <w:rFonts w:ascii="Cambria Math" w:hAnsi="Cambria Math"/>
+                  <w:sz w:val="22"/>
+                </w:rPr>
+                <m:t>1</m:t>
+              </m:r>
+            </m:sub>
+          </m:sSub>
+          <m:r>
+            <w:rPr>
+              <w:rFonts w:ascii="Cambria Math" w:hAnsi="Cambria Math"/>
+              <w:sz w:val="22"/>
+            </w:rPr>
+            <m:t>+</m:t>
+          </m:r>
+          <m:sSub>
+            <m:sSubPr>
+              <m:ctrlPr>
+                <w:rPr>
+                  <w:rFonts w:ascii="Cambria Math" w:hAnsi="Cambria Math"/>
+                  <w:i/>
+                  <w:sz w:val="22"/>
+                </w:rPr>
+              </m:ctrlPr>
+            </m:sSubPr>
+            <m:e>
+              <m:d>
+                <m:dPr>
+                  <m:begChr m:val="|"/>
+                  <m:endChr m:val="|"/>
+                  <m:ctrlPr>
+                    <w:rPr>
+                      <w:rFonts w:ascii="Cambria Math" w:hAnsi="Cambria Math"/>
+                      <w:i/>
+                      <w:sz w:val="22"/>
+                    </w:rPr>
+                  </m:ctrlPr>
+                </m:dPr>
+                <m:e>
+                  <m:d>
+                    <m:dPr>
+                      <m:begChr m:val="|"/>
+                      <m:endChr m:val="|"/>
+                      <m:ctrlPr>
+                        <w:rPr>
+                          <w:rFonts w:ascii="Cambria Math" w:hAnsi="Cambria Math"/>
+                          <w:i/>
+                          <w:sz w:val="22"/>
+                        </w:rPr>
+                      </m:ctrlPr>
+                    </m:dPr>
+                    <m:e>
+                      <m:sSub>
+                        <m:sSubPr>
+                          <m:ctrlPr>
+                            <w:rPr>
+                              <w:rFonts w:ascii="Cambria Math" w:hAnsi="Cambria Math"/>
+                              <w:i/>
+                              <w:sz w:val="22"/>
+                            </w:rPr>
+                          </m:ctrlPr>
+                        </m:sSubPr>
+                        <m:e>
+                          <m:r>
+                            <w:rPr>
+                              <w:rFonts w:ascii="Cambria Math" w:hAnsi="Cambria Math"/>
+                              <w:sz w:val="22"/>
+                            </w:rPr>
+                            <m:t>G</m:t>
+                          </m:r>
+                        </m:e>
+                        <m:sub>
+                          <m:r>
+                            <w:rPr>
+                              <w:rFonts w:ascii="Cambria Math" w:hAnsi="Cambria Math"/>
+                              <w:sz w:val="22"/>
+                            </w:rPr>
+                            <m:t>XY</m:t>
+                          </m:r>
+                        </m:sub>
+                      </m:sSub>
+                      <m:d>
+                        <m:dPr>
+                          <m:ctrlPr>
+                            <w:rPr>
+                              <w:rFonts w:ascii="Cambria Math" w:hAnsi="Cambria Math"/>
+                              <w:i/>
+                              <w:sz w:val="22"/>
+                            </w:rPr>
+                          </m:ctrlPr>
+                        </m:dPr>
+                        <m:e>
+                          <m:sSub>
+                            <m:sSubPr>
+                              <m:ctrlPr>
+                                <w:rPr>
+                                  <w:rFonts w:ascii="Cambria Math" w:hAnsi="Cambria Math"/>
+                                  <w:i/>
+                                  <w:sz w:val="22"/>
+                                </w:rPr>
+                              </m:ctrlPr>
+                            </m:sSubPr>
+                            <m:e>
+                              <m:r>
+                                <w:rPr>
+                                  <w:rFonts w:ascii="Cambria Math" w:hAnsi="Cambria Math"/>
+                                  <w:sz w:val="22"/>
+                                </w:rPr>
+                                <m:t>G</m:t>
+                              </m:r>
+                            </m:e>
+                            <m:sub>
+                              <m:r>
+                                <w:rPr>
+                                  <w:rFonts w:ascii="Cambria Math" w:hAnsi="Cambria Math"/>
+                                  <w:sz w:val="22"/>
+                                </w:rPr>
+                                <m:t>YX</m:t>
+                              </m:r>
+                            </m:sub>
+                          </m:sSub>
+                          <m:d>
+                            <m:dPr>
+                              <m:ctrlPr>
+                                <w:rPr>
+                                  <w:rFonts w:ascii="Cambria Math" w:hAnsi="Cambria Math"/>
+                                  <w:i/>
+                                  <w:sz w:val="22"/>
+                                </w:rPr>
+                              </m:ctrlPr>
+                            </m:dPr>
+                            <m:e>
+                              <m:r>
+                                <w:rPr>
+                                  <w:rFonts w:ascii="Cambria Math" w:hAnsi="Cambria Math"/>
+                                  <w:sz w:val="22"/>
+                                </w:rPr>
+                                <m:t>y,b</m:t>
+                              </m:r>
+                            </m:e>
+                          </m:d>
+                        </m:e>
+                      </m:d>
+                      <m:r>
+                        <w:rPr>
+                          <w:rFonts w:ascii="Cambria Math" w:hAnsi="Cambria Math"/>
+                          <w:sz w:val="22"/>
+                        </w:rPr>
+                        <m:t>-</m:t>
+                      </m:r>
+                      <m:d>
+                        <m:dPr>
+                          <m:ctrlPr>
+                            <w:rPr>
+                              <w:rFonts w:ascii="Cambria Math" w:hAnsi="Cambria Math"/>
+                              <w:i/>
+                              <w:sz w:val="22"/>
+                            </w:rPr>
+                          </m:ctrlPr>
+                        </m:dPr>
+                        <m:e>
+                          <m:r>
+                            <w:rPr>
+                              <w:rFonts w:ascii="Cambria Math" w:hAnsi="Cambria Math"/>
+                              <w:sz w:val="22"/>
+                            </w:rPr>
+                            <m:t>y,b</m:t>
+                          </m:r>
+                        </m:e>
+                      </m:d>
+                    </m:e>
+                  </m:d>
+                </m:e>
+              </m:d>
+            </m:e>
+            <m:sub>
+              <m:r>
+                <w:rPr>
+                  <w:rFonts w:ascii="Cambria Math" w:hAnsi="Cambria Math"/>
+                  <w:sz w:val="22"/>
+                </w:rPr>
+                <m:t>1</m:t>
+              </m:r>
+            </m:sub>
+          </m:sSub>
+        </m:oMath>
+      </m:oMathPara>
+    </w:p>
+    <w:p>
+      <w:pPr>
+        <w:rPr>
+          <w:sz w:val="22"/>
+        </w:rPr>
+      </w:pPr>
+      <m:oMathPara>
+        <m:oMath>
+          <m:sSub>
+            <m:sSubPr>
+              <m:ctrlPr>
+                <w:rPr>
+                  <w:rFonts w:ascii="Cambria Math" w:hAnsi="Cambria Math"/>
+                  <w:b/>
+                  <w:bCs/>
+                  <w:i/>
+                  <w:sz w:val="22"/>
+                </w:rPr>
+              </m:ctrlPr>
+            </m:sSubPr>
+            <m:e>
+              <m:r>
+                <m:rPr>
+                  <m:sty m:val="bi"/>
+                </m:rPr>
+                <w:rPr>
+                  <w:rFonts w:ascii="Cambria Math" w:hAnsi="Cambria Math"/>
+                  <w:sz w:val="22"/>
+                </w:rPr>
+                <m:t>L</m:t>
+              </m:r>
+            </m:e>
+            <m:sub>
+              <m:r>
+                <m:rPr>
+                  <m:sty m:val="bi"/>
+                </m:rPr>
+                <w:rPr>
+                  <w:rFonts w:ascii="Cambria Math" w:hAnsi="Cambria Math"/>
+                  <w:sz w:val="22"/>
+                </w:rPr>
+                <m:t>idt</m:t>
+              </m:r>
+            </m:sub>
+          </m:sSub>
+          <m:r>
+            <w:rPr>
+              <w:rFonts w:ascii="Cambria Math" w:hAnsi="Cambria Math"/>
+              <w:sz w:val="22"/>
+            </w:rPr>
+            <m:t>=</m:t>
+          </m:r>
+          <m:sSub>
+            <m:sSubPr>
+              <m:ctrlPr>
+                <w:rPr>
+                  <w:rFonts w:ascii="Cambria Math" w:hAnsi="Cambria Math"/>
+                  <w:i/>
+                  <w:sz w:val="22"/>
+                </w:rPr>
+              </m:ctrlPr>
+            </m:sSubPr>
+            <m:e>
+              <m:d>
+                <m:dPr>
+                  <m:begChr m:val="|"/>
+                  <m:endChr m:val="|"/>
+                  <m:ctrlPr>
+                    <w:rPr>
+                      <w:rFonts w:ascii="Cambria Math" w:hAnsi="Cambria Math"/>
+                      <w:i/>
+                      <w:sz w:val="22"/>
+                    </w:rPr>
+                  </m:ctrlPr>
+                </m:dPr>
+                <m:e>
+                  <m:d>
+                    <m:dPr>
+                      <m:begChr m:val="|"/>
+                      <m:endChr m:val="|"/>
+                      <m:ctrlPr>
+                        <w:rPr>
+                          <w:rFonts w:ascii="Cambria Math" w:hAnsi="Cambria Math"/>
+                          <w:i/>
+                          <w:sz w:val="22"/>
+                        </w:rPr>
+                      </m:ctrlPr>
+                    </m:dPr>
+                    <m:e>
+                      <m:sSub>
+                        <m:sSubPr>
+                          <m:ctrlPr>
+                            <w:rPr>
+                              <w:rFonts w:ascii="Cambria Math" w:hAnsi="Cambria Math"/>
+                              <w:i/>
+                              <w:sz w:val="22"/>
+                            </w:rPr>
+                          </m:ctrlPr>
+                        </m:sSubPr>
+                        <m:e>
+                          <m:r>
+                            <w:rPr>
+                              <w:rFonts w:ascii="Cambria Math" w:hAnsi="Cambria Math"/>
+                              <w:sz w:val="22"/>
+                            </w:rPr>
+                            <m:t>G</m:t>
+                          </m:r>
+                        </m:e>
+                        <m:sub>
+                          <m:r>
+                            <w:rPr>
+                              <w:rFonts w:ascii="Cambria Math" w:hAnsi="Cambria Math"/>
+                              <w:sz w:val="22"/>
+                            </w:rPr>
+                            <m:t>XY</m:t>
+                          </m:r>
+                        </m:sub>
+                      </m:sSub>
+                      <m:d>
+                        <m:dPr>
+                          <m:ctrlPr>
+                            <w:rPr>
+                              <w:rFonts w:ascii="Cambria Math" w:hAnsi="Cambria Math"/>
+                              <w:i/>
+                              <w:sz w:val="22"/>
+                            </w:rPr>
+                          </m:ctrlPr>
+                        </m:dPr>
+                        <m:e>
+                          <m:r>
+                            <w:rPr>
+                              <w:rFonts w:ascii="Cambria Math" w:hAnsi="Cambria Math"/>
+                              <w:sz w:val="22"/>
+                            </w:rPr>
+                            <m:t>y,b</m:t>
+                          </m:r>
+                        </m:e>
+                      </m:d>
+                      <m:r>
+                        <w:rPr>
+                          <w:rFonts w:ascii="Cambria Math" w:hAnsi="Cambria Math"/>
+                          <w:sz w:val="22"/>
+                        </w:rPr>
+                        <m:t>-</m:t>
+                      </m:r>
+                      <m:d>
+                        <m:dPr>
+                          <m:ctrlPr>
+                            <w:rPr>
+                              <w:rFonts w:ascii="Cambria Math" w:hAnsi="Cambria Math"/>
+                              <w:i/>
+                              <w:sz w:val="22"/>
+                            </w:rPr>
+                          </m:ctrlPr>
+                        </m:dPr>
+                        <m:e>
+                          <m:r>
+                            <w:rPr>
+                              <w:rFonts w:ascii="Cambria Math" w:hAnsi="Cambria Math"/>
+                              <w:sz w:val="22"/>
+                            </w:rPr>
+                            <m:t>y,b</m:t>
+                          </m:r>
+                        </m:e>
+                      </m:d>
+                    </m:e>
+                  </m:d>
+                </m:e>
+              </m:d>
+            </m:e>
+            <m:sub>
+              <m:r>
+                <w:rPr>
+                  <w:rFonts w:ascii="Cambria Math" w:hAnsi="Cambria Math"/>
+                  <w:sz w:val="22"/>
+                </w:rPr>
+                <m:t>1</m:t>
+              </m:r>
+            </m:sub>
+          </m:sSub>
+          <m:r>
+            <w:rPr>
+              <w:rFonts w:ascii="Cambria Math" w:hAnsi="Cambria Math"/>
+              <w:sz w:val="22"/>
+            </w:rPr>
+            <m:t>+</m:t>
+          </m:r>
+          <m:sSub>
+            <m:sSubPr>
+              <m:ctrlPr>
+                <w:rPr>
+                  <w:rFonts w:ascii="Cambria Math" w:hAnsi="Cambria Math"/>
+                  <w:i/>
+                  <w:sz w:val="22"/>
+                </w:rPr>
+              </m:ctrlPr>
+            </m:sSubPr>
+            <m:e>
+              <m:d>
+                <m:dPr>
+                  <m:begChr m:val="|"/>
+                  <m:endChr m:val="|"/>
+                  <m:ctrlPr>
+                    <w:rPr>
+                      <w:rFonts w:ascii="Cambria Math" w:hAnsi="Cambria Math"/>
+                      <w:i/>
+                      <w:sz w:val="22"/>
+                    </w:rPr>
+                  </m:ctrlPr>
+                </m:dPr>
+                <m:e>
+                  <m:d>
+                    <m:dPr>
+                      <m:begChr m:val="|"/>
+                      <m:endChr m:val="|"/>
+                      <m:ctrlPr>
+                        <w:rPr>
+                          <w:rFonts w:ascii="Cambria Math" w:hAnsi="Cambria Math"/>
+                          <w:i/>
+                          <w:sz w:val="22"/>
+                        </w:rPr>
+                      </m:ctrlPr>
+                    </m:dPr>
+                    <m:e>
+                      <m:sSub>
+                        <m:sSubPr>
+                          <m:ctrlPr>
+                            <w:rPr>
+                              <w:rFonts w:ascii="Cambria Math" w:hAnsi="Cambria Math"/>
+                              <w:i/>
+                              <w:sz w:val="22"/>
+                            </w:rPr>
+                          </m:ctrlPr>
+                        </m:sSubPr>
+                        <m:e>
+                          <m:r>
+                            <w:rPr>
+                              <w:rFonts w:ascii="Cambria Math" w:hAnsi="Cambria Math"/>
+                              <w:sz w:val="22"/>
+                            </w:rPr>
+                            <m:t>G</m:t>
+                          </m:r>
+                        </m:e>
+                        <m:sub>
+                          <m:r>
+                            <w:rPr>
+                              <w:rFonts w:ascii="Cambria Math" w:hAnsi="Cambria Math"/>
+                              <w:sz w:val="22"/>
+                            </w:rPr>
+                            <m:t>YX</m:t>
+                          </m:r>
+                        </m:sub>
+                      </m:sSub>
+                      <m:d>
+                        <m:dPr>
+                          <m:ctrlPr>
+                            <w:rPr>
+                              <w:rFonts w:ascii="Cambria Math" w:hAnsi="Cambria Math"/>
+                              <w:i/>
+                              <w:sz w:val="22"/>
+                            </w:rPr>
+                          </m:ctrlPr>
+                        </m:dPr>
+                        <m:e>
+                          <m:r>
+                            <w:rPr>
+                              <w:rFonts w:ascii="Cambria Math" w:hAnsi="Cambria Math"/>
+                              <w:sz w:val="22"/>
+                            </w:rPr>
+                            <m:t>x,a</m:t>
+                          </m:r>
+                        </m:e>
+                      </m:d>
+                      <m:r>
+                        <w:rPr>
+                          <w:rFonts w:ascii="Cambria Math" w:hAnsi="Cambria Math"/>
+                          <w:sz w:val="22"/>
+                        </w:rPr>
+                        <m:t>-</m:t>
+                      </m:r>
+                      <m:d>
+                        <m:dPr>
+                          <m:ctrlPr>
+                            <w:rPr>
+                              <w:rFonts w:ascii="Cambria Math" w:hAnsi="Cambria Math"/>
+                              <w:i/>
+                              <w:sz w:val="22"/>
+                            </w:rPr>
+                          </m:ctrlPr>
+                        </m:dPr>
+                        <m:e>
+                          <m:r>
+                            <w:rPr>
+                              <w:rFonts w:ascii="Cambria Math" w:hAnsi="Cambria Math"/>
+                              <w:sz w:val="22"/>
+                            </w:rPr>
+                            <m:t>x,a</m:t>
+                          </m:r>
+                        </m:e>
+                      </m:d>
+                    </m:e>
+                  </m:d>
+                </m:e>
+              </m:d>
+            </m:e>
+            <m:sub>
+              <m:r>
+                <w:rPr>
+                  <w:rFonts w:ascii="Cambria Math" w:hAnsi="Cambria Math"/>
+                  <w:sz w:val="22"/>
+                </w:rPr>
+                <m:t>1</m:t>
+              </m:r>
+            </m:sub>
+          </m:sSub>
+        </m:oMath>
+      </m:oMathPara>
+    </w:p>
+    <w:p>
+      <w:pPr>
+        <w:rPr>
+          <w:sz w:val="22"/>
+        </w:rPr>
+      </w:pPr>
+      <m:oMathPara>
+        <m:oMath>
+          <m:sSub>
+            <m:sSubPr>
+              <m:ctrlPr>
+                <w:rPr>
+                  <w:rFonts w:ascii="Cambria Math" w:hAnsi="Cambria Math"/>
+                  <w:b/>
+                  <w:bCs/>
+                  <w:i/>
+                  <w:sz w:val="22"/>
+                </w:rPr>
+              </m:ctrlPr>
+            </m:sSubPr>
+            <m:e>
+              <m:r>
+                <m:rPr>
+                  <m:sty m:val="bi"/>
+                </m:rPr>
+                <w:rPr>
+                  <w:rFonts w:ascii="Cambria Math" w:hAnsi="Cambria Math"/>
+                  <w:sz w:val="22"/>
+                </w:rPr>
+                <m:t>L</m:t>
+              </m:r>
+            </m:e>
+            <m:sub>
+              <m:r>
+                <m:rPr>
+                  <m:sty m:val="bi"/>
+                </m:rPr>
+                <w:rPr>
+                  <w:rFonts w:ascii="Cambria Math" w:hAnsi="Cambria Math"/>
+                  <w:sz w:val="22"/>
+                </w:rPr>
+                <m:t>ctx</m:t>
+              </m:r>
+            </m:sub>
+          </m:sSub>
+          <m:r>
+            <w:rPr>
+              <w:rFonts w:ascii="Cambria Math" w:hAnsi="Cambria Math"/>
+              <w:sz w:val="22"/>
+            </w:rPr>
+            <m:t>=</m:t>
+          </m:r>
+          <m:sSub>
+            <m:sSubPr>
+              <m:ctrlPr>
+                <w:rPr>
+                  <w:rFonts w:ascii="Cambria Math" w:hAnsi="Cambria Math"/>
+                  <w:i/>
+                  <w:sz w:val="22"/>
+                </w:rPr>
+              </m:ctrlPr>
+            </m:sSubPr>
+            <m:e>
+              <m:d>
+                <m:dPr>
+                  <m:begChr m:val="|"/>
+                  <m:endChr m:val="|"/>
+                  <m:ctrlPr>
+                    <w:rPr>
+                      <w:rFonts w:ascii="Cambria Math" w:hAnsi="Cambria Math"/>
+                      <w:i/>
+                      <w:sz w:val="22"/>
+                    </w:rPr>
+                  </m:ctrlPr>
+                </m:dPr>
+                <m:e>
+                  <m:d>
+                    <m:dPr>
+                      <m:begChr m:val="|"/>
+                      <m:endChr m:val="|"/>
+                      <m:ctrlPr>
+                        <w:rPr>
+                          <w:rFonts w:ascii="Cambria Math" w:hAnsi="Cambria Math"/>
+                          <w:i/>
+                          <w:sz w:val="22"/>
+                        </w:rPr>
+                      </m:ctrlPr>
+                    </m:dPr>
+                    <m:e>
+                      <m:r>
+                        <w:rPr>
+                          <w:rFonts w:ascii="Cambria Math" w:hAnsi="Cambria Math"/>
+                          <w:sz w:val="22"/>
+                        </w:rPr>
+                        <m:t>ω</m:t>
+                      </m:r>
+                      <m:d>
+                        <m:dPr>
+                          <m:ctrlPr>
+                            <w:rPr>
+                              <w:rFonts w:ascii="Cambria Math" w:hAnsi="Cambria Math"/>
+                              <w:i/>
+                              <w:sz w:val="22"/>
+                            </w:rPr>
+                          </m:ctrlPr>
+                        </m:dPr>
+                        <m:e>
+                          <m:r>
+                            <w:rPr>
+                              <w:rFonts w:ascii="Cambria Math" w:hAnsi="Cambria Math"/>
+                              <w:sz w:val="22"/>
+                            </w:rPr>
+                            <m:t>a,</m:t>
+                          </m:r>
+                          <m:sSup>
+                            <m:sSupPr>
+                              <m:ctrlPr>
+                                <w:rPr>
+                                  <w:rFonts w:ascii="Cambria Math" w:hAnsi="Cambria Math"/>
+                                  <w:i/>
+                                  <w:sz w:val="22"/>
+                                </w:rPr>
+                              </m:ctrlPr>
+                            </m:sSupPr>
+                            <m:e>
+                              <m:r>
+                                <w:rPr>
+                                  <w:rFonts w:ascii="Cambria Math" w:hAnsi="Cambria Math"/>
+                                  <w:sz w:val="22"/>
+                                </w:rPr>
+                                <m:t>b</m:t>
+                              </m:r>
+                            </m:e>
+                            <m:sup>
+                              <m:r>
+                                <w:rPr>
+                                  <w:rFonts w:ascii="Cambria Math" w:hAnsi="Cambria Math"/>
+                                  <w:sz w:val="22"/>
+                                </w:rPr>
+                                <m:t>'</m:t>
+                              </m:r>
+                            </m:sup>
+                          </m:sSup>
+                        </m:e>
+                      </m:d>
+                      <m:r>
+                        <w:rPr>
+                          <w:rFonts w:ascii="Cambria Math" w:hAnsi="Cambria Math"/>
+                          <w:sz w:val="22"/>
+                        </w:rPr>
+                        <m:t>⊙</m:t>
+                      </m:r>
+                      <m:d>
+                        <m:dPr>
+                          <m:ctrlPr>
+                            <w:rPr>
+                              <w:rFonts w:ascii="Cambria Math" w:hAnsi="Cambria Math"/>
+                              <w:i/>
+                              <w:sz w:val="22"/>
+                            </w:rPr>
+                          </m:ctrlPr>
+                        </m:dPr>
+                        <m:e>
+                          <m:r>
+                            <w:rPr>
+                              <w:rFonts w:ascii="Cambria Math" w:hAnsi="Cambria Math"/>
+                              <w:sz w:val="22"/>
+                            </w:rPr>
+                            <m:t>x-</m:t>
+                          </m:r>
+                          <m:sSup>
+                            <m:sSupPr>
+                              <m:ctrlPr>
+                                <w:rPr>
+                                  <w:rFonts w:ascii="Cambria Math" w:hAnsi="Cambria Math"/>
+                                  <w:i/>
+                                  <w:sz w:val="22"/>
+                                </w:rPr>
+                              </m:ctrlPr>
+                            </m:sSupPr>
+                            <m:e>
+                              <m:r>
+                                <w:rPr>
+                                  <w:rFonts w:ascii="Cambria Math" w:hAnsi="Cambria Math"/>
+                                  <w:sz w:val="22"/>
+                                </w:rPr>
+                                <m:t>y</m:t>
+                              </m:r>
+                            </m:e>
+                            <m:sup>
+                              <m:r>
+                                <w:rPr>
+                                  <w:rFonts w:ascii="Cambria Math" w:hAnsi="Cambria Math"/>
+                                  <w:sz w:val="22"/>
+                                </w:rPr>
+                                <m:t>'</m:t>
+                              </m:r>
+                            </m:sup>
+                          </m:sSup>
+                        </m:e>
+                      </m:d>
+                    </m:e>
+                  </m:d>
+                </m:e>
+              </m:d>
+            </m:e>
+            <m:sub>
+              <m:r>
+                <w:rPr>
+                  <w:rFonts w:ascii="Cambria Math" w:hAnsi="Cambria Math"/>
+                  <w:sz w:val="22"/>
+                </w:rPr>
+                <m:t>1</m:t>
+              </m:r>
+            </m:sub>
+          </m:sSub>
+          <m:r>
+            <w:rPr>
+              <w:rFonts w:ascii="Cambria Math" w:hAnsi="Cambria Math"/>
+              <w:sz w:val="22"/>
+            </w:rPr>
+            <m:t>+</m:t>
+          </m:r>
+          <m:sSub>
+            <m:sSubPr>
+              <m:ctrlPr>
+                <w:rPr>
+                  <w:rFonts w:ascii="Cambria Math" w:hAnsi="Cambria Math"/>
+                  <w:i/>
+                  <w:sz w:val="22"/>
+                </w:rPr>
+              </m:ctrlPr>
+            </m:sSubPr>
+            <m:e>
+              <m:d>
+                <m:dPr>
+                  <m:begChr m:val="|"/>
+                  <m:endChr m:val="|"/>
+                  <m:ctrlPr>
+                    <w:rPr>
+                      <w:rFonts w:ascii="Cambria Math" w:hAnsi="Cambria Math"/>
+                      <w:i/>
+                      <w:sz w:val="22"/>
+                    </w:rPr>
+                  </m:ctrlPr>
+                </m:dPr>
+                <m:e>
+                  <m:d>
+                    <m:dPr>
+                      <m:begChr m:val="|"/>
+                      <m:endChr m:val="|"/>
+                      <m:ctrlPr>
+                        <w:rPr>
+                          <w:rFonts w:ascii="Cambria Math" w:hAnsi="Cambria Math"/>
+                          <w:i/>
+                          <w:sz w:val="22"/>
+                        </w:rPr>
+                      </m:ctrlPr>
+                    </m:dPr>
+                    <m:e>
+                      <m:r>
+                        <w:rPr>
+                          <w:rFonts w:ascii="Cambria Math" w:hAnsi="Cambria Math"/>
+                          <w:sz w:val="22"/>
+                        </w:rPr>
+                        <m:t>ω</m:t>
+                      </m:r>
+                      <m:d>
+                        <m:dPr>
+                          <m:ctrlPr>
+                            <w:rPr>
+                              <w:rFonts w:ascii="Cambria Math" w:hAnsi="Cambria Math"/>
+                              <w:i/>
+                              <w:sz w:val="22"/>
+                            </w:rPr>
+                          </m:ctrlPr>
+                        </m:dPr>
+                        <m:e>
+                          <m:r>
+                            <w:rPr>
+                              <w:rFonts w:ascii="Cambria Math" w:hAnsi="Cambria Math"/>
+                              <w:sz w:val="22"/>
+                            </w:rPr>
+                            <m:t>b,</m:t>
+                          </m:r>
+                          <m:sSup>
+                            <m:sSupPr>
+                              <m:ctrlPr>
+                                <w:rPr>
+                                  <w:rFonts w:ascii="Cambria Math" w:hAnsi="Cambria Math"/>
+                                  <w:i/>
+                                  <w:sz w:val="22"/>
+                                </w:rPr>
+                              </m:ctrlPr>
+                            </m:sSupPr>
+                            <m:e>
+                              <m:r>
+                                <w:rPr>
+                                  <w:rFonts w:ascii="Cambria Math" w:hAnsi="Cambria Math"/>
+                                  <w:sz w:val="22"/>
+                                </w:rPr>
+                                <m:t>a</m:t>
+                              </m:r>
+                            </m:e>
+                            <m:sup>
+                              <m:r>
+                                <w:rPr>
+                                  <w:rFonts w:ascii="Cambria Math" w:hAnsi="Cambria Math"/>
+                                  <w:sz w:val="22"/>
+                                </w:rPr>
+                                <m:t>'</m:t>
+                              </m:r>
+                            </m:sup>
+                          </m:sSup>
+                        </m:e>
+                      </m:d>
+                      <m:r>
+                        <w:rPr>
+                          <w:rFonts w:ascii="Cambria Math" w:hAnsi="Cambria Math"/>
+                          <w:sz w:val="22"/>
+                        </w:rPr>
+                        <m:t>⊙</m:t>
+                      </m:r>
+                      <m:d>
+                        <m:dPr>
+                          <m:ctrlPr>
+                            <w:rPr>
+                              <w:rFonts w:ascii="Cambria Math" w:hAnsi="Cambria Math"/>
+                              <w:i/>
+                              <w:sz w:val="22"/>
+                            </w:rPr>
+                          </m:ctrlPr>
+                        </m:dPr>
+                        <m:e>
+                          <m:r>
+                            <w:rPr>
+                              <w:rFonts w:ascii="Cambria Math" w:hAnsi="Cambria Math"/>
+                              <w:sz w:val="22"/>
+                            </w:rPr>
+                            <m:t>y-</m:t>
+                          </m:r>
+                          <m:sSup>
+                            <m:sSupPr>
+                              <m:ctrlPr>
+                                <w:rPr>
+                                  <w:rFonts w:ascii="Cambria Math" w:hAnsi="Cambria Math"/>
+                                  <w:i/>
+                                  <w:sz w:val="22"/>
+                                </w:rPr>
+                              </m:ctrlPr>
+                            </m:sSupPr>
+                            <m:e>
+                              <m:r>
+                                <w:rPr>
+                                  <w:rFonts w:ascii="Cambria Math" w:hAnsi="Cambria Math"/>
+                                  <w:sz w:val="22"/>
+                                </w:rPr>
+                                <m:t>x</m:t>
+                              </m:r>
+                            </m:e>
+                            <m:sup>
+                              <m:r>
+                                <w:rPr>
+                                  <w:rFonts w:ascii="Cambria Math" w:hAnsi="Cambria Math"/>
+                                  <w:sz w:val="22"/>
+                                </w:rPr>
+                                <m:t>'</m:t>
+                              </m:r>
+                            </m:sup>
+                          </m:sSup>
+                        </m:e>
+                      </m:d>
+                    </m:e>
+                  </m:d>
+                </m:e>
+              </m:d>
+            </m:e>
+            <m:sub>
+              <m:r>
+                <w:rPr>
+                  <w:rFonts w:ascii="Cambria Math" w:hAnsi="Cambria Math"/>
+                  <w:sz w:val="22"/>
+                </w:rPr>
+                <m:t>1</m:t>
+              </m:r>
+            </m:sub>
+          </m:sSub>
+        </m:oMath>
+      </m:oMathPara>
+    </w:p>
+    <w:p>
+      <w:pPr>
+        <w:rPr>
+          <w:szCs w:val="20"/>
+        </w:rPr>
+      </w:pPr>
+      <m:oMath>
+        <m:sSub>
+          <m:sSubPr>
+            <m:ctrlPr>
+              <w:rPr>
+                <w:rFonts w:ascii="Cambria Math" w:hAnsi="Cambria Math"/>
+                <w:i/>
+                <w:szCs w:val="20"/>
+              </w:rPr>
+            </m:ctrlPr>
+          </m:sSubPr>
+          <m:e>
+            <m:r>
+              <w:rPr>
+                <w:rFonts w:ascii="Cambria Math" w:hAnsi="Cambria Math"/>
+                <w:szCs w:val="20"/>
+              </w:rPr>
+              <m:t>L</m:t>
+            </m:r>
+          </m:e>
+          <m:sub>
+            <m:r>
+              <w:rPr>
+                <w:rFonts w:ascii="Cambria Math" w:hAnsi="Cambria Math"/>
+                <w:szCs w:val="20"/>
+              </w:rPr>
+              <m:t>LSGAN</m:t>
+            </m:r>
+          </m:sub>
+        </m:sSub>
+      </m:oMath>
+      <w:r>
+        <w:rPr>
+          <w:rFonts w:hint="eastAsia"/>
+          <w:szCs w:val="20"/>
+        </w:rPr>
+        <w:t>는</w:t>
+      </w:r>
+      <w:r>
+        <w:rPr>
+          <w:rFonts w:hint="eastAsia"/>
+          <w:szCs w:val="20"/>
+        </w:rPr>
+        <w:t xml:space="preserve"> </w:t>
+      </w:r>
+      <w:r>
+        <w:rPr>
+          <w:rFonts w:hint="eastAsia"/>
+          <w:szCs w:val="20"/>
+        </w:rPr>
+        <w:t xml:space="preserve">기존 </w:t>
+      </w:r>
+      <w:r>
+        <w:rPr>
+          <w:szCs w:val="20"/>
+        </w:rPr>
+        <w:t>GAN</w:t>
+      </w:r>
+      <w:r>
+        <w:rPr>
+          <w:rFonts w:hint="eastAsia"/>
+          <w:szCs w:val="20"/>
+        </w:rPr>
+        <w:t>에서 사용한 손실함수와 동일한 식으로</w:t>
+      </w:r>
+      <w:r>
+        <w:rPr>
+          <w:szCs w:val="20"/>
+        </w:rPr>
+        <w:t xml:space="preserve"> </w:t>
+      </w:r>
+      <w:r>
+        <w:rPr>
+          <w:rFonts w:hint="eastAsia"/>
+          <w:szCs w:val="20"/>
+        </w:rPr>
+        <w:t xml:space="preserve">판별자가 이미지를 판별한 결과와 실제 결과의 차이를 오차 제곱합으로 </w:t>
+      </w:r>
+      <w:r>
+        <w:rPr>
+          <w:rFonts w:hint="eastAsia"/>
+          <w:szCs w:val="20"/>
+        </w:rPr>
+        <w:t>구하는</w:t>
+      </w:r>
+      <w:r>
+        <w:rPr>
+          <w:rFonts w:hint="eastAsia"/>
+          <w:szCs w:val="20"/>
+        </w:rPr>
+        <w:t xml:space="preserve"> 식이다.</w:t>
+      </w:r>
+    </w:p>
+    <w:p>
+      <w:pPr>
+        <w:rPr>
+          <w:szCs w:val="20"/>
+        </w:rPr>
+      </w:pPr>
+      <m:oMath>
+        <m:sSub>
+          <m:sSubPr>
+            <m:ctrlPr>
+              <w:rPr>
+                <w:rFonts w:ascii="Cambria Math" w:hAnsi="Cambria Math"/>
+                <w:i/>
+                <w:szCs w:val="20"/>
+              </w:rPr>
+            </m:ctrlPr>
+          </m:sSubPr>
+          <m:e>
+            <m:r>
+              <w:rPr>
+                <w:rFonts w:ascii="Cambria Math" w:hAnsi="Cambria Math"/>
+                <w:szCs w:val="20"/>
+              </w:rPr>
+              <m:t>L</m:t>
+            </m:r>
+          </m:e>
+          <m:sub>
+            <m:r>
+              <w:rPr>
+                <w:rFonts w:ascii="Cambria Math" w:hAnsi="Cambria Math"/>
+                <w:szCs w:val="20"/>
+              </w:rPr>
+              <m:t>cyc</m:t>
+            </m:r>
+          </m:sub>
+        </m:sSub>
+        <m:r>
+          <w:rPr>
+            <w:rFonts w:ascii="Cambria Math" w:hAnsi="Cambria Math"/>
+            <w:szCs w:val="20"/>
+          </w:rPr>
+          <m:t xml:space="preserve">, </m:t>
+        </m:r>
+        <m:sSub>
+          <m:sSubPr>
+            <m:ctrlPr>
+              <w:rPr>
+                <w:rFonts w:ascii="Cambria Math" w:hAnsi="Cambria Math"/>
+                <w:i/>
+                <w:szCs w:val="20"/>
+              </w:rPr>
+            </m:ctrlPr>
+          </m:sSubPr>
+          <m:e>
+            <m:r>
+              <w:rPr>
+                <w:rFonts w:ascii="Cambria Math" w:hAnsi="Cambria Math"/>
+                <w:szCs w:val="20"/>
+              </w:rPr>
+              <m:t>L</m:t>
+            </m:r>
+          </m:e>
+          <m:sub>
+            <m:r>
+              <w:rPr>
+                <w:rFonts w:ascii="Cambria Math" w:hAnsi="Cambria Math"/>
+                <w:szCs w:val="20"/>
+              </w:rPr>
+              <m:t>idx</m:t>
+            </m:r>
+          </m:sub>
+        </m:sSub>
+      </m:oMath>
+      <w:r>
+        <w:rPr>
+          <w:rFonts w:hint="eastAsia"/>
+          <w:szCs w:val="20"/>
+        </w:rPr>
+        <w:t>는</w:t>
+      </w:r>
+      <w:r>
+        <w:rPr>
+          <w:rFonts w:hint="eastAsia"/>
+          <w:szCs w:val="20"/>
+        </w:rPr>
+        <w:t xml:space="preserve"> </w:t>
+      </w:r>
+      <w:r>
+        <w:rPr>
+          <w:rFonts w:hint="eastAsia"/>
+          <w:szCs w:val="20"/>
+        </w:rPr>
+        <w:t>각각 생성자를 두 번</w:t>
+      </w:r>
+      <w:r>
+        <w:rPr>
+          <w:szCs w:val="20"/>
+        </w:rPr>
+        <w:t xml:space="preserve">, </w:t>
+      </w:r>
+      <w:r>
+        <w:rPr>
+          <w:rFonts w:hint="eastAsia"/>
+          <w:szCs w:val="20"/>
+        </w:rPr>
+        <w:t>한 번</w:t>
+      </w:r>
+      <w:r>
+        <w:rPr>
+          <w:rFonts w:hint="eastAsia"/>
+          <w:szCs w:val="20"/>
+        </w:rPr>
+        <w:t xml:space="preserve"> </w:t>
+      </w:r>
+      <w:r>
+        <w:rPr>
+          <w:rFonts w:hint="eastAsia"/>
+          <w:szCs w:val="20"/>
+        </w:rPr>
+        <w:t xml:space="preserve">매핑하여 나온 결과를 실제 결과의 차이를 </w:t>
+      </w:r>
+      <w:r>
+        <w:rPr>
+          <w:rFonts w:hint="eastAsia"/>
+          <w:szCs w:val="20"/>
+        </w:rPr>
+        <w:t>구하는 식으로,</w:t>
+      </w:r>
+      <w:r>
+        <w:rPr>
+          <w:rFonts w:hint="eastAsia"/>
+          <w:szCs w:val="20"/>
+        </w:rPr>
+        <w:t xml:space="preserve"> </w:t>
+      </w:r>
+      <m:oMath>
+        <m:sSub>
+          <m:sSubPr>
+            <m:ctrlPr>
+              <w:rPr>
+                <w:rFonts w:ascii="Cambria Math" w:hAnsi="Cambria Math"/>
+                <w:i/>
+                <w:szCs w:val="20"/>
+              </w:rPr>
+            </m:ctrlPr>
+          </m:sSubPr>
+          <m:e>
+            <m:r>
+              <w:rPr>
+                <w:rFonts w:ascii="Cambria Math" w:hAnsi="Cambria Math"/>
+                <w:szCs w:val="20"/>
+              </w:rPr>
+              <m:t>L</m:t>
+            </m:r>
+          </m:e>
+          <m:sub>
+            <m:r>
+              <w:rPr>
+                <w:rFonts w:ascii="Cambria Math" w:hAnsi="Cambria Math"/>
+                <w:szCs w:val="20"/>
+              </w:rPr>
+              <m:t>cyc</m:t>
+            </m:r>
+          </m:sub>
+        </m:sSub>
+      </m:oMath>
+      <w:r>
+        <w:rPr>
+          <w:rFonts w:hint="eastAsia"/>
+          <w:szCs w:val="20"/>
+        </w:rPr>
+        <w:t xml:space="preserve">는 </w:t>
+      </w:r>
+      <m:oMath>
+        <m:sSub>
+          <m:sSubPr>
+            <m:ctrlPr>
+              <w:rPr>
+                <w:rFonts w:ascii="Cambria Math" w:hAnsi="Cambria Math"/>
+                <w:i/>
+                <w:szCs w:val="20"/>
+              </w:rPr>
+            </m:ctrlPr>
+          </m:sSubPr>
+          <m:e>
+            <m:r>
+              <w:rPr>
+                <w:rFonts w:ascii="Cambria Math" w:hAnsi="Cambria Math"/>
+                <w:szCs w:val="20"/>
+              </w:rPr>
+              <m:t>G</m:t>
+            </m:r>
+          </m:e>
+          <m:sub>
+            <m:r>
+              <w:rPr>
+                <w:rFonts w:ascii="Cambria Math" w:hAnsi="Cambria Math"/>
+                <w:szCs w:val="20"/>
+              </w:rPr>
+              <m:t>YX</m:t>
+            </m:r>
+          </m:sub>
+        </m:sSub>
+        <m:d>
+          <m:dPr>
+            <m:ctrlPr>
+              <w:rPr>
+                <w:rFonts w:ascii="Cambria Math" w:hAnsi="Cambria Math"/>
+                <w:i/>
+                <w:szCs w:val="20"/>
+              </w:rPr>
+            </m:ctrlPr>
+          </m:dPr>
+          <m:e>
+            <m:sSub>
+              <m:sSubPr>
+                <m:ctrlPr>
+                  <w:rPr>
+                    <w:rFonts w:ascii="Cambria Math" w:hAnsi="Cambria Math"/>
+                    <w:i/>
+                    <w:szCs w:val="20"/>
+                  </w:rPr>
+                </m:ctrlPr>
+              </m:sSubPr>
+              <m:e>
+                <m:r>
+                  <w:rPr>
+                    <w:rFonts w:ascii="Cambria Math" w:hAnsi="Cambria Math"/>
+                    <w:szCs w:val="20"/>
+                  </w:rPr>
+                  <m:t>G</m:t>
+                </m:r>
+              </m:e>
+              <m:sub>
+                <m:r>
+                  <w:rPr>
+                    <w:rFonts w:ascii="Cambria Math" w:hAnsi="Cambria Math"/>
+                    <w:szCs w:val="20"/>
+                  </w:rPr>
+                  <m:t>XY</m:t>
+                </m:r>
+              </m:sub>
+            </m:sSub>
+            <m:d>
+              <m:dPr>
+                <m:ctrlPr>
+                  <w:rPr>
+                    <w:rFonts w:ascii="Cambria Math" w:hAnsi="Cambria Math"/>
+                    <w:i/>
+                    <w:szCs w:val="20"/>
+                  </w:rPr>
+                </m:ctrlPr>
+              </m:dPr>
+              <m:e>
+                <m:r>
+                  <w:rPr>
+                    <w:rFonts w:ascii="Cambria Math" w:hAnsi="Cambria Math"/>
+                    <w:szCs w:val="20"/>
+                  </w:rPr>
+                  <m:t>x,a</m:t>
+                </m:r>
+              </m:e>
+            </m:d>
+          </m:e>
+        </m:d>
+        <m:r>
+          <w:rPr>
+            <w:rFonts w:ascii="Cambria Math" w:hAnsi="Cambria Math"/>
+            <w:szCs w:val="20"/>
+          </w:rPr>
+          <m:t xml:space="preserve"> :X x A→Y x B→</m:t>
+        </m:r>
+        <m:sSup>
+          <m:sSupPr>
+            <m:ctrlPr>
+              <w:rPr>
+                <w:rFonts w:ascii="Cambria Math" w:hAnsi="Cambria Math"/>
+                <w:i/>
+                <w:szCs w:val="20"/>
+              </w:rPr>
+            </m:ctrlPr>
+          </m:sSupPr>
+          <m:e>
+            <m:r>
+              <w:rPr>
+                <w:rFonts w:ascii="Cambria Math" w:hAnsi="Cambria Math"/>
+                <w:szCs w:val="20"/>
+              </w:rPr>
+              <m:t>X</m:t>
+            </m:r>
+          </m:e>
+          <m:sup>
+            <m:r>
+              <w:rPr>
+                <w:rFonts w:ascii="Cambria Math" w:hAnsi="Cambria Math"/>
+                <w:szCs w:val="20"/>
+              </w:rPr>
+              <m:t>'</m:t>
+            </m:r>
+          </m:sup>
+        </m:sSup>
+        <m:r>
+          <w:rPr>
+            <w:rFonts w:ascii="Cambria Math" w:hAnsi="Cambria Math"/>
+            <w:szCs w:val="20"/>
+          </w:rPr>
+          <m:t xml:space="preserve">x </m:t>
+        </m:r>
+        <m:sSup>
+          <m:sSupPr>
+            <m:ctrlPr>
+              <w:rPr>
+                <w:rFonts w:ascii="Cambria Math" w:hAnsi="Cambria Math"/>
+                <w:i/>
+                <w:szCs w:val="20"/>
+              </w:rPr>
+            </m:ctrlPr>
+          </m:sSupPr>
+          <m:e>
+            <m:r>
+              <w:rPr>
+                <w:rFonts w:ascii="Cambria Math" w:hAnsi="Cambria Math"/>
+                <w:szCs w:val="20"/>
+              </w:rPr>
+              <m:t>A</m:t>
+            </m:r>
+          </m:e>
+          <m:sup>
+            <m:r>
+              <w:rPr>
+                <w:rFonts w:ascii="Cambria Math" w:hAnsi="Cambria Math"/>
+                <w:szCs w:val="20"/>
+              </w:rPr>
+              <m:t>'</m:t>
+            </m:r>
+          </m:sup>
+        </m:sSup>
+      </m:oMath>
+      <w:r>
+        <w:rPr>
+          <w:rFonts w:hint="eastAsia"/>
+          <w:szCs w:val="20"/>
+        </w:rPr>
+        <w:t>을 통해</w:t>
+      </w:r>
+      <w:r>
+        <w:rPr>
+          <w:szCs w:val="20"/>
+        </w:rPr>
+        <w:t xml:space="preserve"> </w:t>
+      </w:r>
+      <m:oMath>
+        <m:r>
+          <w:rPr>
+            <w:rFonts w:ascii="Cambria Math" w:hAnsi="Cambria Math"/>
+            <w:szCs w:val="20"/>
+          </w:rPr>
+          <m:t>(x, a)</m:t>
+        </m:r>
+      </m:oMath>
+      <w:r>
+        <w:rPr>
+          <w:rFonts w:hint="eastAsia"/>
+          <w:szCs w:val="20"/>
+        </w:rPr>
+        <w:t xml:space="preserve">와 </w:t>
+      </w:r>
+      <m:oMath>
+        <m:r>
+          <w:rPr>
+            <w:rFonts w:ascii="Cambria Math" w:hAnsi="Cambria Math"/>
+            <w:szCs w:val="20"/>
+          </w:rPr>
+          <m:t>(x', a')</m:t>
+        </m:r>
+      </m:oMath>
+      <w:r>
+        <w:rPr>
+          <w:szCs w:val="20"/>
+        </w:rPr>
+        <w:t xml:space="preserve">의 </w:t>
+      </w:r>
+      <w:r>
+        <w:rPr>
+          <w:rFonts w:hint="eastAsia"/>
+          <w:szCs w:val="20"/>
+        </w:rPr>
+        <w:t>차이를</w:t>
+      </w:r>
+      <w:r>
+        <w:rPr>
+          <w:szCs w:val="20"/>
+        </w:rPr>
+        <w:t xml:space="preserve"> </w:t>
+      </w:r>
+      <w:r>
+        <w:rPr>
+          <w:rFonts w:hint="eastAsia"/>
+          <w:szCs w:val="20"/>
+        </w:rPr>
+        <w:t>나타내고,</w:t>
+      </w:r>
+      <w:r>
+        <w:rPr>
+          <w:rFonts w:hint="eastAsia"/>
+          <w:szCs w:val="20"/>
+        </w:rPr>
+        <w:t xml:space="preserve"> </w:t>
+      </w:r>
+      <m:oMath>
+        <m:sSub>
+          <m:sSubPr>
+            <m:ctrlPr>
+              <w:rPr>
+                <w:rFonts w:ascii="Cambria Math" w:hAnsi="Cambria Math"/>
+                <w:i/>
+                <w:szCs w:val="20"/>
+              </w:rPr>
+            </m:ctrlPr>
+          </m:sSubPr>
+          <m:e>
+            <m:r>
+              <w:rPr>
+                <w:rFonts w:ascii="Cambria Math" w:hAnsi="Cambria Math"/>
+                <w:szCs w:val="20"/>
+              </w:rPr>
+              <m:t>L</m:t>
+            </m:r>
+          </m:e>
+          <m:sub>
+            <m:r>
+              <w:rPr>
+                <w:rFonts w:ascii="Cambria Math" w:hAnsi="Cambria Math"/>
+                <w:szCs w:val="20"/>
+              </w:rPr>
+              <m:t>idt</m:t>
+            </m:r>
+          </m:sub>
+        </m:sSub>
+      </m:oMath>
+      <w:r>
+        <w:rPr>
+          <w:rFonts w:hint="eastAsia"/>
+          <w:szCs w:val="20"/>
+        </w:rPr>
+        <w:t>는</w:t>
+      </w:r>
+      <w:r>
+        <w:rPr>
+          <w:szCs w:val="20"/>
+        </w:rPr>
+        <w:t xml:space="preserve"> </w:t>
+      </w:r>
+      <m:oMath>
+        <m:sSub>
+          <m:sSubPr>
+            <m:ctrlPr>
+              <w:rPr>
+                <w:rFonts w:ascii="Cambria Math" w:hAnsi="Cambria Math"/>
+                <w:i/>
+                <w:szCs w:val="20"/>
+              </w:rPr>
+            </m:ctrlPr>
+          </m:sSubPr>
+          <m:e>
+            <m:r>
+              <w:rPr>
+                <w:rFonts w:ascii="Cambria Math" w:hAnsi="Cambria Math"/>
+                <w:szCs w:val="20"/>
+              </w:rPr>
+              <m:t>G</m:t>
+            </m:r>
+          </m:e>
+          <m:sub>
+            <m:r>
+              <w:rPr>
+                <w:rFonts w:ascii="Cambria Math" w:hAnsi="Cambria Math"/>
+                <w:szCs w:val="20"/>
+              </w:rPr>
+              <m:t>XY</m:t>
+            </m:r>
+          </m:sub>
+        </m:sSub>
+        <m:d>
+          <m:dPr>
+            <m:ctrlPr>
+              <w:rPr>
+                <w:rFonts w:ascii="Cambria Math" w:hAnsi="Cambria Math"/>
+                <w:i/>
+                <w:szCs w:val="20"/>
+              </w:rPr>
+            </m:ctrlPr>
+          </m:dPr>
+          <m:e>
+            <m:r>
+              <w:rPr>
+                <w:rFonts w:ascii="Cambria Math" w:hAnsi="Cambria Math"/>
+                <w:szCs w:val="20"/>
+              </w:rPr>
+              <m:t>x,a</m:t>
+            </m:r>
+          </m:e>
+        </m:d>
+        <m:r>
+          <w:rPr>
+            <w:rFonts w:ascii="Cambria Math" w:hAnsi="Cambria Math"/>
+            <w:szCs w:val="20"/>
+          </w:rPr>
+          <m:t xml:space="preserve"> :X x A→</m:t>
+        </m:r>
+        <m:sSup>
+          <m:sSupPr>
+            <m:ctrlPr>
+              <w:rPr>
+                <w:rFonts w:ascii="Cambria Math" w:hAnsi="Cambria Math"/>
+                <w:i/>
+                <w:szCs w:val="20"/>
+              </w:rPr>
+            </m:ctrlPr>
+          </m:sSupPr>
+          <m:e>
+            <m:r>
+              <w:rPr>
+                <w:rFonts w:ascii="Cambria Math" w:hAnsi="Cambria Math"/>
+                <w:szCs w:val="20"/>
+              </w:rPr>
+              <m:t>Y</m:t>
+            </m:r>
+          </m:e>
+          <m:sup>
+            <m:r>
+              <w:rPr>
+                <w:rFonts w:ascii="Cambria Math" w:hAnsi="Cambria Math"/>
+                <w:szCs w:val="20"/>
+              </w:rPr>
+              <m:t>'</m:t>
+            </m:r>
+          </m:sup>
+        </m:sSup>
+        <m:r>
+          <w:rPr>
+            <w:rFonts w:ascii="Cambria Math" w:hAnsi="Cambria Math"/>
+            <w:szCs w:val="20"/>
+          </w:rPr>
+          <m:t xml:space="preserve">x </m:t>
+        </m:r>
+        <m:sSup>
+          <m:sSupPr>
+            <m:ctrlPr>
+              <w:rPr>
+                <w:rFonts w:ascii="Cambria Math" w:hAnsi="Cambria Math"/>
+                <w:i/>
+                <w:szCs w:val="20"/>
+              </w:rPr>
+            </m:ctrlPr>
+          </m:sSupPr>
+          <m:e>
+            <m:r>
+              <w:rPr>
+                <w:rFonts w:ascii="Cambria Math" w:hAnsi="Cambria Math"/>
+                <w:szCs w:val="20"/>
+              </w:rPr>
+              <m:t>B</m:t>
+            </m:r>
+          </m:e>
+          <m:sup>
+            <m:r>
+              <w:rPr>
+                <w:rFonts w:ascii="Cambria Math" w:hAnsi="Cambria Math"/>
+                <w:szCs w:val="20"/>
+              </w:rPr>
+              <m:t>'</m:t>
+            </m:r>
+          </m:sup>
+        </m:sSup>
+      </m:oMath>
+      <w:r>
+        <w:rPr>
+          <w:rFonts w:hint="eastAsia"/>
+          <w:szCs w:val="20"/>
+        </w:rPr>
+        <w:t xml:space="preserve">을 통해 </w:t>
+      </w:r>
+      <m:oMath>
+        <m:r>
+          <w:rPr>
+            <w:rFonts w:ascii="Cambria Math" w:hAnsi="Cambria Math"/>
+            <w:szCs w:val="20"/>
+          </w:rPr>
+          <m:t>(y, b)</m:t>
+        </m:r>
+      </m:oMath>
+      <w:r>
+        <w:rPr>
+          <w:rFonts w:hint="eastAsia"/>
+          <w:szCs w:val="20"/>
+        </w:rPr>
+        <w:t xml:space="preserve">와 </w:t>
+      </w:r>
+      <m:oMath>
+        <m:r>
+          <w:rPr>
+            <w:rFonts w:ascii="Cambria Math" w:hAnsi="Cambria Math"/>
+            <w:szCs w:val="20"/>
+          </w:rPr>
+          <m:t>(</m:t>
+        </m:r>
+        <m:sSup>
+          <m:sSupPr>
+            <m:ctrlPr>
+              <w:rPr>
+                <w:rFonts w:ascii="Cambria Math" w:hAnsi="Cambria Math"/>
+                <w:i/>
+                <w:szCs w:val="20"/>
+              </w:rPr>
+            </m:ctrlPr>
+          </m:sSupPr>
+          <m:e>
+            <m:r>
+              <w:rPr>
+                <w:rFonts w:ascii="Cambria Math" w:hAnsi="Cambria Math"/>
+                <w:szCs w:val="20"/>
+              </w:rPr>
+              <m:t>y</m:t>
+            </m:r>
+          </m:e>
+          <m:sup>
+            <m:r>
+              <w:rPr>
+                <w:rFonts w:ascii="Cambria Math" w:hAnsi="Cambria Math"/>
+                <w:szCs w:val="20"/>
+              </w:rPr>
+              <m:t>'</m:t>
+            </m:r>
+          </m:sup>
+        </m:sSup>
+        <m:r>
+          <w:rPr>
+            <w:rFonts w:ascii="Cambria Math" w:hAnsi="Cambria Math"/>
+            <w:szCs w:val="20"/>
+          </w:rPr>
+          <m:t xml:space="preserve">, </m:t>
+        </m:r>
+        <m:sSup>
+          <m:sSupPr>
+            <m:ctrlPr>
+              <w:rPr>
+                <w:rFonts w:ascii="Cambria Math" w:hAnsi="Cambria Math"/>
+                <w:i/>
+                <w:szCs w:val="20"/>
+              </w:rPr>
+            </m:ctrlPr>
+          </m:sSupPr>
+          <m:e>
+            <m:r>
+              <w:rPr>
+                <w:rFonts w:ascii="Cambria Math" w:hAnsi="Cambria Math"/>
+                <w:szCs w:val="20"/>
+              </w:rPr>
+              <m:t>b</m:t>
+            </m:r>
+          </m:e>
+          <m:sup>
+            <m:r>
+              <w:rPr>
+                <w:rFonts w:ascii="Cambria Math" w:hAnsi="Cambria Math"/>
+                <w:szCs w:val="20"/>
+              </w:rPr>
+              <m:t>'</m:t>
+            </m:r>
+          </m:sup>
+        </m:sSup>
+        <m:r>
+          <w:rPr>
+            <w:rFonts w:ascii="Cambria Math" w:hAnsi="Cambria Math"/>
+            <w:szCs w:val="20"/>
+          </w:rPr>
+          <m:t>)</m:t>
+        </m:r>
+      </m:oMath>
+      <w:r>
+        <w:rPr>
+          <w:rFonts w:hint="eastAsia"/>
+          <w:szCs w:val="20"/>
+        </w:rPr>
+        <w:t>의 차이를 나타낸다.</w:t>
+      </w:r>
+    </w:p>
+    <w:p>
+      <w:pPr>
+        <w:rPr>
+          <w:szCs w:val="20"/>
+        </w:rPr>
+      </w:pPr>
+      <m:oMath>
+        <m:sSub>
+          <m:sSubPr>
+            <m:ctrlPr>
+              <w:rPr>
+                <w:rFonts w:ascii="Cambria Math" w:hAnsi="Cambria Math"/>
+                <w:i/>
+                <w:szCs w:val="20"/>
+              </w:rPr>
+            </m:ctrlPr>
+          </m:sSubPr>
+          <m:e>
+            <m:r>
+              <w:rPr>
+                <w:rFonts w:ascii="Cambria Math" w:hAnsi="Cambria Math"/>
+                <w:szCs w:val="20"/>
+              </w:rPr>
+              <m:t>L</m:t>
+            </m:r>
+          </m:e>
+          <m:sub>
+            <m:r>
+              <w:rPr>
+                <w:rFonts w:ascii="Cambria Math" w:hAnsi="Cambria Math"/>
+                <w:szCs w:val="20"/>
+              </w:rPr>
+              <m:t>ctx</m:t>
+            </m:r>
+          </m:sub>
+        </m:sSub>
+      </m:oMath>
+      <w:r>
+        <w:rPr>
+          <w:rFonts w:hint="eastAsia"/>
+          <w:szCs w:val="20"/>
+        </w:rPr>
+        <w:t xml:space="preserve">는 </w:t>
+      </w:r>
+      <w:r>
+        <w:rPr>
+          <w:szCs w:val="20"/>
+        </w:rPr>
+        <w:t>Context</w:t>
+      </w:r>
+      <w:r>
+        <w:rPr>
+          <w:rFonts w:hint="eastAsia"/>
+          <w:szCs w:val="20"/>
+        </w:rPr>
+        <w:t>를 얼마나 보존했는가를 나타낸 손실 함수로,</w:t>
+      </w:r>
+      <w:r>
+        <w:rPr>
+          <w:szCs w:val="20"/>
+        </w:rPr>
+        <w:t xml:space="preserve"> </w:t>
+      </w:r>
+      <w:r>
+        <w:rPr>
+          <w:szCs w:val="20"/>
+        </w:rPr>
+        <w:t>Segmentation Mask</w:t>
+      </w:r>
+      <w:r>
+        <w:rPr>
+          <w:rFonts w:hint="eastAsia"/>
+          <w:szCs w:val="20"/>
+        </w:rPr>
+        <w:t xml:space="preserve"> </w:t>
+      </w:r>
+      <w:r>
+        <w:rPr>
+          <w:szCs w:val="20"/>
+        </w:rPr>
+        <w:t>Image</w:t>
+      </w:r>
+      <w:r>
+        <w:rPr>
+          <w:rFonts w:hint="eastAsia"/>
+          <w:szCs w:val="20"/>
+        </w:rPr>
+        <w:t xml:space="preserve">에서 </w:t>
+      </w:r>
+      <w:r>
+        <w:rPr>
+          <w:rFonts w:hint="eastAsia"/>
+          <w:szCs w:val="20"/>
+        </w:rPr>
+        <w:t xml:space="preserve">각 픽셀이 </w:t>
+      </w:r>
+      <w:r>
+        <w:rPr>
+          <w:rFonts w:hint="eastAsia"/>
+          <w:szCs w:val="20"/>
+        </w:rPr>
+        <w:t>배경(</w:t>
+      </w:r>
+      <w:r>
+        <w:rPr>
+          <w:szCs w:val="20"/>
+        </w:rPr>
+        <w:t>Background)</w:t>
+      </w:r>
+      <w:r>
+        <w:rPr>
+          <w:rFonts w:hint="eastAsia"/>
+          <w:szCs w:val="20"/>
+        </w:rPr>
+        <w:t>을 나타낼 땐</w:t>
+      </w:r>
+      <w:r>
+        <w:rPr>
+          <w:rFonts w:hint="eastAsia"/>
+          <w:szCs w:val="20"/>
+        </w:rPr>
+        <w:t xml:space="preserve"> </w:t>
+      </w:r>
+      <w:r>
+        <w:rPr>
+          <w:szCs w:val="20"/>
+        </w:rPr>
+        <w:t>1</w:t>
+      </w:r>
+      <w:r>
+        <w:rPr>
+          <w:rFonts w:hint="eastAsia"/>
+          <w:szCs w:val="20"/>
+        </w:rPr>
+        <w:t>로,</w:t>
+      </w:r>
+      <w:r>
+        <w:rPr>
+          <w:szCs w:val="20"/>
+        </w:rPr>
+        <w:t xml:space="preserve"> </w:t>
+      </w:r>
+      <w:r>
+        <w:rPr>
+          <w:rFonts w:hint="eastAsia"/>
+          <w:szCs w:val="20"/>
+        </w:rPr>
+        <w:t xml:space="preserve">인스턴스를 </w:t>
+      </w:r>
+      <w:r>
+        <w:rPr>
+          <w:rFonts w:hint="eastAsia"/>
+          <w:szCs w:val="20"/>
+        </w:rPr>
+        <w:t xml:space="preserve">나타낼 땐 </w:t>
+      </w:r>
+      <w:r>
+        <w:rPr>
+          <w:szCs w:val="20"/>
+        </w:rPr>
+        <w:t>0</w:t>
+      </w:r>
+      <w:r>
+        <w:rPr>
+          <w:rFonts w:hint="eastAsia"/>
+          <w:szCs w:val="20"/>
+        </w:rPr>
+        <w:t>으로 설정하여 이진 값으로 나타내면,</w:t>
+      </w:r>
+      <w:r>
+        <w:rPr>
+          <w:szCs w:val="20"/>
+        </w:rPr>
+        <w:t xml:space="preserve"> </w:t>
+      </w:r>
+      <w:r>
+        <w:rPr>
+          <w:rFonts w:hint="eastAsia"/>
+          <w:szCs w:val="20"/>
+        </w:rPr>
+        <w:t>생성자를 통해 원하는 이미지로 변경하면</w:t>
+      </w:r>
+      <w:r>
+        <w:rPr>
+          <w:szCs w:val="20"/>
+        </w:rPr>
+        <w:t xml:space="preserve">, </w:t>
+      </w:r>
+      <w:r>
+        <w:rPr>
+          <w:rFonts w:hint="eastAsia"/>
+          <w:szCs w:val="20"/>
+        </w:rPr>
+        <w:t xml:space="preserve">인스턴스의 모양이 변화하여 </w:t>
+      </w:r>
+      <w:r>
+        <w:rPr>
+          <w:rFonts w:hint="eastAsia"/>
+          <w:szCs w:val="20"/>
+        </w:rPr>
+        <w:t>각 픽셀 값의 변화도 생길</w:t>
+      </w:r>
+      <w:r>
+        <w:rPr>
+          <w:szCs w:val="20"/>
+        </w:rPr>
+        <w:t xml:space="preserve"> </w:t>
+      </w:r>
+      <w:r>
+        <w:rPr>
+          <w:rFonts w:hint="eastAsia"/>
+          <w:szCs w:val="20"/>
+        </w:rPr>
+        <w:t>것이다.</w:t>
+      </w:r>
+      <w:r>
+        <w:rPr>
+          <w:szCs w:val="20"/>
+        </w:rPr>
+        <w:t xml:space="preserve"> </w:t>
+      </w:r>
+      <w:r>
+        <w:rPr>
+          <w:rFonts w:hint="eastAsia"/>
+          <w:szCs w:val="20"/>
+        </w:rPr>
+        <w:t xml:space="preserve">이를 이용하여 얼마나 </w:t>
+      </w:r>
+      <w:r>
+        <w:rPr>
+          <w:szCs w:val="20"/>
+        </w:rPr>
+        <w:t>Context</w:t>
+      </w:r>
+      <w:r>
+        <w:rPr>
+          <w:rFonts w:hint="eastAsia"/>
+          <w:szCs w:val="20"/>
+        </w:rPr>
+        <w:t>를 보존했는가를 나타낸다.</w:t>
+      </w:r>
+      <w:r>
+        <w:rPr>
+          <w:szCs w:val="20"/>
+        </w:rPr>
+        <w:t xml:space="preserve"> </w:t>
+      </w:r>
+      <m:oMath>
+        <m:r>
+          <w:rPr>
+            <w:rFonts w:ascii="Cambria Math" w:hAnsi="Cambria Math"/>
+            <w:szCs w:val="20"/>
+          </w:rPr>
+          <m:t>ω</m:t>
+        </m:r>
+        <m:d>
+          <m:dPr>
+            <m:ctrlPr>
+              <w:rPr>
+                <w:rFonts w:ascii="Cambria Math" w:hAnsi="Cambria Math"/>
+                <w:i/>
+                <w:szCs w:val="20"/>
+              </w:rPr>
+            </m:ctrlPr>
+          </m:dPr>
+          <m:e>
+            <m:r>
+              <w:rPr>
+                <w:rFonts w:ascii="Cambria Math" w:hAnsi="Cambria Math"/>
+                <w:szCs w:val="20"/>
+              </w:rPr>
+              <m:t>a,</m:t>
+            </m:r>
+            <m:sSup>
+              <m:sSupPr>
+                <m:ctrlPr>
+                  <w:rPr>
+                    <w:rFonts w:ascii="Cambria Math" w:hAnsi="Cambria Math"/>
+                    <w:i/>
+                    <w:szCs w:val="20"/>
+                  </w:rPr>
+                </m:ctrlPr>
+              </m:sSupPr>
+              <m:e>
+                <m:r>
+                  <w:rPr>
+                    <w:rFonts w:ascii="Cambria Math" w:hAnsi="Cambria Math"/>
+                    <w:szCs w:val="20"/>
+                  </w:rPr>
+                  <m:t>b</m:t>
+                </m:r>
+              </m:e>
+              <m:sup>
+                <m:r>
+                  <w:rPr>
+                    <w:rFonts w:ascii="Cambria Math" w:hAnsi="Cambria Math"/>
+                    <w:szCs w:val="20"/>
+                  </w:rPr>
+                  <m:t>'</m:t>
+                </m:r>
+              </m:sup>
+            </m:sSup>
+          </m:e>
+        </m:d>
+      </m:oMath>
+      <w:r>
+        <w:rPr>
+          <w:rFonts w:hint="eastAsia"/>
+          <w:szCs w:val="20"/>
+        </w:rPr>
+        <w:t xml:space="preserve">는 </w:t>
+      </w:r>
+      <w:r>
+        <w:rPr>
+          <w:rFonts w:hint="eastAsia"/>
+          <w:szCs w:val="20"/>
+        </w:rPr>
+        <w:t xml:space="preserve">각 픽셀 이미지에서 최솟값을 </w:t>
+      </w:r>
+      <w:r>
+        <w:rPr>
+          <w:szCs w:val="20"/>
+        </w:rPr>
+        <w:t>1</w:t>
+      </w:r>
+      <w:r>
+        <w:rPr>
+          <w:rFonts w:hint="eastAsia"/>
+          <w:szCs w:val="20"/>
+        </w:rPr>
+        <w:t>에서 뺀 것으로</w:t>
+      </w:r>
+      <w:r>
+        <w:rPr>
+          <w:szCs w:val="20"/>
+        </w:rPr>
+        <w:t xml:space="preserve">, </w:t>
+      </w:r>
+      <w:r>
+        <w:rPr>
+          <w:rFonts w:hint="eastAsia"/>
+          <w:szCs w:val="20"/>
+        </w:rPr>
+        <w:t xml:space="preserve">동일한 위치의 픽셀이 </w:t>
+      </w:r>
+      <w:r>
+        <w:rPr>
+          <w:rFonts w:hint="eastAsia"/>
+          <w:szCs w:val="20"/>
+        </w:rPr>
+        <w:t xml:space="preserve">둘 다 </w:t>
+      </w:r>
+      <w:r>
+        <w:rPr>
+          <w:szCs w:val="20"/>
+        </w:rPr>
+        <w:t>1</w:t>
+      </w:r>
+      <w:r>
+        <w:rPr>
+          <w:rFonts w:hint="eastAsia"/>
+          <w:szCs w:val="20"/>
+        </w:rPr>
+        <w:t xml:space="preserve">이라면 </w:t>
+      </w:r>
+      <w:r>
+        <w:rPr>
+          <w:szCs w:val="20"/>
+        </w:rPr>
+        <w:t xml:space="preserve">0, </w:t>
+      </w:r>
+      <w:r>
+        <w:rPr>
+          <w:rFonts w:hint="eastAsia"/>
+          <w:szCs w:val="20"/>
+        </w:rPr>
+        <w:t xml:space="preserve">아니라면 </w:t>
+      </w:r>
+      <w:r>
+        <w:rPr>
+          <w:szCs w:val="20"/>
+        </w:rPr>
+        <w:t>1</w:t>
+      </w:r>
+      <w:r>
+        <w:rPr>
+          <w:rFonts w:hint="eastAsia"/>
+          <w:szCs w:val="20"/>
+        </w:rPr>
+        <w:t>일 것이다.</w:t>
+      </w:r>
+      <w:r>
+        <w:rPr>
+          <w:szCs w:val="20"/>
+        </w:rPr>
+        <w:t xml:space="preserve"> </w:t>
+      </w:r>
+      <m:oMath>
+        <m:r>
+          <w:rPr>
+            <w:rFonts w:ascii="Cambria Math" w:hAnsi="Cambria Math"/>
+            <w:szCs w:val="20"/>
+          </w:rPr>
+          <m:t>⊙</m:t>
+        </m:r>
+      </m:oMath>
+      <w:r>
+        <w:rPr>
+          <w:szCs w:val="20"/>
+        </w:rPr>
+        <w:t xml:space="preserve"> </w:t>
+      </w:r>
+      <w:r>
+        <w:rPr>
+          <w:rFonts w:hint="eastAsia"/>
+          <w:szCs w:val="20"/>
+        </w:rPr>
+        <w:t xml:space="preserve">연산자는 </w:t>
+      </w:r>
+      <w:r>
+        <w:rPr>
+          <w:rFonts w:hint="eastAsia"/>
+          <w:szCs w:val="20"/>
+        </w:rPr>
+        <w:t>각 행렬의 성분 곱으로 같은 크기의 행렬을 같은 위치의 성분끼리 곱하는 연산자이다.</w:t>
+      </w:r>
+    </w:p>
+    <w:p>
+      <w:pPr>
+        <w:rPr>
+          <w:szCs w:val="20"/>
+        </w:rPr>
+      </w:pPr>
+      <w:r>
+        <w:rPr>
+          <w:rFonts w:hint="eastAsia"/>
+          <w:szCs w:val="20"/>
+        </w:rPr>
+        <w:lastRenderedPageBreak/>
+        <w:t xml:space="preserve">위의 손실 함수들을 종합하여 최종 </w:t>
+      </w:r>
+      <m:oMath>
+        <m:sSub>
+          <m:sSubPr>
+            <m:ctrlPr>
+              <w:rPr>
+                <w:rFonts w:ascii="Cambria Math" w:hAnsi="Cambria Math"/>
+                <w:i/>
+                <w:szCs w:val="20"/>
+              </w:rPr>
+            </m:ctrlPr>
+          </m:sSubPr>
+          <m:e>
+            <m:r>
+              <w:rPr>
+                <w:rFonts w:ascii="Cambria Math" w:hAnsi="Cambria Math"/>
+                <w:szCs w:val="20"/>
+              </w:rPr>
+              <m:t>L</m:t>
+            </m:r>
+          </m:e>
+          <m:sub>
+            <m:r>
+              <w:rPr>
+                <w:rFonts w:ascii="Cambria Math" w:hAnsi="Cambria Math"/>
+                <w:szCs w:val="20"/>
+              </w:rPr>
+              <m:t>LSGAN</m:t>
+            </m:r>
+          </m:sub>
+        </m:sSub>
+      </m:oMath>
+      <w:r>
+        <w:rPr>
+          <w:rFonts w:hint="eastAsia"/>
+          <w:szCs w:val="20"/>
+        </w:rPr>
+        <w:t xml:space="preserve">을 생성하고 </w:t>
+      </w:r>
+      <w:r>
+        <w:rPr>
+          <w:rFonts w:hint="eastAsia"/>
+          <w:szCs w:val="20"/>
+        </w:rPr>
+        <w:t xml:space="preserve">이를 최소화하도록 학습하여 </w:t>
+      </w:r>
+      <w:r>
+        <w:rPr>
+          <w:rFonts w:hint="eastAsia"/>
+          <w:szCs w:val="20"/>
+        </w:rPr>
+        <w:t xml:space="preserve">최종적으로 높은 성능의 인스턴스 모양 변화 모델을 구현하는 것이 </w:t>
+      </w:r>
+      <w:proofErr w:type="spellStart"/>
+      <w:r>
+        <w:rPr>
+          <w:szCs w:val="20"/>
+        </w:rPr>
+        <w:t>InstaGAN</w:t>
+      </w:r>
+      <w:proofErr w:type="spellEnd"/>
+      <w:r>
+        <w:rPr>
+          <w:rFonts w:hint="eastAsia"/>
+          <w:szCs w:val="20"/>
+        </w:rPr>
+        <w:t>의 최종 목표이다.</w:t>
+      </w:r>
+    </w:p>
+    <w:p>
+      <w:pPr>
+        <w:rPr>
+          <w:szCs w:val="20"/>
+        </w:rPr>
+      </w:pPr>
+    </w:p>
+    <w:p>
+      <w:pPr>
+        <w:ind w:firstLineChars="50" w:firstLine="120"/>
+        <w:rPr>
+          <w:b/>
+          <w:bCs/>
+          <w:sz w:val="24"/>
+          <w:szCs w:val="24"/>
+        </w:rPr>
+      </w:pPr>
+      <w:r>
+        <w:rPr>
+          <w:b/>
+          <w:bCs/>
+          <w:sz w:val="24"/>
+          <w:szCs w:val="24"/>
+        </w:rPr>
         <w:t xml:space="preserve">2-3. </w:t>
       </w:r>
       <w:proofErr w:type="spellStart"/>
       <w:r>
+        <w:rPr>
+          <w:b/>
+          <w:bCs/>
+          <w:sz w:val="24"/>
+          <w:szCs w:val="24"/>
+        </w:rPr>
         <w:t>CartoonGAN</w:t>
       </w:r>
       <w:proofErr w:type="spellEnd"/>
+    </w:p>
+    <w:p>
+      <w:pPr>
+        <w:ind w:firstLineChars="50" w:firstLine="100"/>
+        <w:rPr>
+          <w:szCs w:val="20"/>
+        </w:rPr>
+      </w:pPr>
+      <w:proofErr w:type="spellStart"/>
+      <w:r>
+        <w:rPr>
+          <w:szCs w:val="20"/>
+        </w:rPr>
+        <w:t>CartoonGAN</w:t>
+      </w:r>
+      <w:proofErr w:type="spellEnd"/>
+      <w:r>
+        <w:rPr>
+          <w:rFonts w:hint="eastAsia"/>
+          <w:szCs w:val="20"/>
+        </w:rPr>
+        <w:t xml:space="preserve">은 </w:t>
+      </w:r>
+      <w:r>
+        <w:rPr>
+          <w:rFonts w:hint="eastAsia"/>
+          <w:szCs w:val="20"/>
+        </w:rPr>
+        <w:t xml:space="preserve">실제 현실 이미지를 만화 스타일의 이미지로 변환하는 것을 목표로 하는 </w:t>
+      </w:r>
+      <w:r>
+        <w:rPr>
+          <w:rFonts w:hint="eastAsia"/>
+          <w:szCs w:val="20"/>
+        </w:rPr>
+        <w:t>모델로,</w:t>
+      </w:r>
+      <w:r>
+        <w:rPr>
+          <w:szCs w:val="20"/>
+        </w:rPr>
+        <w:t xml:space="preserve"> GAN </w:t>
+      </w:r>
+      <w:r>
+        <w:rPr>
+          <w:rFonts w:hint="eastAsia"/>
+          <w:szCs w:val="20"/>
+        </w:rPr>
+        <w:t>모델을 기초로 한다.</w:t>
+      </w:r>
+    </w:p>
+    <w:p>
+      <w:pPr>
+        <w:ind w:firstLineChars="50" w:firstLine="100"/>
+        <w:rPr>
+          <w:szCs w:val="20"/>
+        </w:rPr>
+      </w:pPr>
+      <w:r>
+        <w:rPr>
+          <w:rFonts w:hint="eastAsia"/>
+          <w:szCs w:val="20"/>
+        </w:rPr>
+        <w:t xml:space="preserve">만화 스타일의 이미지는 </w:t>
+      </w:r>
+      <w:r>
+        <w:rPr>
+          <w:rFonts w:hint="eastAsia"/>
+          <w:szCs w:val="20"/>
+        </w:rPr>
+        <w:t>간단하게 표현되며,</w:t>
+      </w:r>
+      <w:r>
+        <w:rPr>
+          <w:szCs w:val="20"/>
+        </w:rPr>
+        <w:t xml:space="preserve"> </w:t>
+      </w:r>
+      <w:r>
+        <w:rPr>
+          <w:rFonts w:hint="eastAsia"/>
+          <w:szCs w:val="20"/>
+        </w:rPr>
+        <w:t>추상적인 특징을 가지고,</w:t>
+      </w:r>
+      <w:r>
+        <w:rPr>
+          <w:szCs w:val="20"/>
+        </w:rPr>
+        <w:t xml:space="preserve"> </w:t>
+      </w:r>
+      <w:r>
+        <w:rPr>
+          <w:rFonts w:hint="eastAsia"/>
+          <w:szCs w:val="20"/>
+        </w:rPr>
+        <w:t>클리어한 윤곽선과 부드러운 질감을 갖는 것이 특징이다.</w:t>
+      </w:r>
+      <w:r>
+        <w:rPr>
+          <w:szCs w:val="20"/>
+        </w:rPr>
+        <w:t xml:space="preserve"> </w:t>
+      </w:r>
+      <w:r>
+        <w:rPr>
+          <w:rFonts w:hint="eastAsia"/>
+          <w:szCs w:val="20"/>
+        </w:rPr>
+        <w:t xml:space="preserve">그러나 현재 널리 사용되는 </w:t>
+      </w:r>
+      <w:r>
+        <w:rPr>
+          <w:szCs w:val="20"/>
+        </w:rPr>
+        <w:t xml:space="preserve">GAN </w:t>
+      </w:r>
+      <w:r>
+        <w:rPr>
+          <w:rFonts w:hint="eastAsia"/>
+          <w:szCs w:val="20"/>
+        </w:rPr>
+        <w:t xml:space="preserve">모델의 손실함수로는 이를 </w:t>
+      </w:r>
+      <w:r>
+        <w:rPr>
+          <w:rFonts w:hint="eastAsia"/>
+          <w:szCs w:val="20"/>
+        </w:rPr>
+        <w:t xml:space="preserve">처리하기 힘들기 때문에 기존 </w:t>
+      </w:r>
+      <w:r>
+        <w:rPr>
+          <w:szCs w:val="20"/>
+        </w:rPr>
+        <w:t xml:space="preserve">GAN </w:t>
+      </w:r>
+      <w:r>
+        <w:rPr>
+          <w:rFonts w:hint="eastAsia"/>
+          <w:szCs w:val="20"/>
+        </w:rPr>
+        <w:t>모델은 만화 스타일로의 변화에 좋은 성능을 보여주지 못한다.</w:t>
+      </w:r>
+    </w:p>
+    <w:p>
+      <w:pPr>
+        <w:ind w:firstLineChars="50" w:firstLine="100"/>
+        <w:rPr>
+          <w:szCs w:val="20"/>
+        </w:rPr>
+      </w:pPr>
+      <w:r>
+        <w:rPr>
+          <w:rFonts w:hint="eastAsia"/>
+          <w:szCs w:val="20"/>
+        </w:rPr>
+        <w:t xml:space="preserve">해당 논문은 이를 위해 기존 </w:t>
+      </w:r>
+      <w:r>
+        <w:rPr>
+          <w:szCs w:val="20"/>
+        </w:rPr>
+        <w:t>GAN</w:t>
+      </w:r>
+      <w:r>
+        <w:rPr>
+          <w:rFonts w:hint="eastAsia"/>
+          <w:szCs w:val="20"/>
+        </w:rPr>
+        <w:t xml:space="preserve">이 사용하는 손실함수에 기초를 두어 새로운 손실함수를 정의했는데 </w:t>
+      </w:r>
+      <w:r>
+        <w:rPr>
+          <w:rFonts w:hint="eastAsia"/>
+          <w:szCs w:val="20"/>
+        </w:rPr>
+        <w:t>이는 다음과 같다.</w:t>
+      </w:r>
+    </w:p>
+    <w:p>
+      <w:pPr>
+        <w:ind w:firstLineChars="50" w:firstLine="110"/>
+        <w:rPr>
+          <w:sz w:val="22"/>
+        </w:rPr>
+      </w:pPr>
+      <m:oMathPara>
+        <m:oMath>
+          <m:r>
+            <m:rPr>
+              <m:sty m:val="bi"/>
+            </m:rPr>
+            <w:rPr>
+              <w:rFonts w:ascii="Cambria Math" w:hAnsi="Cambria Math"/>
+              <w:sz w:val="22"/>
+            </w:rPr>
+            <m:t>L</m:t>
+          </m:r>
+          <m:d>
+            <m:dPr>
+              <m:ctrlPr>
+                <w:rPr>
+                  <w:rFonts w:ascii="Cambria Math" w:hAnsi="Cambria Math"/>
+                  <w:b/>
+                  <w:bCs/>
+                  <w:i/>
+                  <w:sz w:val="22"/>
+                </w:rPr>
+              </m:ctrlPr>
+            </m:dPr>
+            <m:e>
+              <m:r>
+                <m:rPr>
+                  <m:sty m:val="bi"/>
+                </m:rPr>
+                <w:rPr>
+                  <w:rFonts w:ascii="Cambria Math" w:hAnsi="Cambria Math"/>
+                  <w:sz w:val="22"/>
+                </w:rPr>
+                <m:t>G, D</m:t>
+              </m:r>
+            </m:e>
+          </m:d>
+          <m:r>
+            <w:rPr>
+              <w:rFonts w:ascii="Cambria Math" w:hAnsi="Cambria Math"/>
+              <w:sz w:val="22"/>
+            </w:rPr>
+            <m:t>=</m:t>
+          </m:r>
+          <m:sSub>
+            <m:sSubPr>
+              <m:ctrlPr>
+                <w:rPr>
+                  <w:rFonts w:ascii="Cambria Math" w:hAnsi="Cambria Math"/>
+                  <w:i/>
+                  <w:sz w:val="22"/>
+                </w:rPr>
+              </m:ctrlPr>
+            </m:sSubPr>
+            <m:e>
+              <m:r>
+                <w:rPr>
+                  <w:rFonts w:ascii="Cambria Math" w:hAnsi="Cambria Math"/>
+                  <w:sz w:val="22"/>
+                </w:rPr>
+                <m:t>L</m:t>
+              </m:r>
+            </m:e>
+            <m:sub>
+              <m:r>
+                <w:rPr>
+                  <w:rFonts w:ascii="Cambria Math" w:hAnsi="Cambria Math"/>
+                  <w:sz w:val="22"/>
+                </w:rPr>
+                <m:t>adv</m:t>
+              </m:r>
+            </m:sub>
+          </m:sSub>
+          <m:d>
+            <m:dPr>
+              <m:ctrlPr>
+                <w:rPr>
+                  <w:rFonts w:ascii="Cambria Math" w:hAnsi="Cambria Math"/>
+                  <w:i/>
+                  <w:sz w:val="22"/>
+                </w:rPr>
+              </m:ctrlPr>
+            </m:dPr>
+            <m:e>
+              <m:r>
+                <w:rPr>
+                  <w:rFonts w:ascii="Cambria Math" w:hAnsi="Cambria Math"/>
+                  <w:sz w:val="22"/>
+                </w:rPr>
+                <m:t>G, D</m:t>
+              </m:r>
+            </m:e>
+          </m:d>
+          <m:r>
+            <w:rPr>
+              <w:rFonts w:ascii="Cambria Math" w:hAnsi="Cambria Math"/>
+              <w:sz w:val="22"/>
+            </w:rPr>
+            <m:t>+ω</m:t>
+          </m:r>
+          <m:sSub>
+            <m:sSubPr>
+              <m:ctrlPr>
+                <w:rPr>
+                  <w:rFonts w:ascii="Cambria Math" w:hAnsi="Cambria Math"/>
+                  <w:i/>
+                  <w:sz w:val="22"/>
+                </w:rPr>
+              </m:ctrlPr>
+            </m:sSubPr>
+            <m:e>
+              <m:r>
+                <w:rPr>
+                  <w:rFonts w:ascii="Cambria Math" w:hAnsi="Cambria Math"/>
+                  <w:sz w:val="22"/>
+                </w:rPr>
+                <m:t>L</m:t>
+              </m:r>
+            </m:e>
+            <m:sub>
+              <m:r>
+                <w:rPr>
+                  <w:rFonts w:ascii="Cambria Math" w:hAnsi="Cambria Math"/>
+                  <w:sz w:val="22"/>
+                </w:rPr>
+                <m:t>con</m:t>
+              </m:r>
+            </m:sub>
+          </m:sSub>
+          <m:r>
+            <w:rPr>
+              <w:rFonts w:ascii="Cambria Math" w:hAnsi="Cambria Math"/>
+              <w:sz w:val="22"/>
+            </w:rPr>
+            <m:t>(G, D)</m:t>
+          </m:r>
+        </m:oMath>
+      </m:oMathPara>
+    </w:p>
+    <w:p>
+      <w:pPr>
+        <w:ind w:firstLineChars="50" w:firstLine="110"/>
+        <w:rPr>
+          <w:sz w:val="22"/>
+        </w:rPr>
+      </w:pPr>
+      <m:oMathPara>
+        <m:oMath>
+          <m:sSub>
+            <m:sSubPr>
+              <m:ctrlPr>
+                <w:rPr>
+                  <w:rFonts w:ascii="Cambria Math" w:hAnsi="Cambria Math"/>
+                  <w:b/>
+                  <w:bCs/>
+                  <w:i/>
+                  <w:sz w:val="22"/>
+                </w:rPr>
+              </m:ctrlPr>
+            </m:sSubPr>
+            <m:e>
+              <m:r>
+                <m:rPr>
+                  <m:sty m:val="bi"/>
+                </m:rPr>
+                <w:rPr>
+                  <w:rFonts w:ascii="Cambria Math" w:hAnsi="Cambria Math"/>
+                  <w:sz w:val="22"/>
+                </w:rPr>
+                <m:t>L</m:t>
+              </m:r>
+            </m:e>
+            <m:sub>
+              <m:r>
+                <m:rPr>
+                  <m:sty m:val="bi"/>
+                </m:rPr>
+                <w:rPr>
+                  <w:rFonts w:ascii="Cambria Math" w:hAnsi="Cambria Math"/>
+                  <w:sz w:val="22"/>
+                </w:rPr>
+                <m:t>adv</m:t>
+              </m:r>
+            </m:sub>
+          </m:sSub>
+          <m:d>
+            <m:dPr>
+              <m:ctrlPr>
+                <w:rPr>
+                  <w:rFonts w:ascii="Cambria Math" w:hAnsi="Cambria Math"/>
+                  <w:b/>
+                  <w:bCs/>
+                  <w:i/>
+                  <w:sz w:val="22"/>
+                </w:rPr>
+              </m:ctrlPr>
+            </m:dPr>
+            <m:e>
+              <m:r>
+                <m:rPr>
+                  <m:sty m:val="bi"/>
+                </m:rPr>
+                <w:rPr>
+                  <w:rFonts w:ascii="Cambria Math" w:hAnsi="Cambria Math"/>
+                  <w:sz w:val="22"/>
+                </w:rPr>
+                <m:t>G, D</m:t>
+              </m:r>
+            </m:e>
+          </m:d>
+          <m:r>
+            <w:rPr>
+              <w:rFonts w:ascii="Cambria Math" w:hAnsi="Cambria Math"/>
+              <w:sz w:val="22"/>
+            </w:rPr>
+            <m:t>=</m:t>
+          </m:r>
+          <m:sSub>
+            <m:sSubPr>
+              <m:ctrlPr>
+                <w:rPr>
+                  <w:rFonts w:ascii="Cambria Math" w:hAnsi="Cambria Math"/>
+                  <w:i/>
+                  <w:sz w:val="22"/>
+                </w:rPr>
+              </m:ctrlPr>
+            </m:sSubPr>
+            <m:e>
+              <m:r>
+                <m:rPr>
+                  <m:scr m:val="double-struck"/>
+                </m:rPr>
+                <w:rPr>
+                  <w:rFonts w:ascii="Cambria Math" w:hAnsi="Cambria Math"/>
+                  <w:sz w:val="22"/>
+                </w:rPr>
+                <m:t>E</m:t>
+              </m:r>
+            </m:e>
+            <m:sub>
+              <m:sSub>
+                <m:sSubPr>
+                  <m:ctrlPr>
+                    <w:rPr>
+                      <w:rFonts w:ascii="Cambria Math" w:hAnsi="Cambria Math"/>
+                      <w:i/>
+                      <w:sz w:val="22"/>
+                    </w:rPr>
+                  </m:ctrlPr>
+                </m:sSubPr>
+                <m:e>
+                  <m:r>
+                    <w:rPr>
+                      <w:rFonts w:ascii="Cambria Math" w:hAnsi="Cambria Math"/>
+                      <w:sz w:val="22"/>
+                    </w:rPr>
+                    <m:t>c</m:t>
+                  </m:r>
+                </m:e>
+                <m:sub>
+                  <m:r>
+                    <w:rPr>
+                      <w:rFonts w:ascii="Cambria Math" w:hAnsi="Cambria Math"/>
+                      <w:sz w:val="22"/>
+                    </w:rPr>
+                    <m:t>i</m:t>
+                  </m:r>
+                </m:sub>
+              </m:sSub>
+              <m:r>
+                <w:rPr>
+                  <w:rFonts w:ascii="Cambria Math" w:hAnsi="Cambria Math"/>
+                  <w:sz w:val="22"/>
+                </w:rPr>
+                <m:t>~</m:t>
+              </m:r>
+              <m:sSub>
+                <m:sSubPr>
+                  <m:ctrlPr>
+                    <w:rPr>
+                      <w:rFonts w:ascii="Cambria Math" w:hAnsi="Cambria Math"/>
+                      <w:i/>
+                      <w:sz w:val="22"/>
+                    </w:rPr>
+                  </m:ctrlPr>
+                </m:sSubPr>
+                <m:e>
+                  <m:r>
+                    <w:rPr>
+                      <w:rFonts w:ascii="Cambria Math" w:hAnsi="Cambria Math"/>
+                      <w:sz w:val="22"/>
+                    </w:rPr>
+                    <m:t>S</m:t>
+                  </m:r>
+                </m:e>
+                <m:sub>
+                  <m:r>
+                    <w:rPr>
+                      <w:rFonts w:ascii="Cambria Math" w:hAnsi="Cambria Math"/>
+                      <w:sz w:val="22"/>
+                    </w:rPr>
+                    <m:t>data</m:t>
+                  </m:r>
+                </m:sub>
+              </m:sSub>
+              <m:d>
+                <m:dPr>
+                  <m:ctrlPr>
+                    <w:rPr>
+                      <w:rFonts w:ascii="Cambria Math" w:hAnsi="Cambria Math"/>
+                      <w:i/>
+                      <w:sz w:val="22"/>
+                    </w:rPr>
+                  </m:ctrlPr>
+                </m:dPr>
+                <m:e>
+                  <m:r>
+                    <w:rPr>
+                      <w:rFonts w:ascii="Cambria Math" w:hAnsi="Cambria Math"/>
+                      <w:sz w:val="22"/>
+                    </w:rPr>
+                    <m:t>c</m:t>
+                  </m:r>
+                </m:e>
+              </m:d>
+            </m:sub>
+          </m:sSub>
+          <m:d>
+            <m:dPr>
+              <m:begChr m:val="["/>
+              <m:endChr m:val="]"/>
+              <m:ctrlPr>
+                <w:rPr>
+                  <w:rFonts w:ascii="Cambria Math" w:hAnsi="Cambria Math"/>
+                  <w:i/>
+                  <w:sz w:val="22"/>
+                </w:rPr>
+              </m:ctrlPr>
+            </m:dPr>
+            <m:e>
+              <m:r>
+                <w:rPr>
+                  <w:rFonts w:ascii="Cambria Math" w:hAnsi="Cambria Math"/>
+                  <w:sz w:val="22"/>
+                </w:rPr>
+                <m:t>logD</m:t>
+              </m:r>
+              <m:d>
+                <m:dPr>
+                  <m:ctrlPr>
+                    <w:rPr>
+                      <w:rFonts w:ascii="Cambria Math" w:hAnsi="Cambria Math"/>
+                      <w:i/>
+                      <w:sz w:val="22"/>
+                    </w:rPr>
+                  </m:ctrlPr>
+                </m:dPr>
+                <m:e>
+                  <m:sSub>
+                    <m:sSubPr>
+                      <m:ctrlPr>
+                        <w:rPr>
+                          <w:rFonts w:ascii="Cambria Math" w:hAnsi="Cambria Math"/>
+                          <w:i/>
+                          <w:sz w:val="22"/>
+                        </w:rPr>
+                      </m:ctrlPr>
+                    </m:sSubPr>
+                    <m:e>
+                      <m:r>
+                        <w:rPr>
+                          <w:rFonts w:ascii="Cambria Math" w:hAnsi="Cambria Math"/>
+                          <w:sz w:val="22"/>
+                        </w:rPr>
+                        <m:t>c</m:t>
+                      </m:r>
+                    </m:e>
+                    <m:sub>
+                      <m:r>
+                        <w:rPr>
+                          <w:rFonts w:ascii="Cambria Math" w:hAnsi="Cambria Math"/>
+                          <w:sz w:val="22"/>
+                        </w:rPr>
+                        <m:t>i</m:t>
+                      </m:r>
+                    </m:sub>
+                  </m:sSub>
+                </m:e>
+              </m:d>
+            </m:e>
+          </m:d>
+          <m:r>
+            <w:rPr>
+              <w:rFonts w:ascii="Cambria Math" w:hAnsi="Cambria Math"/>
+              <w:sz w:val="22"/>
+            </w:rPr>
+            <m:t>+</m:t>
+          </m:r>
+          <m:sSub>
+            <m:sSubPr>
+              <m:ctrlPr>
+                <w:rPr>
+                  <w:rFonts w:ascii="Cambria Math" w:hAnsi="Cambria Math"/>
+                  <w:i/>
+                  <w:sz w:val="22"/>
+                </w:rPr>
+              </m:ctrlPr>
+            </m:sSubPr>
+            <m:e>
+              <m:r>
+                <m:rPr>
+                  <m:scr m:val="double-struck"/>
+                </m:rPr>
+                <w:rPr>
+                  <w:rFonts w:ascii="Cambria Math" w:hAnsi="Cambria Math"/>
+                  <w:sz w:val="22"/>
+                </w:rPr>
+                <m:t>E</m:t>
+              </m:r>
+            </m:e>
+            <m:sub>
+              <m:sSub>
+                <m:sSubPr>
+                  <m:ctrlPr>
+                    <w:rPr>
+                      <w:rFonts w:ascii="Cambria Math" w:hAnsi="Cambria Math"/>
+                      <w:i/>
+                      <w:sz w:val="22"/>
+                    </w:rPr>
+                  </m:ctrlPr>
+                </m:sSubPr>
+                <m:e>
+                  <m:r>
+                    <w:rPr>
+                      <w:rFonts w:ascii="Cambria Math" w:hAnsi="Cambria Math"/>
+                      <w:sz w:val="22"/>
+                    </w:rPr>
+                    <m:t>e</m:t>
+                  </m:r>
+                </m:e>
+                <m:sub>
+                  <m:r>
+                    <w:rPr>
+                      <w:rFonts w:ascii="Cambria Math" w:hAnsi="Cambria Math"/>
+                      <w:sz w:val="22"/>
+                    </w:rPr>
+                    <m:t>j</m:t>
+                  </m:r>
+                </m:sub>
+              </m:sSub>
+              <m:r>
+                <w:rPr>
+                  <w:rFonts w:ascii="Cambria Math" w:hAnsi="Cambria Math"/>
+                  <w:sz w:val="22"/>
+                </w:rPr>
+                <m:t>~</m:t>
+              </m:r>
+              <m:sSub>
+                <m:sSubPr>
+                  <m:ctrlPr>
+                    <w:rPr>
+                      <w:rFonts w:ascii="Cambria Math" w:hAnsi="Cambria Math"/>
+                      <w:i/>
+                      <w:sz w:val="22"/>
+                    </w:rPr>
+                  </m:ctrlPr>
+                </m:sSubPr>
+                <m:e>
+                  <m:r>
+                    <w:rPr>
+                      <w:rFonts w:ascii="Cambria Math" w:hAnsi="Cambria Math"/>
+                      <w:sz w:val="22"/>
+                    </w:rPr>
+                    <m:t>S</m:t>
+                  </m:r>
+                </m:e>
+                <m:sub>
+                  <m:r>
+                    <w:rPr>
+                      <w:rFonts w:ascii="Cambria Math" w:hAnsi="Cambria Math"/>
+                      <w:sz w:val="22"/>
+                    </w:rPr>
+                    <m:t>data</m:t>
+                  </m:r>
+                </m:sub>
+              </m:sSub>
+              <m:d>
+                <m:dPr>
+                  <m:ctrlPr>
+                    <w:rPr>
+                      <w:rFonts w:ascii="Cambria Math" w:hAnsi="Cambria Math"/>
+                      <w:i/>
+                      <w:sz w:val="22"/>
+                    </w:rPr>
+                  </m:ctrlPr>
+                </m:dPr>
+                <m:e>
+                  <m:r>
+                    <w:rPr>
+                      <w:rFonts w:ascii="Cambria Math" w:hAnsi="Cambria Math"/>
+                      <w:sz w:val="22"/>
+                    </w:rPr>
+                    <m:t>e</m:t>
+                  </m:r>
+                </m:e>
+              </m:d>
+            </m:sub>
+          </m:sSub>
+          <m:d>
+            <m:dPr>
+              <m:begChr m:val="["/>
+              <m:endChr m:val="]"/>
+              <m:ctrlPr>
+                <w:rPr>
+                  <w:rFonts w:ascii="Cambria Math" w:hAnsi="Cambria Math"/>
+                  <w:i/>
+                  <w:sz w:val="22"/>
+                </w:rPr>
+              </m:ctrlPr>
+            </m:dPr>
+            <m:e>
+              <m:func>
+                <m:funcPr>
+                  <m:ctrlPr>
+                    <w:rPr>
+                      <w:rFonts w:ascii="Cambria Math" w:hAnsi="Cambria Math"/>
+                      <w:sz w:val="22"/>
+                    </w:rPr>
+                  </m:ctrlPr>
+                </m:funcPr>
+                <m:fName>
+                  <m:r>
+                    <m:rPr>
+                      <m:sty m:val="p"/>
+                    </m:rPr>
+                    <w:rPr>
+                      <w:rFonts w:ascii="Cambria Math" w:hAnsi="Cambria Math"/>
+                      <w:sz w:val="22"/>
+                    </w:rPr>
+                    <m:t>log</m:t>
+                  </m:r>
+                  <m:ctrlPr>
+                    <w:rPr>
+                      <w:rFonts w:ascii="Cambria Math" w:hAnsi="Cambria Math"/>
+                      <w:i/>
+                      <w:sz w:val="22"/>
+                    </w:rPr>
+                  </m:ctrlPr>
+                </m:fName>
+                <m:e>
+                  <m:d>
+                    <m:dPr>
+                      <m:ctrlPr>
+                        <w:rPr>
+                          <w:rFonts w:ascii="Cambria Math" w:hAnsi="Cambria Math"/>
+                          <w:i/>
+                          <w:sz w:val="22"/>
+                        </w:rPr>
+                      </m:ctrlPr>
+                    </m:dPr>
+                    <m:e>
+                      <m:r>
+                        <w:rPr>
+                          <w:rFonts w:ascii="Cambria Math" w:hAnsi="Cambria Math"/>
+                          <w:sz w:val="22"/>
+                        </w:rPr>
+                        <m:t>1-D</m:t>
+                      </m:r>
+                      <m:d>
+                        <m:dPr>
+                          <m:ctrlPr>
+                            <w:rPr>
+                              <w:rFonts w:ascii="Cambria Math" w:hAnsi="Cambria Math"/>
+                              <w:i/>
+                              <w:sz w:val="22"/>
+                            </w:rPr>
+                          </m:ctrlPr>
+                        </m:dPr>
+                        <m:e>
+                          <m:sSub>
+                            <m:sSubPr>
+                              <m:ctrlPr>
+                                <w:rPr>
+                                  <w:rFonts w:ascii="Cambria Math" w:hAnsi="Cambria Math"/>
+                                  <w:i/>
+                                  <w:sz w:val="22"/>
+                                </w:rPr>
+                              </m:ctrlPr>
+                            </m:sSubPr>
+                            <m:e>
+                              <m:r>
+                                <w:rPr>
+                                  <w:rFonts w:ascii="Cambria Math" w:hAnsi="Cambria Math"/>
+                                  <w:sz w:val="22"/>
+                                </w:rPr>
+                                <m:t>e</m:t>
+                              </m:r>
+                            </m:e>
+                            <m:sub>
+                              <m:r>
+                                <w:rPr>
+                                  <w:rFonts w:ascii="Cambria Math" w:hAnsi="Cambria Math"/>
+                                  <w:sz w:val="22"/>
+                                </w:rPr>
+                                <m:t>j</m:t>
+                              </m:r>
+                            </m:sub>
+                          </m:sSub>
+                        </m:e>
+                      </m:d>
+                    </m:e>
+                  </m:d>
+                </m:e>
+              </m:func>
+            </m:e>
+          </m:d>
+          <m:r>
+            <w:rPr>
+              <w:rFonts w:ascii="Cambria Math" w:hAnsi="Cambria Math"/>
+              <w:sz w:val="22"/>
+            </w:rPr>
+            <m:t>+</m:t>
+          </m:r>
+          <m:sSub>
+            <m:sSubPr>
+              <m:ctrlPr>
+                <w:rPr>
+                  <w:rFonts w:ascii="Cambria Math" w:hAnsi="Cambria Math"/>
+                  <w:i/>
+                  <w:sz w:val="22"/>
+                </w:rPr>
+              </m:ctrlPr>
+            </m:sSubPr>
+            <m:e>
+              <m:r>
+                <m:rPr>
+                  <m:scr m:val="double-struck"/>
+                </m:rPr>
+                <w:rPr>
+                  <w:rFonts w:ascii="Cambria Math" w:hAnsi="Cambria Math"/>
+                  <w:sz w:val="22"/>
+                </w:rPr>
+                <m:t>E</m:t>
+              </m:r>
+            </m:e>
+            <m:sub>
+              <m:sSub>
+                <m:sSubPr>
+                  <m:ctrlPr>
+                    <w:rPr>
+                      <w:rFonts w:ascii="Cambria Math" w:hAnsi="Cambria Math"/>
+                      <w:i/>
+                      <w:sz w:val="22"/>
+                    </w:rPr>
+                  </m:ctrlPr>
+                </m:sSubPr>
+                <m:e>
+                  <m:r>
+                    <w:rPr>
+                      <w:rFonts w:ascii="Cambria Math" w:hAnsi="Cambria Math"/>
+                      <w:sz w:val="22"/>
+                    </w:rPr>
+                    <m:t>p</m:t>
+                  </m:r>
+                </m:e>
+                <m:sub>
+                  <m:r>
+                    <w:rPr>
+                      <w:rFonts w:ascii="Cambria Math" w:hAnsi="Cambria Math"/>
+                      <w:sz w:val="22"/>
+                    </w:rPr>
+                    <m:t>k</m:t>
+                  </m:r>
+                </m:sub>
+              </m:sSub>
+              <m:r>
+                <w:rPr>
+                  <w:rFonts w:ascii="Cambria Math" w:hAnsi="Cambria Math"/>
+                  <w:sz w:val="22"/>
+                </w:rPr>
+                <m:t>~</m:t>
+              </m:r>
+              <m:sSub>
+                <m:sSubPr>
+                  <m:ctrlPr>
+                    <w:rPr>
+                      <w:rFonts w:ascii="Cambria Math" w:hAnsi="Cambria Math"/>
+                      <w:i/>
+                      <w:sz w:val="22"/>
+                    </w:rPr>
+                  </m:ctrlPr>
+                </m:sSubPr>
+                <m:e>
+                  <m:r>
+                    <w:rPr>
+                      <w:rFonts w:ascii="Cambria Math" w:hAnsi="Cambria Math"/>
+                      <w:sz w:val="22"/>
+                    </w:rPr>
+                    <m:t>S</m:t>
+                  </m:r>
+                </m:e>
+                <m:sub>
+                  <m:r>
+                    <w:rPr>
+                      <w:rFonts w:ascii="Cambria Math" w:hAnsi="Cambria Math"/>
+                      <w:sz w:val="22"/>
+                    </w:rPr>
+                    <m:t>data</m:t>
+                  </m:r>
+                </m:sub>
+              </m:sSub>
+              <m:d>
+                <m:dPr>
+                  <m:ctrlPr>
+                    <w:rPr>
+                      <w:rFonts w:ascii="Cambria Math" w:hAnsi="Cambria Math"/>
+                      <w:i/>
+                      <w:sz w:val="22"/>
+                    </w:rPr>
+                  </m:ctrlPr>
+                </m:dPr>
+                <m:e>
+                  <m:r>
+                    <w:rPr>
+                      <w:rFonts w:ascii="Cambria Math" w:hAnsi="Cambria Math"/>
+                      <w:sz w:val="22"/>
+                    </w:rPr>
+                    <m:t>p</m:t>
+                  </m:r>
+                </m:e>
+              </m:d>
+            </m:sub>
+          </m:sSub>
+          <m:d>
+            <m:dPr>
+              <m:begChr m:val="["/>
+              <m:endChr m:val="]"/>
+              <m:ctrlPr>
+                <w:rPr>
+                  <w:rFonts w:ascii="Cambria Math" w:hAnsi="Cambria Math"/>
+                  <w:i/>
+                  <w:sz w:val="22"/>
+                </w:rPr>
+              </m:ctrlPr>
+            </m:dPr>
+            <m:e>
+              <m:func>
+                <m:funcPr>
+                  <m:ctrlPr>
+                    <w:rPr>
+                      <w:rFonts w:ascii="Cambria Math" w:hAnsi="Cambria Math"/>
+                      <w:i/>
+                      <w:sz w:val="22"/>
+                    </w:rPr>
+                  </m:ctrlPr>
+                </m:funcPr>
+                <m:fName>
+                  <m:r>
+                    <m:rPr>
+                      <m:sty m:val="p"/>
+                    </m:rPr>
+                    <w:rPr>
+                      <w:rFonts w:ascii="Cambria Math" w:hAnsi="Cambria Math"/>
+                      <w:sz w:val="22"/>
+                    </w:rPr>
+                    <m:t>log</m:t>
+                  </m:r>
+                </m:fName>
+                <m:e>
+                  <m:d>
+                    <m:dPr>
+                      <m:ctrlPr>
+                        <w:rPr>
+                          <w:rFonts w:ascii="Cambria Math" w:hAnsi="Cambria Math"/>
+                          <w:i/>
+                          <w:sz w:val="22"/>
+                        </w:rPr>
+                      </m:ctrlPr>
+                    </m:dPr>
+                    <m:e>
+                      <m:r>
+                        <w:rPr>
+                          <w:rFonts w:ascii="Cambria Math" w:hAnsi="Cambria Math"/>
+                          <w:sz w:val="22"/>
+                        </w:rPr>
+                        <m:t>1-D</m:t>
+                      </m:r>
+                      <m:d>
+                        <m:dPr>
+                          <m:ctrlPr>
+                            <w:rPr>
+                              <w:rFonts w:ascii="Cambria Math" w:hAnsi="Cambria Math"/>
+                              <w:i/>
+                              <w:sz w:val="22"/>
+                            </w:rPr>
+                          </m:ctrlPr>
+                        </m:dPr>
+                        <m:e>
+                          <m:r>
+                            <w:rPr>
+                              <w:rFonts w:ascii="Cambria Math" w:hAnsi="Cambria Math"/>
+                              <w:sz w:val="22"/>
+                            </w:rPr>
+                            <m:t>G</m:t>
+                          </m:r>
+                          <m:d>
+                            <m:dPr>
+                              <m:ctrlPr>
+                                <w:rPr>
+                                  <w:rFonts w:ascii="Cambria Math" w:hAnsi="Cambria Math"/>
+                                  <w:i/>
+                                  <w:sz w:val="22"/>
+                                </w:rPr>
+                              </m:ctrlPr>
+                            </m:dPr>
+                            <m:e>
+                              <m:sSub>
+                                <m:sSubPr>
+                                  <m:ctrlPr>
+                                    <w:rPr>
+                                      <w:rFonts w:ascii="Cambria Math" w:hAnsi="Cambria Math"/>
+                                      <w:i/>
+                                      <w:sz w:val="22"/>
+                                    </w:rPr>
+                                  </m:ctrlPr>
+                                </m:sSubPr>
+                                <m:e>
+                                  <m:r>
+                                    <w:rPr>
+                                      <w:rFonts w:ascii="Cambria Math" w:hAnsi="Cambria Math"/>
+                                      <w:sz w:val="22"/>
+                                    </w:rPr>
+                                    <m:t>P</m:t>
+                                  </m:r>
+                                </m:e>
+                                <m:sub>
+                                  <m:r>
+                                    <w:rPr>
+                                      <w:rFonts w:ascii="Cambria Math" w:hAnsi="Cambria Math"/>
+                                      <w:sz w:val="22"/>
+                                    </w:rPr>
+                                    <m:t>k</m:t>
+                                  </m:r>
+                                </m:sub>
+                              </m:sSub>
+                            </m:e>
+                          </m:d>
+                        </m:e>
+                      </m:d>
+                    </m:e>
+                  </m:d>
+                </m:e>
+              </m:func>
+            </m:e>
+          </m:d>
+        </m:oMath>
+      </m:oMathPara>
+    </w:p>
+    <w:p>
+      <w:pPr>
+        <w:ind w:firstLineChars="50" w:firstLine="110"/>
+        <w:rPr>
+          <w:sz w:val="22"/>
+        </w:rPr>
+      </w:pPr>
+      <m:oMathPara>
+        <m:oMath>
+          <m:sSub>
+            <m:sSubPr>
+              <m:ctrlPr>
+                <w:rPr>
+                  <w:rFonts w:ascii="Cambria Math" w:hAnsi="Cambria Math"/>
+                  <w:b/>
+                  <w:bCs/>
+                  <w:i/>
+                  <w:sz w:val="22"/>
+                </w:rPr>
+              </m:ctrlPr>
+            </m:sSubPr>
+            <m:e>
+              <m:r>
+                <m:rPr>
+                  <m:sty m:val="bi"/>
+                </m:rPr>
+                <w:rPr>
+                  <w:rFonts w:ascii="Cambria Math" w:hAnsi="Cambria Math"/>
+                  <w:sz w:val="22"/>
+                </w:rPr>
+                <m:t>L</m:t>
+              </m:r>
+            </m:e>
+            <m:sub>
+              <m:r>
+                <m:rPr>
+                  <m:sty m:val="bi"/>
+                </m:rPr>
+                <w:rPr>
+                  <w:rFonts w:ascii="Cambria Math" w:hAnsi="Cambria Math"/>
+                  <w:sz w:val="22"/>
+                </w:rPr>
+                <m:t>con</m:t>
+              </m:r>
+            </m:sub>
+          </m:sSub>
+          <m:d>
+            <m:dPr>
+              <m:ctrlPr>
+                <w:rPr>
+                  <w:rFonts w:ascii="Cambria Math" w:hAnsi="Cambria Math"/>
+                  <w:b/>
+                  <w:bCs/>
+                  <w:i/>
+                  <w:sz w:val="22"/>
+                </w:rPr>
+              </m:ctrlPr>
+            </m:dPr>
+            <m:e>
+              <m:r>
+                <m:rPr>
+                  <m:sty m:val="bi"/>
+                </m:rPr>
+                <w:rPr>
+                  <w:rFonts w:ascii="Cambria Math" w:hAnsi="Cambria Math"/>
+                  <w:sz w:val="22"/>
+                </w:rPr>
+                <m:t>G, D</m:t>
+              </m:r>
+            </m:e>
+          </m:d>
+          <m:r>
+            <w:rPr>
+              <w:rFonts w:ascii="Cambria Math" w:hAnsi="Cambria Math"/>
+              <w:sz w:val="22"/>
+            </w:rPr>
+            <m:t>=</m:t>
+          </m:r>
+          <m:sSub>
+            <m:sSubPr>
+              <m:ctrlPr>
+                <w:rPr>
+                  <w:rFonts w:ascii="Cambria Math" w:hAnsi="Cambria Math"/>
+                  <w:i/>
+                  <w:sz w:val="22"/>
+                </w:rPr>
+              </m:ctrlPr>
+            </m:sSubPr>
+            <m:e>
+              <m:r>
+                <m:rPr>
+                  <m:scr m:val="double-struck"/>
+                </m:rPr>
+                <w:rPr>
+                  <w:rFonts w:ascii="Cambria Math" w:hAnsi="Cambria Math"/>
+                  <w:sz w:val="22"/>
+                </w:rPr>
+                <m:t>E</m:t>
+              </m:r>
+            </m:e>
+            <m:sub>
+              <m:sSub>
+                <m:sSubPr>
+                  <m:ctrlPr>
+                    <w:rPr>
+                      <w:rFonts w:ascii="Cambria Math" w:hAnsi="Cambria Math"/>
+                      <w:i/>
+                      <w:sz w:val="22"/>
+                    </w:rPr>
+                  </m:ctrlPr>
+                </m:sSubPr>
+                <m:e>
+                  <m:r>
+                    <w:rPr>
+                      <w:rFonts w:ascii="Cambria Math" w:hAnsi="Cambria Math"/>
+                      <w:sz w:val="22"/>
+                    </w:rPr>
+                    <m:t>p</m:t>
+                  </m:r>
+                </m:e>
+                <m:sub>
+                  <m:r>
+                    <w:rPr>
+                      <w:rFonts w:ascii="Cambria Math" w:hAnsi="Cambria Math"/>
+                      <w:sz w:val="22"/>
+                    </w:rPr>
+                    <m:t>i</m:t>
+                  </m:r>
+                </m:sub>
+              </m:sSub>
+              <m:r>
+                <w:rPr>
+                  <w:rFonts w:ascii="Cambria Math" w:hAnsi="Cambria Math"/>
+                  <w:sz w:val="22"/>
+                </w:rPr>
+                <m:t>~</m:t>
+              </m:r>
+              <m:sSub>
+                <m:sSubPr>
+                  <m:ctrlPr>
+                    <w:rPr>
+                      <w:rFonts w:ascii="Cambria Math" w:hAnsi="Cambria Math"/>
+                      <w:i/>
+                      <w:sz w:val="22"/>
+                    </w:rPr>
+                  </m:ctrlPr>
+                </m:sSubPr>
+                <m:e>
+                  <m:r>
+                    <w:rPr>
+                      <w:rFonts w:ascii="Cambria Math" w:hAnsi="Cambria Math"/>
+                      <w:sz w:val="22"/>
+                    </w:rPr>
+                    <m:t>S</m:t>
+                  </m:r>
+                </m:e>
+                <m:sub>
+                  <m:r>
+                    <w:rPr>
+                      <w:rFonts w:ascii="Cambria Math" w:hAnsi="Cambria Math"/>
+                      <w:sz w:val="22"/>
+                    </w:rPr>
+                    <m:t>data</m:t>
+                  </m:r>
+                </m:sub>
+              </m:sSub>
+              <m:d>
+                <m:dPr>
+                  <m:ctrlPr>
+                    <w:rPr>
+                      <w:rFonts w:ascii="Cambria Math" w:hAnsi="Cambria Math"/>
+                      <w:i/>
+                      <w:sz w:val="22"/>
+                    </w:rPr>
+                  </m:ctrlPr>
+                </m:dPr>
+                <m:e>
+                  <m:r>
+                    <w:rPr>
+                      <w:rFonts w:ascii="Cambria Math" w:hAnsi="Cambria Math"/>
+                      <w:sz w:val="22"/>
+                    </w:rPr>
+                    <m:t>p</m:t>
+                  </m:r>
+                </m:e>
+              </m:d>
+            </m:sub>
+          </m:sSub>
+          <m:d>
+            <m:dPr>
+              <m:begChr m:val="["/>
+              <m:endChr m:val="]"/>
+              <m:ctrlPr>
+                <w:rPr>
+                  <w:rFonts w:ascii="Cambria Math" w:hAnsi="Cambria Math"/>
+                  <w:i/>
+                  <w:sz w:val="22"/>
+                </w:rPr>
+              </m:ctrlPr>
+            </m:dPr>
+            <m:e>
+              <m:sSub>
+                <m:sSubPr>
+                  <m:ctrlPr>
+                    <w:rPr>
+                      <w:rFonts w:ascii="Cambria Math" w:hAnsi="Cambria Math"/>
+                      <w:i/>
+                      <w:sz w:val="22"/>
+                    </w:rPr>
+                  </m:ctrlPr>
+                </m:sSubPr>
+                <m:e>
+                  <m:d>
+                    <m:dPr>
+                      <m:begChr m:val="|"/>
+                      <m:endChr m:val="|"/>
+                      <m:ctrlPr>
+                        <w:rPr>
+                          <w:rFonts w:ascii="Cambria Math" w:hAnsi="Cambria Math"/>
+                          <w:i/>
+                          <w:sz w:val="22"/>
+                        </w:rPr>
+                      </m:ctrlPr>
+                    </m:dPr>
+                    <m:e>
+                      <m:d>
+                        <m:dPr>
+                          <m:begChr m:val="|"/>
+                          <m:endChr m:val="|"/>
+                          <m:ctrlPr>
+                            <w:rPr>
+                              <w:rFonts w:ascii="Cambria Math" w:hAnsi="Cambria Math"/>
+                              <w:i/>
+                              <w:sz w:val="22"/>
+                            </w:rPr>
+                          </m:ctrlPr>
+                        </m:dPr>
+                        <m:e>
+                          <m:r>
+                            <w:rPr>
+                              <w:rFonts w:ascii="Cambria Math" w:hAnsi="Cambria Math"/>
+                              <w:sz w:val="22"/>
+                            </w:rPr>
+                            <m:t>VG</m:t>
+                          </m:r>
+                          <m:sSub>
+                            <m:sSubPr>
+                              <m:ctrlPr>
+                                <w:rPr>
+                                  <w:rFonts w:ascii="Cambria Math" w:hAnsi="Cambria Math"/>
+                                  <w:i/>
+                                  <w:sz w:val="22"/>
+                                </w:rPr>
+                              </m:ctrlPr>
+                            </m:sSubPr>
+                            <m:e>
+                              <m:r>
+                                <w:rPr>
+                                  <w:rFonts w:ascii="Cambria Math" w:hAnsi="Cambria Math"/>
+                                  <w:sz w:val="22"/>
+                                </w:rPr>
+                                <m:t>G</m:t>
+                              </m:r>
+                            </m:e>
+                            <m:sub>
+                              <m:r>
+                                <w:rPr>
+                                  <w:rFonts w:ascii="Cambria Math" w:hAnsi="Cambria Math"/>
+                                  <w:sz w:val="22"/>
+                                </w:rPr>
+                                <m:t>l</m:t>
+                              </m:r>
+                            </m:sub>
+                          </m:sSub>
+                          <m:d>
+                            <m:dPr>
+                              <m:ctrlPr>
+                                <w:rPr>
+                                  <w:rFonts w:ascii="Cambria Math" w:hAnsi="Cambria Math"/>
+                                  <w:i/>
+                                  <w:sz w:val="22"/>
+                                </w:rPr>
+                              </m:ctrlPr>
+                            </m:dPr>
+                            <m:e>
+                              <m:r>
+                                <w:rPr>
+                                  <w:rFonts w:ascii="Cambria Math" w:hAnsi="Cambria Math"/>
+                                  <w:sz w:val="22"/>
+                                </w:rPr>
+                                <m:t>G</m:t>
+                              </m:r>
+                              <m:d>
+                                <m:dPr>
+                                  <m:ctrlPr>
+                                    <w:rPr>
+                                      <w:rFonts w:ascii="Cambria Math" w:hAnsi="Cambria Math"/>
+                                      <w:i/>
+                                      <w:sz w:val="22"/>
+                                    </w:rPr>
+                                  </m:ctrlPr>
+                                </m:dPr>
+                                <m:e>
+                                  <m:sSub>
+                                    <m:sSubPr>
+                                      <m:ctrlPr>
+                                        <w:rPr>
+                                          <w:rFonts w:ascii="Cambria Math" w:hAnsi="Cambria Math"/>
+                                          <w:i/>
+                                          <w:sz w:val="22"/>
+                                        </w:rPr>
+                                      </m:ctrlPr>
+                                    </m:sSubPr>
+                                    <m:e>
+                                      <m:r>
+                                        <w:rPr>
+                                          <w:rFonts w:ascii="Cambria Math" w:hAnsi="Cambria Math"/>
+                                          <w:sz w:val="22"/>
+                                        </w:rPr>
+                                        <m:t>P</m:t>
+                                      </m:r>
+                                    </m:e>
+                                    <m:sub>
+                                      <m:r>
+                                        <w:rPr>
+                                          <w:rFonts w:ascii="Cambria Math" w:hAnsi="Cambria Math"/>
+                                          <w:sz w:val="22"/>
+                                        </w:rPr>
+                                        <m:t>i</m:t>
+                                      </m:r>
+                                    </m:sub>
+                                  </m:sSub>
+                                </m:e>
+                              </m:d>
+                            </m:e>
+                          </m:d>
+                          <m:r>
+                            <w:rPr>
+                              <w:rFonts w:ascii="Cambria Math" w:hAnsi="Cambria Math"/>
+                              <w:sz w:val="22"/>
+                            </w:rPr>
+                            <m:t>-VG</m:t>
+                          </m:r>
+                          <m:sSub>
+                            <m:sSubPr>
+                              <m:ctrlPr>
+                                <w:rPr>
+                                  <w:rFonts w:ascii="Cambria Math" w:hAnsi="Cambria Math"/>
+                                  <w:i/>
+                                  <w:sz w:val="22"/>
+                                </w:rPr>
+                              </m:ctrlPr>
+                            </m:sSubPr>
+                            <m:e>
+                              <m:r>
+                                <w:rPr>
+                                  <w:rFonts w:ascii="Cambria Math" w:hAnsi="Cambria Math"/>
+                                  <w:sz w:val="22"/>
+                                </w:rPr>
+                                <m:t>G</m:t>
+                              </m:r>
+                            </m:e>
+                            <m:sub>
+                              <m:r>
+                                <w:rPr>
+                                  <w:rFonts w:ascii="Cambria Math" w:hAnsi="Cambria Math"/>
+                                  <w:sz w:val="22"/>
+                                </w:rPr>
+                                <m:t>l</m:t>
+                              </m:r>
+                            </m:sub>
+                          </m:sSub>
+                          <m:d>
+                            <m:dPr>
+                              <m:ctrlPr>
+                                <w:rPr>
+                                  <w:rFonts w:ascii="Cambria Math" w:hAnsi="Cambria Math"/>
+                                  <w:i/>
+                                  <w:sz w:val="22"/>
+                                </w:rPr>
+                              </m:ctrlPr>
+                            </m:dPr>
+                            <m:e>
+                              <m:sSub>
+                                <m:sSubPr>
+                                  <m:ctrlPr>
+                                    <w:rPr>
+                                      <w:rFonts w:ascii="Cambria Math" w:hAnsi="Cambria Math"/>
+                                      <w:i/>
+                                      <w:sz w:val="22"/>
+                                    </w:rPr>
+                                  </m:ctrlPr>
+                                </m:sSubPr>
+                                <m:e>
+                                  <m:r>
+                                    <w:rPr>
+                                      <w:rFonts w:ascii="Cambria Math" w:hAnsi="Cambria Math"/>
+                                      <w:sz w:val="22"/>
+                                    </w:rPr>
+                                    <m:t>P</m:t>
+                                  </m:r>
+                                </m:e>
+                                <m:sub>
+                                  <m:r>
+                                    <w:rPr>
+                                      <w:rFonts w:ascii="Cambria Math" w:hAnsi="Cambria Math"/>
+                                      <w:sz w:val="22"/>
+                                    </w:rPr>
+                                    <m:t>i</m:t>
+                                  </m:r>
+                                </m:sub>
+                              </m:sSub>
+                            </m:e>
+                          </m:d>
+                        </m:e>
+                      </m:d>
+                    </m:e>
+                  </m:d>
+                </m:e>
+                <m:sub>
+                  <m:r>
+                    <w:rPr>
+                      <w:rFonts w:ascii="Cambria Math" w:hAnsi="Cambria Math"/>
+                      <w:sz w:val="22"/>
+                    </w:rPr>
+                    <m:t>1</m:t>
+                  </m:r>
+                </m:sub>
+              </m:sSub>
+              <m:r>
+                <w:rPr>
+                  <w:rFonts w:ascii="Cambria Math" w:hAnsi="Cambria Math"/>
+                  <w:sz w:val="22"/>
+                </w:rPr>
+                <m:t xml:space="preserve"> </m:t>
+              </m:r>
+            </m:e>
+          </m:d>
+        </m:oMath>
+      </m:oMathPara>
+    </w:p>
+    <w:p>
+      <w:pPr>
+        <w:ind w:firstLineChars="50" w:firstLine="100"/>
+        <w:rPr>
+          <w:szCs w:val="20"/>
+        </w:rPr>
+      </w:pPr>
+      <m:oMath>
+        <m:sSub>
+          <m:sSubPr>
+            <m:ctrlPr>
+              <w:rPr>
+                <w:rFonts w:ascii="Cambria Math" w:hAnsi="Cambria Math"/>
+                <w:i/>
+                <w:szCs w:val="20"/>
+              </w:rPr>
+            </m:ctrlPr>
+          </m:sSubPr>
+          <m:e>
+            <m:r>
+              <w:rPr>
+                <w:rFonts w:ascii="Cambria Math" w:hAnsi="Cambria Math"/>
+                <w:szCs w:val="20"/>
+              </w:rPr>
+              <m:t>L</m:t>
+            </m:r>
+          </m:e>
+          <m:sub>
+            <m:r>
+              <w:rPr>
+                <w:rFonts w:ascii="Cambria Math" w:hAnsi="Cambria Math"/>
+                <w:szCs w:val="20"/>
+              </w:rPr>
+              <m:t>adv</m:t>
+            </m:r>
+          </m:sub>
+        </m:sSub>
+        <m:r>
+          <w:rPr>
+            <w:rFonts w:ascii="Cambria Math" w:hAnsi="Cambria Math"/>
+            <w:szCs w:val="20"/>
+          </w:rPr>
+          <m:t>(G, D)</m:t>
+        </m:r>
+      </m:oMath>
+      <w:r>
+        <w:rPr>
+          <w:szCs w:val="20"/>
+        </w:rPr>
+        <w:t xml:space="preserve">는 </w:t>
+      </w:r>
+      <w:r>
+        <w:rPr>
+          <w:rFonts w:hint="eastAsia"/>
+          <w:szCs w:val="20"/>
+        </w:rPr>
+        <w:t xml:space="preserve">기존 </w:t>
+      </w:r>
+      <w:r>
+        <w:rPr>
+          <w:rFonts w:hint="eastAsia"/>
+          <w:szCs w:val="20"/>
+        </w:rPr>
+        <w:t>G</w:t>
+      </w:r>
+      <w:r>
+        <w:rPr>
+          <w:szCs w:val="20"/>
+        </w:rPr>
+        <w:t xml:space="preserve">AN </w:t>
+      </w:r>
+      <w:r>
+        <w:rPr>
+          <w:rFonts w:hint="eastAsia"/>
+          <w:szCs w:val="20"/>
+        </w:rPr>
+        <w:t xml:space="preserve">모델의 손실함수인 </w:t>
+      </w:r>
+      <w:r>
+        <w:rPr>
+          <w:szCs w:val="20"/>
+        </w:rPr>
+        <w:t>Adversarial Loss</w:t>
+      </w:r>
+      <w:r>
+        <w:rPr>
+          <w:rFonts w:hint="eastAsia"/>
+          <w:szCs w:val="20"/>
+        </w:rPr>
+        <w:t>에 새로운 오차 계산식을 추가한 식이다.</w:t>
+      </w:r>
+      <w:r>
+        <w:rPr>
+          <w:szCs w:val="20"/>
+        </w:rPr>
+        <w:t xml:space="preserve"> </w:t>
+      </w:r>
+      <m:oMath>
+        <m:sSub>
+          <m:sSubPr>
+            <m:ctrlPr>
+              <w:rPr>
+                <w:rFonts w:ascii="Cambria Math" w:hAnsi="Cambria Math"/>
+                <w:i/>
+                <w:sz w:val="22"/>
+              </w:rPr>
+            </m:ctrlPr>
+          </m:sSubPr>
+          <m:e>
+            <m:r>
+              <m:rPr>
+                <m:scr m:val="double-struck"/>
+              </m:rPr>
+              <w:rPr>
+                <w:rFonts w:ascii="Cambria Math" w:hAnsi="Cambria Math"/>
+                <w:sz w:val="22"/>
+              </w:rPr>
+              <m:t>E</m:t>
+            </m:r>
+          </m:e>
+          <m:sub>
+            <m:sSub>
+              <m:sSubPr>
+                <m:ctrlPr>
+                  <w:rPr>
+                    <w:rFonts w:ascii="Cambria Math" w:hAnsi="Cambria Math"/>
+                    <w:i/>
+                    <w:sz w:val="22"/>
+                  </w:rPr>
+                </m:ctrlPr>
+              </m:sSubPr>
+              <m:e>
+                <m:r>
+                  <w:rPr>
+                    <w:rFonts w:ascii="Cambria Math" w:hAnsi="Cambria Math"/>
+                    <w:sz w:val="22"/>
+                  </w:rPr>
+                  <m:t>e</m:t>
+                </m:r>
+              </m:e>
+              <m:sub>
+                <m:r>
+                  <w:rPr>
+                    <w:rFonts w:ascii="Cambria Math" w:hAnsi="Cambria Math"/>
+                    <w:sz w:val="22"/>
+                  </w:rPr>
+                  <m:t>j</m:t>
+                </m:r>
+              </m:sub>
+            </m:sSub>
+            <m:r>
+              <w:rPr>
+                <w:rFonts w:ascii="Cambria Math" w:hAnsi="Cambria Math"/>
+                <w:sz w:val="22"/>
+              </w:rPr>
+              <m:t>~</m:t>
+            </m:r>
+            <m:sSub>
+              <m:sSubPr>
+                <m:ctrlPr>
+                  <w:rPr>
+                    <w:rFonts w:ascii="Cambria Math" w:hAnsi="Cambria Math"/>
+                    <w:i/>
+                    <w:sz w:val="22"/>
+                  </w:rPr>
+                </m:ctrlPr>
+              </m:sSubPr>
+              <m:e>
+                <m:r>
+                  <w:rPr>
+                    <w:rFonts w:ascii="Cambria Math" w:hAnsi="Cambria Math"/>
+                    <w:sz w:val="22"/>
+                  </w:rPr>
+                  <m:t>S</m:t>
+                </m:r>
+              </m:e>
+              <m:sub>
+                <m:r>
+                  <w:rPr>
+                    <w:rFonts w:ascii="Cambria Math" w:hAnsi="Cambria Math"/>
+                    <w:sz w:val="22"/>
+                  </w:rPr>
+                  <m:t>data</m:t>
+                </m:r>
+              </m:sub>
+            </m:sSub>
+            <m:d>
+              <m:dPr>
+                <m:ctrlPr>
+                  <w:rPr>
+                    <w:rFonts w:ascii="Cambria Math" w:hAnsi="Cambria Math"/>
+                    <w:i/>
+                    <w:sz w:val="22"/>
+                  </w:rPr>
+                </m:ctrlPr>
+              </m:dPr>
+              <m:e>
+                <m:r>
+                  <w:rPr>
+                    <w:rFonts w:ascii="Cambria Math" w:hAnsi="Cambria Math"/>
+                    <w:sz w:val="22"/>
+                  </w:rPr>
+                  <m:t>e</m:t>
+                </m:r>
+              </m:e>
+            </m:d>
+          </m:sub>
+        </m:sSub>
+        <m:d>
+          <m:dPr>
+            <m:begChr m:val="["/>
+            <m:endChr m:val="]"/>
+            <m:ctrlPr>
+              <w:rPr>
+                <w:rFonts w:ascii="Cambria Math" w:hAnsi="Cambria Math"/>
+                <w:i/>
+                <w:sz w:val="22"/>
+              </w:rPr>
+            </m:ctrlPr>
+          </m:dPr>
+          <m:e>
+            <m:func>
+              <m:funcPr>
+                <m:ctrlPr>
+                  <w:rPr>
+                    <w:rFonts w:ascii="Cambria Math" w:hAnsi="Cambria Math"/>
+                    <w:sz w:val="22"/>
+                  </w:rPr>
+                </m:ctrlPr>
+              </m:funcPr>
+              <m:fName>
+                <m:r>
+                  <m:rPr>
+                    <m:sty m:val="p"/>
+                  </m:rPr>
+                  <w:rPr>
+                    <w:rFonts w:ascii="Cambria Math" w:hAnsi="Cambria Math"/>
+                    <w:sz w:val="22"/>
+                  </w:rPr>
+                  <m:t>log</m:t>
+                </m:r>
+                <m:ctrlPr>
+                  <w:rPr>
+                    <w:rFonts w:ascii="Cambria Math" w:hAnsi="Cambria Math"/>
+                    <w:i/>
+                    <w:sz w:val="22"/>
+                  </w:rPr>
+                </m:ctrlPr>
+              </m:fName>
+              <m:e>
+                <m:d>
+                  <m:dPr>
+                    <m:ctrlPr>
+                      <w:rPr>
+                        <w:rFonts w:ascii="Cambria Math" w:hAnsi="Cambria Math"/>
+                        <w:i/>
+                        <w:sz w:val="22"/>
+                      </w:rPr>
+                    </m:ctrlPr>
+                  </m:dPr>
+                  <m:e>
+                    <m:r>
+                      <w:rPr>
+                        <w:rFonts w:ascii="Cambria Math" w:hAnsi="Cambria Math"/>
+                        <w:sz w:val="22"/>
+                      </w:rPr>
+                      <m:t>1-D</m:t>
+                    </m:r>
+                    <m:d>
+                      <m:dPr>
+                        <m:ctrlPr>
+                          <w:rPr>
+                            <w:rFonts w:ascii="Cambria Math" w:hAnsi="Cambria Math"/>
+                            <w:i/>
+                            <w:sz w:val="22"/>
+                          </w:rPr>
+                        </m:ctrlPr>
+                      </m:dPr>
+                      <m:e>
+                        <m:sSub>
+                          <m:sSubPr>
+                            <m:ctrlPr>
+                              <w:rPr>
+                                <w:rFonts w:ascii="Cambria Math" w:hAnsi="Cambria Math"/>
+                                <w:i/>
+                                <w:sz w:val="22"/>
+                              </w:rPr>
+                            </m:ctrlPr>
+                          </m:sSubPr>
+                          <m:e>
+                            <m:r>
+                              <w:rPr>
+                                <w:rFonts w:ascii="Cambria Math" w:hAnsi="Cambria Math"/>
+                                <w:sz w:val="22"/>
+                              </w:rPr>
+                              <m:t>e</m:t>
+                            </m:r>
+                          </m:e>
+                          <m:sub>
+                            <m:r>
+                              <w:rPr>
+                                <w:rFonts w:ascii="Cambria Math" w:hAnsi="Cambria Math"/>
+                                <w:sz w:val="22"/>
+                              </w:rPr>
+                              <m:t>j</m:t>
+                            </m:r>
+                          </m:sub>
+                        </m:sSub>
+                      </m:e>
+                    </m:d>
+                  </m:e>
+                </m:d>
+              </m:e>
+            </m:func>
+          </m:e>
+        </m:d>
+      </m:oMath>
+      <w:r>
+        <w:rPr>
+          <w:rFonts w:hint="eastAsia"/>
+          <w:sz w:val="22"/>
+        </w:rPr>
+        <w:t xml:space="preserve"> 부분을 살펴보면 </w:t>
+      </w:r>
+      <m:oMath>
+        <m:sSub>
+          <m:sSubPr>
+            <m:ctrlPr>
+              <w:rPr>
+                <w:rFonts w:ascii="Cambria Math" w:hAnsi="Cambria Math"/>
+                <w:i/>
+                <w:sz w:val="22"/>
+              </w:rPr>
+            </m:ctrlPr>
+          </m:sSubPr>
+          <m:e>
+            <m:r>
+              <w:rPr>
+                <w:rFonts w:ascii="Cambria Math" w:hAnsi="Cambria Math"/>
+                <w:sz w:val="22"/>
+              </w:rPr>
+              <m:t>e</m:t>
+            </m:r>
+          </m:e>
+          <m:sub>
+            <m:r>
+              <w:rPr>
+                <w:rFonts w:ascii="Cambria Math" w:hAnsi="Cambria Math"/>
+                <w:sz w:val="22"/>
+              </w:rPr>
+              <m:t>j</m:t>
+            </m:r>
+          </m:sub>
+        </m:sSub>
+      </m:oMath>
+      <w:r>
+        <w:rPr>
+          <w:rFonts w:hint="eastAsia"/>
+          <w:szCs w:val="20"/>
+        </w:rPr>
+        <w:t xml:space="preserve">는 </w:t>
+      </w:r>
+      <w:r>
+        <w:rPr>
+          <w:rFonts w:hint="eastAsia"/>
+          <w:szCs w:val="20"/>
+        </w:rPr>
+        <w:t>학습을 위한 이미지 데이터</w:t>
+      </w:r>
+      <w:r>
+        <w:rPr>
+          <w:szCs w:val="20"/>
+        </w:rPr>
+        <w:t xml:space="preserve"> </w:t>
+      </w:r>
+      <m:oMath>
+        <m:r>
+          <w:rPr>
+            <w:rFonts w:ascii="Cambria Math" w:hAnsi="Cambria Math"/>
+            <w:szCs w:val="20"/>
+          </w:rPr>
+          <m:t>c</m:t>
+        </m:r>
+      </m:oMath>
+      <w:r>
+        <w:rPr>
+          <w:rFonts w:hint="eastAsia"/>
+          <w:szCs w:val="20"/>
+        </w:rPr>
+        <w:t xml:space="preserve">에서 </w:t>
+      </w:r>
+      <w:r>
+        <w:rPr>
+          <w:rFonts w:hint="eastAsia"/>
+          <w:szCs w:val="20"/>
+        </w:rPr>
+        <w:t>윤곽선을 제거한 이미지로</w:t>
+      </w:r>
+      <w:r>
+        <w:rPr>
+          <w:szCs w:val="20"/>
+        </w:rPr>
+        <w:t xml:space="preserve"> </w:t>
+      </w:r>
+      <w:r>
+        <w:rPr>
+          <w:rFonts w:hint="eastAsia"/>
+          <w:szCs w:val="20"/>
+        </w:rPr>
+        <w:t>만화 스타일의 이미지에서 윤곽선은 매우 중요한 특성을 나타내지만,</w:t>
+      </w:r>
+      <w:r>
+        <w:rPr>
+          <w:szCs w:val="20"/>
+        </w:rPr>
+        <w:t xml:space="preserve"> </w:t>
+      </w:r>
+      <w:r>
+        <w:rPr>
+          <w:rFonts w:hint="eastAsia"/>
+          <w:szCs w:val="20"/>
+        </w:rPr>
+        <w:t xml:space="preserve">이미지 전체에서 윤곽선이 차지하는 비율은 매우 적기 때문에 기존 </w:t>
+      </w:r>
+      <w:r>
+        <w:rPr>
+          <w:szCs w:val="20"/>
+        </w:rPr>
+        <w:t xml:space="preserve">GAN </w:t>
+      </w:r>
+      <w:r>
+        <w:rPr>
+          <w:rFonts w:hint="eastAsia"/>
+          <w:szCs w:val="20"/>
+        </w:rPr>
+        <w:t>모델은 이를 정확하게 학습하지 못하였다.</w:t>
+      </w:r>
+      <w:r>
+        <w:rPr>
+          <w:szCs w:val="20"/>
+        </w:rPr>
+        <w:t xml:space="preserve"> </w:t>
+      </w:r>
+      <w:r>
+        <w:rPr>
+          <w:rFonts w:hint="eastAsia"/>
+          <w:szCs w:val="20"/>
+        </w:rPr>
+        <w:t xml:space="preserve">이를 해결하기 위해 </w:t>
+      </w:r>
+      <w:r>
+        <w:rPr>
+          <w:rFonts w:hint="eastAsia"/>
+          <w:szCs w:val="20"/>
+        </w:rPr>
+        <w:t>손실함수를 위처럼 변형하여 생성자가 윤곽선의 비중을 높이도록 학습하게 하였다.</w:t>
+      </w:r>
+    </w:p>
+    <w:p>
+      <w:pPr>
+        <w:ind w:firstLineChars="50" w:firstLine="100"/>
+        <w:rPr>
+          <w:szCs w:val="20"/>
+        </w:rPr>
+      </w:pPr>
+      <m:oMath>
+        <m:sSub>
+          <m:sSubPr>
+            <m:ctrlPr>
+              <w:rPr>
+                <w:rFonts w:ascii="Cambria Math" w:hAnsi="Cambria Math"/>
+                <w:i/>
+                <w:szCs w:val="20"/>
+              </w:rPr>
+            </m:ctrlPr>
+          </m:sSubPr>
+          <m:e>
+            <m:r>
+              <w:rPr>
+                <w:rFonts w:ascii="Cambria Math" w:hAnsi="Cambria Math"/>
+                <w:szCs w:val="20"/>
+              </w:rPr>
+              <m:t>L</m:t>
+            </m:r>
+          </m:e>
+          <m:sub>
+            <m:r>
+              <w:rPr>
+                <w:rFonts w:ascii="Cambria Math" w:hAnsi="Cambria Math"/>
+                <w:szCs w:val="20"/>
+              </w:rPr>
+              <m:t>con</m:t>
+            </m:r>
+          </m:sub>
+        </m:sSub>
+        <m:d>
+          <m:dPr>
+            <m:ctrlPr>
+              <w:rPr>
+                <w:rFonts w:ascii="Cambria Math" w:hAnsi="Cambria Math"/>
+                <w:i/>
+                <w:szCs w:val="20"/>
+              </w:rPr>
+            </m:ctrlPr>
+          </m:dPr>
+          <m:e>
+            <m:r>
+              <w:rPr>
+                <w:rFonts w:ascii="Cambria Math" w:hAnsi="Cambria Math"/>
+                <w:szCs w:val="20"/>
+              </w:rPr>
+              <m:t>G, D</m:t>
+            </m:r>
+          </m:e>
+        </m:d>
+      </m:oMath>
+      <w:r>
+        <w:rPr>
+          <w:rFonts w:hint="eastAsia"/>
+          <w:szCs w:val="20"/>
+        </w:rPr>
+        <w:t xml:space="preserve">는 실제 이미지를 </w:t>
+      </w:r>
+      <w:r>
+        <w:rPr>
+          <w:rFonts w:hint="eastAsia"/>
+          <w:szCs w:val="20"/>
+        </w:rPr>
+        <w:t xml:space="preserve">만화 스타일의 이미지로 변환 시에 이미지를 </w:t>
+      </w:r>
+      <w:r>
+        <w:rPr>
+          <w:rFonts w:hint="eastAsia"/>
+          <w:szCs w:val="20"/>
+        </w:rPr>
+        <w:t xml:space="preserve">충분히 보존하면서 스타일을 변형하도록 하는 손실함수로 </w:t>
+      </w:r>
+      <w:r>
+        <w:rPr>
+          <w:rFonts w:hint="eastAsia"/>
+          <w:szCs w:val="20"/>
+        </w:rPr>
+        <w:t xml:space="preserve">이를 위해 사전에 학습된 </w:t>
+      </w:r>
+      <w:r>
+        <w:rPr>
+          <w:szCs w:val="20"/>
+        </w:rPr>
+        <w:t>VGG Network</w:t>
+      </w:r>
+      <w:r>
+        <w:rPr>
+          <w:rFonts w:hint="eastAsia"/>
+          <w:szCs w:val="20"/>
+        </w:rPr>
+        <w:t xml:space="preserve">를 사용하여 </w:t>
+      </w:r>
+      <w:r>
+        <w:rPr>
+          <w:rFonts w:hint="eastAsia"/>
+          <w:szCs w:val="20"/>
+        </w:rPr>
+        <w:t>얼마나 보존되었는지 차이를 구할 수 있었다.</w:t>
+      </w:r>
+    </w:p>
+    <w:p>
+      <w:pPr>
+        <w:ind w:firstLineChars="50" w:firstLine="100"/>
+        <w:rPr>
+          <w:szCs w:val="20"/>
+        </w:rPr>
+      </w:pPr>
+      <w:r>
+        <w:rPr>
+          <w:rFonts w:hint="eastAsia"/>
+          <w:szCs w:val="20"/>
+        </w:rPr>
+        <w:t>추가적으로,</w:t>
+      </w:r>
+      <w:r>
+        <w:rPr>
+          <w:szCs w:val="20"/>
+        </w:rPr>
+        <w:t xml:space="preserve"> </w:t>
+      </w:r>
+      <w:r>
+        <w:rPr>
+          <w:rFonts w:hint="eastAsia"/>
+          <w:szCs w:val="20"/>
+        </w:rPr>
+        <w:t xml:space="preserve">기존 </w:t>
+      </w:r>
+      <w:r>
+        <w:rPr>
+          <w:szCs w:val="20"/>
+        </w:rPr>
+        <w:t xml:space="preserve">GAN </w:t>
+      </w:r>
+      <w:r>
+        <w:rPr>
+          <w:rFonts w:hint="eastAsia"/>
+          <w:szCs w:val="20"/>
+        </w:rPr>
+        <w:t>모델</w:t>
+      </w:r>
+      <w:r>
+        <w:rPr>
+          <w:rFonts w:hint="eastAsia"/>
+          <w:szCs w:val="20"/>
+        </w:rPr>
+        <w:t>은</w:t>
+      </w:r>
+      <w:r>
+        <w:rPr>
+          <w:rFonts w:hint="eastAsia"/>
+          <w:szCs w:val="20"/>
+        </w:rPr>
+        <w:t xml:space="preserve"> 비선형이기 때문에,</w:t>
+      </w:r>
+      <w:r>
+        <w:rPr>
+          <w:szCs w:val="20"/>
+        </w:rPr>
+        <w:t xml:space="preserve"> </w:t>
+      </w:r>
+      <w:r>
+        <w:rPr>
+          <w:rFonts w:hint="eastAsia"/>
+          <w:szCs w:val="20"/>
+        </w:rPr>
+        <w:t xml:space="preserve">무작위로 초기화할 경우 </w:t>
+      </w:r>
+      <w:r>
+        <w:rPr>
+          <w:rFonts w:hint="eastAsia"/>
+          <w:szCs w:val="20"/>
+        </w:rPr>
+        <w:t xml:space="preserve">지역 최소점에 갇혀 </w:t>
+      </w:r>
+      <w:r>
+        <w:rPr>
+          <w:rFonts w:hint="eastAsia"/>
+          <w:szCs w:val="20"/>
+        </w:rPr>
+        <w:t xml:space="preserve">원하는 방향으로 </w:t>
+      </w:r>
+      <w:r>
+        <w:rPr>
+          <w:rFonts w:hint="eastAsia"/>
+          <w:szCs w:val="20"/>
+        </w:rPr>
+        <w:t>학습</w:t>
+      </w:r>
+      <w:r>
+        <w:rPr>
+          <w:rFonts w:hint="eastAsia"/>
+          <w:szCs w:val="20"/>
+        </w:rPr>
+        <w:t xml:space="preserve">되지 않을 가능성이 </w:t>
+      </w:r>
+      <w:r>
+        <w:rPr>
+          <w:rFonts w:hint="eastAsia"/>
+          <w:szCs w:val="20"/>
+        </w:rPr>
+        <w:t>크</w:t>
+      </w:r>
+      <w:r>
+        <w:rPr>
+          <w:rFonts w:hint="eastAsia"/>
+          <w:szCs w:val="20"/>
+        </w:rPr>
+        <w:t>다</w:t>
+      </w:r>
+      <w:r>
+        <w:rPr>
+          <w:rFonts w:hint="eastAsia"/>
+          <w:szCs w:val="20"/>
+        </w:rPr>
+        <w:t>.</w:t>
+      </w:r>
+      <w:r>
+        <w:rPr>
+          <w:szCs w:val="20"/>
+        </w:rPr>
+        <w:t xml:space="preserve"> </w:t>
+      </w:r>
+      <w:r>
+        <w:rPr>
+          <w:rFonts w:hint="eastAsia"/>
+          <w:szCs w:val="20"/>
+        </w:rPr>
+        <w:t>이를 방지하기 위해</w:t>
+      </w:r>
+      <w:r>
+        <w:rPr>
+          <w:szCs w:val="20"/>
+        </w:rPr>
+        <w:t xml:space="preserve">, </w:t>
+      </w:r>
+      <w:proofErr w:type="spellStart"/>
+      <w:r>
+        <w:rPr>
+          <w:szCs w:val="20"/>
+        </w:rPr>
+        <w:t>CartoonGAN</w:t>
+      </w:r>
+      <w:proofErr w:type="spellEnd"/>
+      <w:r>
+        <w:rPr>
+          <w:rFonts w:hint="eastAsia"/>
+          <w:szCs w:val="20"/>
+        </w:rPr>
+        <w:t xml:space="preserve">에서는 </w:t>
+      </w:r>
+      <w:r>
+        <w:rPr>
+          <w:szCs w:val="20"/>
+        </w:rPr>
+        <w:t xml:space="preserve">semantic content loss, </w:t>
+      </w:r>
+      <m:oMath>
+        <m:sSub>
+          <m:sSubPr>
+            <m:ctrlPr>
+              <w:rPr>
+                <w:rFonts w:ascii="Cambria Math" w:hAnsi="Cambria Math"/>
+                <w:i/>
+                <w:szCs w:val="20"/>
+              </w:rPr>
+            </m:ctrlPr>
+          </m:sSubPr>
+          <m:e>
+            <m:r>
+              <w:rPr>
+                <w:rFonts w:ascii="Cambria Math" w:hAnsi="Cambria Math"/>
+                <w:szCs w:val="20"/>
+              </w:rPr>
+              <m:t>L</m:t>
+            </m:r>
+          </m:e>
+          <m:sub>
+            <m:r>
+              <w:rPr>
+                <w:rFonts w:ascii="Cambria Math" w:hAnsi="Cambria Math"/>
+                <w:szCs w:val="20"/>
+              </w:rPr>
+              <m:t>con</m:t>
+            </m:r>
+          </m:sub>
+        </m:sSub>
+        <m:d>
+          <m:dPr>
+            <m:ctrlPr>
+              <w:rPr>
+                <w:rFonts w:ascii="Cambria Math" w:hAnsi="Cambria Math"/>
+                <w:i/>
+                <w:szCs w:val="20"/>
+              </w:rPr>
+            </m:ctrlPr>
+          </m:dPr>
+          <m:e>
+            <m:r>
+              <w:rPr>
+                <w:rFonts w:ascii="Cambria Math" w:hAnsi="Cambria Math"/>
+                <w:szCs w:val="20"/>
+              </w:rPr>
+              <m:t>G, D</m:t>
+            </m:r>
+          </m:e>
+        </m:d>
+      </m:oMath>
+      <w:r>
+        <w:rPr>
+          <w:rFonts w:hint="eastAsia"/>
+          <w:szCs w:val="20"/>
+        </w:rPr>
+        <w:t xml:space="preserve">을 사용하여 사전에 생성자를 </w:t>
+      </w:r>
+      <w:r>
+        <w:rPr>
+          <w:rFonts w:hint="eastAsia"/>
+          <w:szCs w:val="20"/>
+        </w:rPr>
+        <w:t>학습하고,</w:t>
+      </w:r>
+      <w:r>
+        <w:rPr>
+          <w:szCs w:val="20"/>
+        </w:rPr>
+        <w:t xml:space="preserve"> </w:t>
+      </w:r>
+      <w:r>
+        <w:rPr>
+          <w:rFonts w:hint="eastAsia"/>
+          <w:szCs w:val="20"/>
+        </w:rPr>
+        <w:t xml:space="preserve">이것이 </w:t>
+      </w:r>
+      <w:r>
+        <w:rPr>
+          <w:rFonts w:hint="eastAsia"/>
+          <w:szCs w:val="20"/>
+        </w:rPr>
+        <w:t>결과에 유의미한 차이가 있음을 보였다.</w:t>
+      </w:r>
     </w:p>
     <w:sectPr>
       <w:pgSz w:w="11906" w:h="16838"/>
@@ -1927,4 +8293,199 @@
     </a:ext>
   </a:extLst>
 </a:theme>
+</file>
+
+<file path=customXml/item1.xml><?xml version="1.0" encoding="utf-8"?>
+<p:properties xmlns:p="http://schemas.microsoft.com/office/2006/metadata/properties" xmlns:xsi="http://www.w3.org/2001/XMLSchema-instance" xmlns:pc="http://schemas.microsoft.com/office/infopath/2007/PartnerControls">
+  <documentManagement/>
+</p:properties>
+</file>
+
+<file path=customXml/item2.xml><?xml version="1.0" encoding="utf-8"?>
+<?mso-contentType ?>
+<FormTemplates xmlns="http://schemas.microsoft.com/sharepoint/v3/contenttype/forms">
+  <Display>DocumentLibraryForm</Display>
+  <Edit>DocumentLibraryForm</Edit>
+  <New>DocumentLibraryForm</New>
+</FormTemplates>
+</file>
+
+<file path=customXml/item3.xml><?xml version="1.0" encoding="utf-8"?>
+<ct:contentTypeSchema xmlns:ct="http://schemas.microsoft.com/office/2006/metadata/contentType" xmlns:ma="http://schemas.microsoft.com/office/2006/metadata/properties/metaAttributes" ct:_="" ma:_="" ma:contentTypeName="문서" ma:contentTypeID="0x0101006C45607183020E47A9605884F8F5B8E8" ma:contentTypeVersion="3" ma:contentTypeDescription="새 문서를 만듭니다." ma:contentTypeScope="" ma:versionID="84fa208497f0f207848cd67ebfbf49fa">
+  <xsd:schema xmlns:xsd="http://www.w3.org/2001/XMLSchema" xmlns:xs="http://www.w3.org/2001/XMLSchema" xmlns:p="http://schemas.microsoft.com/office/2006/metadata/properties" xmlns:ns3="69e88c03-ad82-4ffe-b355-567209651f3e" targetNamespace="http://schemas.microsoft.com/office/2006/metadata/properties" ma:root="true" ma:fieldsID="9374cca261f75ec78f0d6cc84d9e6385" ns3:_="">
+    <xsd:import namespace="69e88c03-ad82-4ffe-b355-567209651f3e"/>
+    <xsd:element name="properties">
+      <xsd:complexType>
+        <xsd:sequence>
+          <xsd:element name="documentManagement">
+            <xsd:complexType>
+              <xsd:all>
+                <xsd:element ref="ns3:MediaServiceMetadata" minOccurs="0"/>
+                <xsd:element ref="ns3:MediaServiceFastMetadata" minOccurs="0"/>
+                <xsd:element ref="ns3:MediaServiceAutoTags" minOccurs="0"/>
+              </xsd:all>
+            </xsd:complexType>
+          </xsd:element>
+        </xsd:sequence>
+      </xsd:complexType>
+    </xsd:element>
+  </xsd:schema>
+  <xsd:schema xmlns:xsd="http://www.w3.org/2001/XMLSchema" xmlns:xs="http://www.w3.org/2001/XMLSchema" xmlns:dms="http://schemas.microsoft.com/office/2006/documentManagement/types" xmlns:pc="http://schemas.microsoft.com/office/infopath/2007/PartnerControls" targetNamespace="69e88c03-ad82-4ffe-b355-567209651f3e" elementFormDefault="qualified">
+    <xsd:import namespace="http://schemas.microsoft.com/office/2006/documentManagement/types"/>
+    <xsd:import namespace="http://schemas.microsoft.com/office/infopath/2007/PartnerControls"/>
+    <xsd:element name="MediaServiceMetadata" ma:index="8" nillable="true" ma:displayName="MediaServiceMetadata" ma:hidden="true" ma:internalName="MediaServiceMetadata" ma:readOnly="true">
+      <xsd:simpleType>
+        <xsd:restriction base="dms:Note"/>
+      </xsd:simpleType>
+    </xsd:element>
+    <xsd:element name="MediaServiceFastMetadata" ma:index="9" nillable="true" ma:displayName="MediaServiceFastMetadata" ma:hidden="true" ma:internalName="MediaServiceFastMetadata" ma:readOnly="true">
+      <xsd:simpleType>
+        <xsd:restriction base="dms:Note"/>
+      </xsd:simpleType>
+    </xsd:element>
+    <xsd:element name="MediaServiceAutoTags" ma:index="10" nillable="true" ma:displayName="Tags" ma:internalName="MediaServiceAutoTags" ma:readOnly="true">
+      <xsd:simpleType>
+        <xsd:restriction base="dms:Text"/>
+      </xsd:simpleType>
+    </xsd:element>
+  </xsd:schema>
+  <xsd:schema xmlns="http://schemas.openxmlformats.org/package/2006/metadata/core-properties" xmlns:xsd="http://www.w3.org/2001/XMLSchema" xmlns:xsi="http://www.w3.org/2001/XMLSchema-instance" xmlns:dc="http://purl.org/dc/elements/1.1/" xmlns:dcterms="http://purl.org/dc/terms/" xmlns:odoc="http://schemas.microsoft.com/internal/obd" targetNamespace="http://schemas.openxmlformats.org/package/2006/metadata/core-properties" elementFormDefault="qualified" attributeFormDefault="unqualified" blockDefault="#all">
+    <xsd:import namespace="http://purl.org/dc/elements/1.1/" schemaLocation="http://dublincore.org/schemas/xmls/qdc/2003/04/02/dc.xsd"/>
+    <xsd:import namespace="http://purl.org/dc/terms/" schemaLocation="http://dublincore.org/schemas/xmls/qdc/2003/04/02/dcterms.xsd"/>
+    <xsd:element name="coreProperties" type="CT_coreProperties"/>
+    <xsd:complexType name="CT_coreProperties">
+      <xsd:all>
+        <xsd:element ref="dc:creator" minOccurs="0" maxOccurs="1"/>
+        <xsd:element ref="dcterms:created" minOccurs="0" maxOccurs="1"/>
+        <xsd:element ref="dc:identifier" minOccurs="0" maxOccurs="1"/>
+        <xsd:element name="contentType" minOccurs="0" maxOccurs="1" type="xsd:string" ma:index="0" ma:displayName="콘텐츠 형식"/>
+        <xsd:element ref="dc:title" minOccurs="0" maxOccurs="1" ma:index="4" ma:displayName="제목"/>
+        <xsd:element ref="dc:subject" minOccurs="0" maxOccurs="1"/>
+        <xsd:element ref="dc:description" minOccurs="0" maxOccurs="1"/>
+        <xsd:element name="keywords" minOccurs="0" maxOccurs="1" type="xsd:string"/>
+        <xsd:element ref="dc:language" minOccurs="0" maxOccurs="1"/>
+        <xsd:element name="category" minOccurs="0" maxOccurs="1" type="xsd:string"/>
+        <xsd:element name="version" minOccurs="0" maxOccurs="1" type="xsd:string"/>
+        <xsd:element name="revision" minOccurs="0" maxOccurs="1" type="xsd:string">
+          <xsd:annotation>
+            <xsd:documentation>
+                        This value indicates the number of saves or revisions. The application is responsible for updating this value after each revision.
+                    </xsd:documentation>
+          </xsd:annotation>
+        </xsd:element>
+        <xsd:element name="lastModifiedBy" minOccurs="0" maxOccurs="1" type="xsd:string"/>
+        <xsd:element ref="dcterms:modified" minOccurs="0" maxOccurs="1"/>
+        <xsd:element name="contentStatus" minOccurs="0" maxOccurs="1" type="xsd:string"/>
+      </xsd:all>
+    </xsd:complexType>
+  </xsd:schema>
+  <xs:schema xmlns:pc="http://schemas.microsoft.com/office/infopath/2007/PartnerControls" xmlns:xs="http://www.w3.org/2001/XMLSchema" targetNamespace="http://schemas.microsoft.com/office/infopath/2007/PartnerControls" elementFormDefault="qualified" attributeFormDefault="unqualified">
+    <xs:element name="Person">
+      <xs:complexType>
+        <xs:sequence>
+          <xs:element ref="pc:DisplayName" minOccurs="0"/>
+          <xs:element ref="pc:AccountId" minOccurs="0"/>
+          <xs:element ref="pc:AccountType" minOccurs="0"/>
+        </xs:sequence>
+      </xs:complexType>
+    </xs:element>
+    <xs:element name="DisplayName" type="xs:string"/>
+    <xs:element name="AccountId" type="xs:string"/>
+    <xs:element name="AccountType" type="xs:string"/>
+    <xs:element name="BDCAssociatedEntity">
+      <xs:complexType>
+        <xs:sequence>
+          <xs:element ref="pc:BDCEntity" minOccurs="0" maxOccurs="unbounded"/>
+        </xs:sequence>
+        <xs:attribute ref="pc:EntityNamespace"/>
+        <xs:attribute ref="pc:EntityName"/>
+        <xs:attribute ref="pc:SystemInstanceName"/>
+        <xs:attribute ref="pc:AssociationName"/>
+      </xs:complexType>
+    </xs:element>
+    <xs:attribute name="EntityNamespace" type="xs:string"/>
+    <xs:attribute name="EntityName" type="xs:string"/>
+    <xs:attribute name="SystemInstanceName" type="xs:string"/>
+    <xs:attribute name="AssociationName" type="xs:string"/>
+    <xs:element name="BDCEntity">
+      <xs:complexType>
+        <xs:sequence>
+          <xs:element ref="pc:EntityDisplayName" minOccurs="0"/>
+          <xs:element ref="pc:EntityInstanceReference" minOccurs="0"/>
+          <xs:element ref="pc:EntityId1" minOccurs="0"/>
+          <xs:element ref="pc:EntityId2" minOccurs="0"/>
+          <xs:element ref="pc:EntityId3" minOccurs="0"/>
+          <xs:element ref="pc:EntityId4" minOccurs="0"/>
+          <xs:element ref="pc:EntityId5" minOccurs="0"/>
+        </xs:sequence>
+      </xs:complexType>
+    </xs:element>
+    <xs:element name="EntityDisplayName" type="xs:string"/>
+    <xs:element name="EntityInstanceReference" type="xs:string"/>
+    <xs:element name="EntityId1" type="xs:string"/>
+    <xs:element name="EntityId2" type="xs:string"/>
+    <xs:element name="EntityId3" type="xs:string"/>
+    <xs:element name="EntityId4" type="xs:string"/>
+    <xs:element name="EntityId5" type="xs:string"/>
+    <xs:element name="Terms">
+      <xs:complexType>
+        <xs:sequence>
+          <xs:element ref="pc:TermInfo" minOccurs="0" maxOccurs="unbounded"/>
+        </xs:sequence>
+      </xs:complexType>
+    </xs:element>
+    <xs:element name="TermInfo">
+      <xs:complexType>
+        <xs:sequence>
+          <xs:element ref="pc:TermName" minOccurs="0"/>
+          <xs:element ref="pc:TermId" minOccurs="0"/>
+        </xs:sequence>
+      </xs:complexType>
+    </xs:element>
+    <xs:element name="TermName" type="xs:string"/>
+    <xs:element name="TermId" type="xs:string"/>
+  </xs:schema>
+</ct:contentTypeSchema>
+</file>
+
+<file path=customXml/itemProps1.xml><?xml version="1.0" encoding="utf-8"?>
+<ds:datastoreItem xmlns:ds="http://schemas.openxmlformats.org/officeDocument/2006/customXml" ds:itemID="{A73FBFCC-DCE7-4EE6-930D-1FC3D6485980}">
+  <ds:schemaRefs>
+    <ds:schemaRef ds:uri="http://purl.org/dc/dcmitype/"/>
+    <ds:schemaRef ds:uri="http://purl.org/dc/terms/"/>
+    <ds:schemaRef ds:uri="http://schemas.microsoft.com/office/infopath/2007/PartnerControls"/>
+    <ds:schemaRef ds:uri="http://schemas.microsoft.com/office/2006/documentManagement/types"/>
+    <ds:schemaRef ds:uri="http://schemas.microsoft.com/office/2006/metadata/properties"/>
+    <ds:schemaRef ds:uri="http://purl.org/dc/elements/1.1/"/>
+    <ds:schemaRef ds:uri="http://www.w3.org/XML/1998/namespace"/>
+    <ds:schemaRef ds:uri="http://schemas.openxmlformats.org/package/2006/metadata/core-properties"/>
+    <ds:schemaRef ds:uri="69e88c03-ad82-4ffe-b355-567209651f3e"/>
+  </ds:schemaRefs>
+</ds:datastoreItem>
+</file>
+
+<file path=customXml/itemProps2.xml><?xml version="1.0" encoding="utf-8"?>
+<ds:datastoreItem xmlns:ds="http://schemas.openxmlformats.org/officeDocument/2006/customXml" ds:itemID="{7EC04915-60FF-479E-8AD7-C8A499597E38}">
+  <ds:schemaRefs>
+    <ds:schemaRef ds:uri="http://schemas.microsoft.com/sharepoint/v3/contenttype/forms"/>
+  </ds:schemaRefs>
+</ds:datastoreItem>
+</file>
+
+<file path=customXml/itemProps3.xml><?xml version="1.0" encoding="utf-8"?>
+<ds:datastoreItem xmlns:ds="http://schemas.openxmlformats.org/officeDocument/2006/customXml" ds:itemID="{D793098D-E61F-4C6F-9382-0F2D6B279C84}">
+  <ds:schemaRefs>
+    <ds:schemaRef ds:uri="http://schemas.microsoft.com/office/2006/metadata/contentType"/>
+    <ds:schemaRef ds:uri="http://schemas.microsoft.com/office/2006/metadata/properties/metaAttributes"/>
+    <ds:schemaRef ds:uri="http://www.w3.org/2001/XMLSchema"/>
+    <ds:schemaRef ds:uri="http://schemas.microsoft.com/office/2006/metadata/properties"/>
+    <ds:schemaRef ds:uri="69e88c03-ad82-4ffe-b355-567209651f3e"/>
+    <ds:schemaRef ds:uri="http://schemas.microsoft.com/office/2006/documentManagement/types"/>
+    <ds:schemaRef ds:uri="http://schemas.microsoft.com/office/infopath/2007/PartnerControls"/>
+    <ds:schemaRef ds:uri="http://schemas.openxmlformats.org/package/2006/metadata/core-properties"/>
+    <ds:schemaRef ds:uri="http://purl.org/dc/elements/1.1/"/>
+    <ds:schemaRef ds:uri="http://purl.org/dc/terms/"/>
+    <ds:schemaRef ds:uri="http://schemas.microsoft.com/internal/obd"/>
+  </ds:schemaRefs>
+</ds:datastoreItem>
 </file>